--- a/Spring Boot/Spring Boot.docx
+++ b/Spring Boot/Spring Boot.docx
@@ -82,7 +82,7 @@
       <w:pPr>
         <w:ind w:firstLine="420"/>
         <w:rPr>
-          <w:rFonts w:asciiTheme="minorEastAsia" w:hAnsiTheme="minorEastAsia" w:hint="eastAsia"/>
+          <w:rFonts w:asciiTheme="minorEastAsia" w:hAnsiTheme="minorEastAsia"/>
         </w:rPr>
       </w:pPr>
       <w:r>
@@ -115,7 +115,7 @@
     <w:p>
       <w:pPr>
         <w:rPr>
-          <w:rFonts w:asciiTheme="minorEastAsia" w:hAnsiTheme="minorEastAsia" w:hint="eastAsia"/>
+          <w:rFonts w:asciiTheme="minorEastAsia" w:hAnsiTheme="minorEastAsia"/>
         </w:rPr>
       </w:pPr>
       <w:r>
@@ -141,7 +141,7 @@
       <w:pPr>
         <w:ind w:firstLine="420"/>
         <w:rPr>
-          <w:rFonts w:asciiTheme="minorEastAsia" w:hAnsiTheme="minorEastAsia" w:hint="eastAsia"/>
+          <w:rFonts w:asciiTheme="minorEastAsia" w:hAnsiTheme="minorEastAsia"/>
         </w:rPr>
       </w:pPr>
       <w:r>
@@ -154,7 +154,7 @@
     <w:p>
       <w:pPr>
         <w:rPr>
-          <w:rFonts w:asciiTheme="minorEastAsia" w:hAnsiTheme="minorEastAsia" w:hint="eastAsia"/>
+          <w:rFonts w:asciiTheme="minorEastAsia" w:hAnsiTheme="minorEastAsia"/>
         </w:rPr>
       </w:pPr>
       <w:r>
@@ -167,7 +167,7 @@
     <w:p>
       <w:pPr>
         <w:rPr>
-          <w:rFonts w:asciiTheme="minorEastAsia" w:hAnsiTheme="minorEastAsia" w:hint="eastAsia"/>
+          <w:rFonts w:asciiTheme="minorEastAsia" w:hAnsiTheme="minorEastAsia"/>
         </w:rPr>
       </w:pPr>
       <w:r>
@@ -192,7 +192,7 @@
     <w:p>
       <w:pPr>
         <w:rPr>
-          <w:rFonts w:asciiTheme="minorEastAsia" w:hAnsiTheme="minorEastAsia" w:hint="eastAsia"/>
+          <w:rFonts w:asciiTheme="minorEastAsia" w:hAnsiTheme="minorEastAsia"/>
         </w:rPr>
       </w:pPr>
       <w:r>
@@ -205,7 +205,7 @@
     <w:p>
       <w:pPr>
         <w:rPr>
-          <w:rFonts w:asciiTheme="minorEastAsia" w:hAnsiTheme="minorEastAsia" w:hint="eastAsia"/>
+          <w:rFonts w:asciiTheme="minorEastAsia" w:hAnsiTheme="minorEastAsia"/>
         </w:rPr>
       </w:pPr>
       <w:r>
@@ -444,7 +444,7 @@
     <w:p>
       <w:pPr>
         <w:rPr>
-          <w:rFonts w:asciiTheme="minorEastAsia" w:hAnsiTheme="minorEastAsia" w:hint="eastAsia"/>
+          <w:rFonts w:asciiTheme="minorEastAsia" w:hAnsiTheme="minorEastAsia"/>
         </w:rPr>
       </w:pPr>
       <w:r>
@@ -550,7 +550,7 @@
       <w:pPr>
         <w:jc w:val="center"/>
         <w:rPr>
-          <w:rFonts w:asciiTheme="minorEastAsia" w:hAnsiTheme="minorEastAsia" w:hint="eastAsia"/>
+          <w:rFonts w:asciiTheme="minorEastAsia" w:hAnsiTheme="minorEastAsia"/>
         </w:rPr>
       </w:pPr>
       <w:r>
@@ -677,27 +677,13 @@
         <w:rPr>
           <w:rFonts w:asciiTheme="minorEastAsia" w:hAnsiTheme="minorEastAsia" w:hint="eastAsia"/>
         </w:rPr>
-        <w:t>默认继承的</w:t>
-      </w:r>
-      <w:proofErr w:type="gramStart"/>
-      <w:r>
-        <w:rPr>
-          <w:rFonts w:asciiTheme="minorEastAsia" w:hAnsiTheme="minorEastAsia" w:hint="eastAsia"/>
-        </w:rPr>
-        <w:t>父项目</w:t>
-      </w:r>
-      <w:proofErr w:type="gramEnd"/>
-      <w:r>
-        <w:rPr>
-          <w:rFonts w:asciiTheme="minorEastAsia" w:hAnsiTheme="minorEastAsia" w:hint="eastAsia"/>
-        </w:rPr>
-        <w:t>是可以修改的。</w:t>
-      </w:r>
-    </w:p>
-    <w:p>
-      <w:pPr>
-        <w:rPr>
-          <w:rFonts w:asciiTheme="minorEastAsia" w:hAnsiTheme="minorEastAsia" w:hint="eastAsia"/>
+        <w:t>默认继承的父项目是可以修改的。</w:t>
+      </w:r>
+    </w:p>
+    <w:p>
+      <w:pPr>
+        <w:rPr>
+          <w:rFonts w:asciiTheme="minorEastAsia" w:hAnsiTheme="minorEastAsia"/>
         </w:rPr>
       </w:pPr>
       <w:r>
@@ -817,7 +803,7 @@
     <w:p>
       <w:pPr>
         <w:rPr>
-          <w:rFonts w:asciiTheme="minorEastAsia" w:hAnsiTheme="minorEastAsia" w:hint="eastAsia"/>
+          <w:rFonts w:asciiTheme="minorEastAsia" w:hAnsiTheme="minorEastAsia"/>
         </w:rPr>
       </w:pPr>
       <w:r>
@@ -902,35 +888,7 @@
         <w:rPr>
           <w:rFonts w:asciiTheme="minorEastAsia" w:hAnsiTheme="minorEastAsia" w:hint="eastAsia"/>
         </w:rPr>
-        <w:t>Rest Controller是继承了Controller和</w:t>
-      </w:r>
-      <w:proofErr w:type="spellStart"/>
-      <w:r>
-        <w:rPr>
-          <w:rFonts w:asciiTheme="minorEastAsia" w:hAnsiTheme="minorEastAsia" w:hint="eastAsia"/>
-        </w:rPr>
-        <w:t>ResponseBody</w:t>
-      </w:r>
-      <w:proofErr w:type="spellEnd"/>
-      <w:r>
-        <w:rPr>
-          <w:rFonts w:asciiTheme="minorEastAsia" w:hAnsiTheme="minorEastAsia" w:hint="eastAsia"/>
-        </w:rPr>
-        <w:t>注解，默认会返回</w:t>
-      </w:r>
-      <w:proofErr w:type="spellStart"/>
-      <w:r>
-        <w:rPr>
-          <w:rFonts w:asciiTheme="minorEastAsia" w:hAnsiTheme="minorEastAsia" w:hint="eastAsia"/>
-        </w:rPr>
-        <w:t>json</w:t>
-      </w:r>
-      <w:proofErr w:type="spellEnd"/>
-      <w:r>
-        <w:rPr>
-          <w:rFonts w:asciiTheme="minorEastAsia" w:hAnsiTheme="minorEastAsia" w:hint="eastAsia"/>
-        </w:rPr>
-        <w:t>数据</w:t>
+        <w:t>Rest Controller是继承了Controller和ResponseBody注解，默认会返回json数据</w:t>
       </w:r>
       <w:r>
         <w:rPr>
@@ -954,35 +912,7 @@
         <w:rPr>
           <w:rFonts w:asciiTheme="minorEastAsia" w:hAnsiTheme="minorEastAsia" w:hint="eastAsia"/>
         </w:rPr>
-        <w:t>有Spring注解的</w:t>
-      </w:r>
-      <w:proofErr w:type="gramStart"/>
-      <w:r>
-        <w:rPr>
-          <w:rFonts w:asciiTheme="minorEastAsia" w:hAnsiTheme="minorEastAsia" w:hint="eastAsia"/>
-        </w:rPr>
-        <w:t>类所在</w:t>
-      </w:r>
-      <w:proofErr w:type="gramEnd"/>
-      <w:r>
-        <w:rPr>
-          <w:rFonts w:asciiTheme="minorEastAsia" w:hAnsiTheme="minorEastAsia" w:hint="eastAsia"/>
-        </w:rPr>
-        <w:t>的包都必须是程序启动</w:t>
-      </w:r>
-      <w:proofErr w:type="gramStart"/>
-      <w:r>
-        <w:rPr>
-          <w:rFonts w:asciiTheme="minorEastAsia" w:hAnsiTheme="minorEastAsia" w:hint="eastAsia"/>
-        </w:rPr>
-        <w:t>类所在包</w:t>
-      </w:r>
-      <w:proofErr w:type="gramEnd"/>
-      <w:r>
-        <w:rPr>
-          <w:rFonts w:asciiTheme="minorEastAsia" w:hAnsiTheme="minorEastAsia" w:hint="eastAsia"/>
-        </w:rPr>
-        <w:t>的子包(或同级)</w:t>
+        <w:t>有Spring注解的类所在的包都必须是程序启动类所在包的子包(或同级)</w:t>
       </w:r>
       <w:r>
         <w:rPr>
@@ -994,7 +924,7 @@
     <w:p>
       <w:pPr>
         <w:rPr>
-          <w:rFonts w:asciiTheme="minorEastAsia" w:hAnsiTheme="minorEastAsia" w:hint="eastAsia"/>
+          <w:rFonts w:asciiTheme="minorEastAsia" w:hAnsiTheme="minorEastAsia"/>
         </w:rPr>
       </w:pPr>
       <w:r>
@@ -1120,7 +1050,7 @@
     <w:p>
       <w:pPr>
         <w:rPr>
-          <w:rFonts w:asciiTheme="minorEastAsia" w:hAnsiTheme="minorEastAsia" w:hint="eastAsia"/>
+          <w:rFonts w:asciiTheme="minorEastAsia" w:hAnsiTheme="minorEastAsia"/>
         </w:rPr>
       </w:pPr>
     </w:p>
@@ -1187,7 +1117,7 @@
     <w:p>
       <w:pPr>
         <w:rPr>
-          <w:rFonts w:asciiTheme="minorEastAsia" w:hAnsiTheme="minorEastAsia" w:hint="eastAsia"/>
+          <w:rFonts w:asciiTheme="minorEastAsia" w:hAnsiTheme="minorEastAsia"/>
         </w:rPr>
       </w:pPr>
       <w:r>
@@ -1200,103 +1130,1389 @@
         <w:rPr>
           <w:rFonts w:asciiTheme="minorEastAsia" w:hAnsiTheme="minorEastAsia"/>
         </w:rPr>
+        <w:t xml:space="preserve"> M</w:t>
+      </w:r>
+      <w:r>
+        <w:rPr>
+          <w:rFonts w:asciiTheme="minorEastAsia" w:hAnsiTheme="minorEastAsia" w:hint="eastAsia"/>
+        </w:rPr>
+        <w:t>VC</w:t>
+      </w:r>
+      <w:r>
+        <w:rPr>
+          <w:rFonts w:asciiTheme="minorEastAsia" w:hAnsiTheme="minorEastAsia"/>
+        </w:rPr>
+        <w:t>,Jackson,tomcat</w:t>
+      </w:r>
+      <w:r>
+        <w:rPr>
+          <w:rFonts w:asciiTheme="minorEastAsia" w:hAnsiTheme="minorEastAsia" w:hint="eastAsia"/>
+        </w:rPr>
+        <w:t>容器</w:t>
+      </w:r>
+      <w:r>
+        <w:rPr>
+          <w:rFonts w:asciiTheme="minorEastAsia" w:hAnsiTheme="minorEastAsia" w:hint="eastAsia"/>
+        </w:rPr>
+        <w:t>等</w:t>
+      </w:r>
+      <w:r>
+        <w:rPr>
+          <w:rFonts w:asciiTheme="minorEastAsia" w:hAnsiTheme="minorEastAsia" w:hint="eastAsia"/>
+        </w:rPr>
+        <w:t>。这是Spring官方推荐的依赖。</w:t>
+      </w:r>
+    </w:p>
+    <w:p>
+      <w:pPr>
+        <w:rPr>
+          <w:rFonts w:asciiTheme="minorEastAsia" w:hAnsiTheme="minorEastAsia"/>
+        </w:rPr>
+      </w:pPr>
+    </w:p>
+    <w:p>
+      <w:pPr>
+        <w:rPr>
+          <w:rFonts w:asciiTheme="minorEastAsia" w:hAnsiTheme="minorEastAsia"/>
+        </w:rPr>
+      </w:pPr>
+    </w:p>
+    <w:p>
+      <w:pPr>
+        <w:rPr>
+          <w:rFonts w:asciiTheme="minorEastAsia" w:hAnsiTheme="minorEastAsia"/>
+        </w:rPr>
+      </w:pPr>
+      <w:r>
+        <w:rPr>
+          <w:rFonts w:asciiTheme="minorEastAsia" w:hAnsiTheme="minorEastAsia"/>
+        </w:rPr>
+        <w:lastRenderedPageBreak/>
+        <w:t>Spring Boot三种启动方式</w:t>
+      </w:r>
+    </w:p>
+    <w:p>
+      <w:pPr>
+        <w:rPr>
+          <w:rFonts w:asciiTheme="minorEastAsia" w:hAnsiTheme="minorEastAsia" w:hint="eastAsia"/>
+        </w:rPr>
+      </w:pPr>
+    </w:p>
+    <w:p>
+      <w:pPr>
+        <w:widowControl/>
+        <w:shd w:val="clear" w:color="auto" w:fill="2B2B2B"/>
+        <w:tabs>
+          <w:tab w:val="left" w:pos="916"/>
+          <w:tab w:val="left" w:pos="1832"/>
+          <w:tab w:val="left" w:pos="2748"/>
+          <w:tab w:val="left" w:pos="3664"/>
+          <w:tab w:val="left" w:pos="4580"/>
+          <w:tab w:val="left" w:pos="5496"/>
+          <w:tab w:val="left" w:pos="6412"/>
+          <w:tab w:val="left" w:pos="7328"/>
+          <w:tab w:val="left" w:pos="8244"/>
+          <w:tab w:val="left" w:pos="9160"/>
+          <w:tab w:val="left" w:pos="10076"/>
+          <w:tab w:val="left" w:pos="10992"/>
+          <w:tab w:val="left" w:pos="11908"/>
+          <w:tab w:val="left" w:pos="12824"/>
+          <w:tab w:val="left" w:pos="13740"/>
+          <w:tab w:val="left" w:pos="14656"/>
+        </w:tabs>
+        <w:jc w:val="left"/>
+        <w:rPr>
+          <w:rFonts w:ascii="Courier New" w:eastAsia="宋体" w:hAnsi="Courier New" w:cs="Courier New"/>
+          <w:color w:val="A9B7C6"/>
+          <w:kern w:val="0"/>
+          <w:sz w:val="24"/>
+          <w:szCs w:val="24"/>
+        </w:rPr>
+      </w:pPr>
+      <w:r>
+        <w:rPr>
+          <w:rFonts w:ascii="Courier New" w:eastAsia="宋体" w:hAnsi="Courier New" w:cs="Courier New"/>
+          <w:color w:val="BBB529"/>
+          <w:kern w:val="0"/>
+          <w:sz w:val="24"/>
+          <w:szCs w:val="24"/>
+        </w:rPr>
+        <w:t>@EnableAutoConfiguration</w:t>
+      </w:r>
+      <w:r>
+        <w:rPr>
+          <w:rFonts w:ascii="Courier New" w:eastAsia="宋体" w:hAnsi="Courier New" w:cs="Courier New"/>
+          <w:color w:val="BBB529"/>
+          <w:kern w:val="0"/>
+          <w:sz w:val="24"/>
+          <w:szCs w:val="24"/>
+        </w:rPr>
+        <w:br/>
+        <w:t>@ComponentScan</w:t>
+      </w:r>
+      <w:r>
+        <w:rPr>
+          <w:rFonts w:ascii="Courier New" w:eastAsia="宋体" w:hAnsi="Courier New" w:cs="Courier New"/>
+          <w:color w:val="BBB529"/>
+          <w:kern w:val="0"/>
+          <w:sz w:val="24"/>
+          <w:szCs w:val="24"/>
+        </w:rPr>
+        <w:br/>
+        <w:t>@Configuration</w:t>
+      </w:r>
+      <w:r>
+        <w:rPr>
+          <w:rFonts w:ascii="Courier New" w:eastAsia="宋体" w:hAnsi="Courier New" w:cs="Courier New"/>
+          <w:color w:val="BBB529"/>
+          <w:kern w:val="0"/>
+          <w:sz w:val="24"/>
+          <w:szCs w:val="24"/>
+        </w:rPr>
+        <w:br/>
+      </w:r>
+      <w:r>
+        <w:rPr>
+          <w:rFonts w:ascii="Courier New" w:eastAsia="宋体" w:hAnsi="Courier New" w:cs="Courier New"/>
+          <w:color w:val="CC7832"/>
+          <w:kern w:val="0"/>
+          <w:sz w:val="24"/>
+          <w:szCs w:val="24"/>
+        </w:rPr>
+        <w:t xml:space="preserve">public class </w:t>
+      </w:r>
+      <w:r>
+        <w:rPr>
+          <w:rFonts w:ascii="Courier New" w:eastAsia="宋体" w:hAnsi="Courier New" w:cs="Courier New"/>
+          <w:color w:val="A9B7C6"/>
+          <w:kern w:val="0"/>
+          <w:sz w:val="24"/>
+          <w:szCs w:val="24"/>
+        </w:rPr>
+        <w:t xml:space="preserve">App </w:t>
+      </w:r>
+      <w:r>
+        <w:rPr>
+          <w:rFonts w:ascii="Courier New" w:eastAsia="宋体" w:hAnsi="Courier New" w:cs="Courier New"/>
+          <w:color w:val="A9B7C6"/>
+          <w:kern w:val="0"/>
+          <w:sz w:val="24"/>
+          <w:szCs w:val="24"/>
+        </w:rPr>
+        <w:br/>
+        <w:t>{</w:t>
+      </w:r>
+      <w:r>
+        <w:rPr>
+          <w:rFonts w:ascii="Courier New" w:eastAsia="宋体" w:hAnsi="Courier New" w:cs="Courier New"/>
+          <w:color w:val="A9B7C6"/>
+          <w:kern w:val="0"/>
+          <w:sz w:val="24"/>
+          <w:szCs w:val="24"/>
+        </w:rPr>
+        <w:br/>
+        <w:t xml:space="preserve">    </w:t>
+      </w:r>
+      <w:r>
+        <w:rPr>
+          <w:rFonts w:ascii="Courier New" w:eastAsia="宋体" w:hAnsi="Courier New" w:cs="Courier New"/>
+          <w:color w:val="CC7832"/>
+          <w:kern w:val="0"/>
+          <w:sz w:val="24"/>
+          <w:szCs w:val="24"/>
+        </w:rPr>
+        <w:t xml:space="preserve">public static void </w:t>
+      </w:r>
+      <w:r>
+        <w:rPr>
+          <w:rFonts w:ascii="Courier New" w:eastAsia="宋体" w:hAnsi="Courier New" w:cs="Courier New"/>
+          <w:color w:val="FFC66D"/>
+          <w:kern w:val="0"/>
+          <w:sz w:val="24"/>
+          <w:szCs w:val="24"/>
+        </w:rPr>
+        <w:t>main</w:t>
+      </w:r>
+      <w:r>
+        <w:rPr>
+          <w:rFonts w:ascii="Courier New" w:eastAsia="宋体" w:hAnsi="Courier New" w:cs="Courier New"/>
+          <w:color w:val="A9B7C6"/>
+          <w:kern w:val="0"/>
+          <w:sz w:val="24"/>
+          <w:szCs w:val="24"/>
+        </w:rPr>
+        <w:t>( String[] args )</w:t>
+      </w:r>
+      <w:r>
+        <w:rPr>
+          <w:rFonts w:ascii="Courier New" w:eastAsia="宋体" w:hAnsi="Courier New" w:cs="Courier New"/>
+          <w:color w:val="A9B7C6"/>
+          <w:kern w:val="0"/>
+          <w:sz w:val="24"/>
+          <w:szCs w:val="24"/>
+        </w:rPr>
+        <w:br/>
+        <w:t xml:space="preserve">    {</w:t>
+      </w:r>
+      <w:r>
+        <w:rPr>
+          <w:rFonts w:ascii="Courier New" w:eastAsia="宋体" w:hAnsi="Courier New" w:cs="Courier New"/>
+          <w:color w:val="A9B7C6"/>
+          <w:kern w:val="0"/>
+          <w:sz w:val="24"/>
+          <w:szCs w:val="24"/>
+        </w:rPr>
+        <w:br/>
+        <w:t xml:space="preserve">        </w:t>
+      </w:r>
+      <w:r>
+        <w:rPr>
+          <w:rFonts w:ascii="Courier New" w:eastAsia="宋体" w:hAnsi="Courier New" w:cs="Courier New"/>
+          <w:color w:val="808080"/>
+          <w:kern w:val="0"/>
+          <w:sz w:val="24"/>
+          <w:szCs w:val="24"/>
+        </w:rPr>
+        <w:t xml:space="preserve">// </w:t>
+      </w:r>
+      <w:r>
+        <w:rPr>
+          <w:rFonts w:ascii="Courier New" w:eastAsia="宋体" w:hAnsi="Courier New" w:cs="Courier New"/>
+          <w:color w:val="808080"/>
+          <w:kern w:val="0"/>
+          <w:sz w:val="24"/>
+          <w:szCs w:val="24"/>
+        </w:rPr>
+        <w:t>运行</w:t>
+      </w:r>
+      <w:r>
+        <w:rPr>
+          <w:rFonts w:ascii="Courier New" w:eastAsia="宋体" w:hAnsi="Courier New" w:cs="Courier New"/>
+          <w:color w:val="808080"/>
+          <w:kern w:val="0"/>
+          <w:sz w:val="24"/>
+          <w:szCs w:val="24"/>
+        </w:rPr>
+        <w:t>SpringApplication</w:t>
+      </w:r>
+      <w:r>
+        <w:rPr>
+          <w:rFonts w:ascii="Courier New" w:eastAsia="宋体" w:hAnsi="Courier New" w:cs="Courier New"/>
+          <w:color w:val="808080"/>
+          <w:kern w:val="0"/>
+          <w:sz w:val="24"/>
+          <w:szCs w:val="24"/>
+        </w:rPr>
+        <w:br/>
+        <w:t xml:space="preserve">        // SpringApplication.run(App.class,args);</w:t>
+      </w:r>
+      <w:r>
+        <w:rPr>
+          <w:rFonts w:ascii="Courier New" w:eastAsia="宋体" w:hAnsi="Courier New" w:cs="Courier New"/>
+          <w:color w:val="808080"/>
+          <w:kern w:val="0"/>
+          <w:sz w:val="24"/>
+          <w:szCs w:val="24"/>
+        </w:rPr>
+        <w:br/>
+      </w:r>
+      <w:r>
+        <w:rPr>
+          <w:rFonts w:ascii="Courier New" w:eastAsia="宋体" w:hAnsi="Courier New" w:cs="Courier New"/>
+          <w:color w:val="808080"/>
+          <w:kern w:val="0"/>
+          <w:sz w:val="24"/>
+          <w:szCs w:val="24"/>
+        </w:rPr>
+        <w:br/>
+        <w:t xml:space="preserve">        </w:t>
+      </w:r>
+      <w:r>
+        <w:rPr>
+          <w:rFonts w:ascii="Courier New" w:eastAsia="宋体" w:hAnsi="Courier New" w:cs="Courier New"/>
+          <w:i/>
+          <w:iCs/>
+          <w:color w:val="629755"/>
+          <w:kern w:val="0"/>
+          <w:sz w:val="24"/>
+          <w:szCs w:val="24"/>
+        </w:rPr>
+        <w:t>/**</w:t>
+      </w:r>
+      <w:r>
+        <w:rPr>
+          <w:rFonts w:ascii="Courier New" w:eastAsia="宋体" w:hAnsi="Courier New" w:cs="Courier New"/>
+          <w:i/>
+          <w:iCs/>
+          <w:color w:val="629755"/>
+          <w:kern w:val="0"/>
+          <w:sz w:val="24"/>
+          <w:szCs w:val="24"/>
+        </w:rPr>
+        <w:br/>
+        <w:t xml:space="preserve">         * </w:t>
+      </w:r>
+      <w:r>
+        <w:rPr>
+          <w:rFonts w:ascii="Courier New" w:eastAsia="宋体" w:hAnsi="Courier New" w:cs="Courier New"/>
+          <w:i/>
+          <w:iCs/>
+          <w:color w:val="629755"/>
+          <w:kern w:val="0"/>
+          <w:sz w:val="24"/>
+          <w:szCs w:val="24"/>
+        </w:rPr>
+        <w:t>自定义</w:t>
+      </w:r>
+      <w:r>
+        <w:rPr>
+          <w:rFonts w:ascii="Courier New" w:eastAsia="宋体" w:hAnsi="Courier New" w:cs="Courier New"/>
+          <w:i/>
+          <w:iCs/>
+          <w:color w:val="629755"/>
+          <w:kern w:val="0"/>
+          <w:sz w:val="24"/>
+          <w:szCs w:val="24"/>
+        </w:rPr>
+        <w:t>SpringBootApplication</w:t>
+      </w:r>
+      <w:r>
+        <w:rPr>
+          <w:rFonts w:ascii="Courier New" w:eastAsia="宋体" w:hAnsi="Courier New" w:cs="Courier New"/>
+          <w:i/>
+          <w:iCs/>
+          <w:color w:val="629755"/>
+          <w:kern w:val="0"/>
+          <w:sz w:val="24"/>
+          <w:szCs w:val="24"/>
+        </w:rPr>
+        <w:br/>
+        <w:t xml:space="preserve">         * </w:t>
+      </w:r>
+      <w:r>
+        <w:rPr>
+          <w:rFonts w:ascii="Courier New" w:eastAsia="宋体" w:hAnsi="Courier New" w:cs="Courier New"/>
+          <w:i/>
+          <w:iCs/>
+          <w:color w:val="77B767"/>
+          <w:kern w:val="0"/>
+          <w:sz w:val="24"/>
+          <w:szCs w:val="24"/>
+        </w:rPr>
+        <w:t xml:space="preserve">&lt;br/&gt; </w:t>
+      </w:r>
+      <w:r>
+        <w:rPr>
+          <w:rFonts w:ascii="Courier New" w:eastAsia="宋体" w:hAnsi="Courier New" w:cs="Courier New"/>
+          <w:i/>
+          <w:iCs/>
+          <w:color w:val="629755"/>
+          <w:kern w:val="0"/>
+          <w:sz w:val="24"/>
+          <w:szCs w:val="24"/>
+        </w:rPr>
+        <w:t>传递给</w:t>
+      </w:r>
+      <w:r>
+        <w:rPr>
+          <w:rFonts w:ascii="Courier New" w:eastAsia="宋体" w:hAnsi="Courier New" w:cs="Courier New"/>
+          <w:i/>
+          <w:iCs/>
+          <w:color w:val="629755"/>
+          <w:kern w:val="0"/>
+          <w:sz w:val="24"/>
+          <w:szCs w:val="24"/>
+        </w:rPr>
+        <w:t xml:space="preserve"> SpringApplication </w:t>
+      </w:r>
+      <w:r>
+        <w:rPr>
+          <w:rFonts w:ascii="Courier New" w:eastAsia="宋体" w:hAnsi="Courier New" w:cs="Courier New"/>
+          <w:i/>
+          <w:iCs/>
+          <w:color w:val="629755"/>
+          <w:kern w:val="0"/>
+          <w:sz w:val="24"/>
+          <w:szCs w:val="24"/>
+        </w:rPr>
+        <w:t>的构造器参数将作为</w:t>
+      </w:r>
+      <w:r>
+        <w:rPr>
+          <w:rFonts w:ascii="Courier New" w:eastAsia="宋体" w:hAnsi="Courier New" w:cs="Courier New"/>
+          <w:i/>
+          <w:iCs/>
+          <w:color w:val="629755"/>
+          <w:kern w:val="0"/>
+          <w:sz w:val="24"/>
+          <w:szCs w:val="24"/>
+        </w:rPr>
+        <w:t>spring beans</w:t>
+      </w:r>
+      <w:r>
+        <w:rPr>
+          <w:rFonts w:ascii="Courier New" w:eastAsia="宋体" w:hAnsi="Courier New" w:cs="Courier New"/>
+          <w:i/>
+          <w:iCs/>
+          <w:color w:val="629755"/>
+          <w:kern w:val="0"/>
+          <w:sz w:val="24"/>
+          <w:szCs w:val="24"/>
+        </w:rPr>
+        <w:t>的配置源</w:t>
+      </w:r>
+      <w:r>
+        <w:rPr>
+          <w:rFonts w:ascii="Courier New" w:eastAsia="宋体" w:hAnsi="Courier New" w:cs="Courier New"/>
+          <w:i/>
+          <w:iCs/>
+          <w:color w:val="629755"/>
+          <w:kern w:val="0"/>
+          <w:sz w:val="24"/>
+          <w:szCs w:val="24"/>
+        </w:rPr>
+        <w:br/>
+        <w:t xml:space="preserve">         */</w:t>
+      </w:r>
+      <w:r>
+        <w:rPr>
+          <w:rFonts w:ascii="Courier New" w:eastAsia="宋体" w:hAnsi="Courier New" w:cs="Courier New"/>
+          <w:i/>
+          <w:iCs/>
+          <w:color w:val="629755"/>
+          <w:kern w:val="0"/>
+          <w:sz w:val="24"/>
+          <w:szCs w:val="24"/>
+        </w:rPr>
+        <w:br/>
+      </w:r>
+      <w:r>
+        <w:rPr>
+          <w:rFonts w:ascii="Courier New" w:eastAsia="宋体" w:hAnsi="Courier New" w:cs="Courier New"/>
+          <w:color w:val="808080"/>
+          <w:kern w:val="0"/>
+          <w:sz w:val="24"/>
+          <w:szCs w:val="24"/>
+        </w:rPr>
+        <w:t>//        SpringApplication app = new SpringApplication(App.class);</w:t>
+      </w:r>
+      <w:r>
+        <w:rPr>
+          <w:rFonts w:ascii="Courier New" w:eastAsia="宋体" w:hAnsi="Courier New" w:cs="Courier New"/>
+          <w:color w:val="808080"/>
+          <w:kern w:val="0"/>
+          <w:sz w:val="24"/>
+          <w:szCs w:val="24"/>
+        </w:rPr>
+        <w:br/>
+        <w:t>//        app.setBannerMode(Banner.Mode.OFF);</w:t>
+      </w:r>
+      <w:r>
+        <w:rPr>
+          <w:rFonts w:ascii="Courier New" w:eastAsia="宋体" w:hAnsi="Courier New" w:cs="Courier New"/>
+          <w:color w:val="808080"/>
+          <w:kern w:val="0"/>
+          <w:sz w:val="24"/>
+          <w:szCs w:val="24"/>
+        </w:rPr>
+        <w:br/>
+        <w:t>//        app.setWebEnvironment(true);</w:t>
+      </w:r>
+      <w:r>
+        <w:rPr>
+          <w:rFonts w:ascii="Courier New" w:eastAsia="宋体" w:hAnsi="Courier New" w:cs="Courier New"/>
+          <w:color w:val="808080"/>
+          <w:kern w:val="0"/>
+          <w:sz w:val="24"/>
+          <w:szCs w:val="24"/>
+        </w:rPr>
+        <w:br/>
+        <w:t>//        app.run(args);</w:t>
+      </w:r>
+      <w:r>
+        <w:rPr>
+          <w:rFonts w:ascii="Courier New" w:eastAsia="宋体" w:hAnsi="Courier New" w:cs="Courier New"/>
+          <w:color w:val="808080"/>
+          <w:kern w:val="0"/>
+          <w:sz w:val="24"/>
+          <w:szCs w:val="24"/>
+        </w:rPr>
+        <w:br/>
+      </w:r>
+      <w:r>
+        <w:rPr>
+          <w:rFonts w:ascii="Courier New" w:eastAsia="宋体" w:hAnsi="Courier New" w:cs="Courier New"/>
+          <w:color w:val="808080"/>
+          <w:kern w:val="0"/>
+          <w:sz w:val="24"/>
+          <w:szCs w:val="24"/>
+        </w:rPr>
+        <w:br/>
+        <w:t xml:space="preserve">        </w:t>
+      </w:r>
+      <w:r>
+        <w:rPr>
+          <w:rFonts w:ascii="Courier New" w:eastAsia="宋体" w:hAnsi="Courier New" w:cs="Courier New"/>
+          <w:i/>
+          <w:iCs/>
+          <w:color w:val="629755"/>
+          <w:kern w:val="0"/>
+          <w:sz w:val="24"/>
+          <w:szCs w:val="24"/>
+        </w:rPr>
+        <w:t>/**</w:t>
+      </w:r>
+      <w:r>
+        <w:rPr>
+          <w:rFonts w:ascii="Courier New" w:eastAsia="宋体" w:hAnsi="Courier New" w:cs="Courier New"/>
+          <w:i/>
+          <w:iCs/>
+          <w:color w:val="629755"/>
+          <w:kern w:val="0"/>
+          <w:sz w:val="24"/>
+          <w:szCs w:val="24"/>
+        </w:rPr>
+        <w:br/>
+        <w:t xml:space="preserve">         * </w:t>
+      </w:r>
+      <w:r>
+        <w:rPr>
+          <w:rFonts w:ascii="Courier New" w:eastAsia="宋体" w:hAnsi="Courier New" w:cs="Courier New"/>
+          <w:i/>
+          <w:iCs/>
+          <w:color w:val="629755"/>
+          <w:kern w:val="0"/>
+          <w:sz w:val="24"/>
+          <w:szCs w:val="24"/>
+        </w:rPr>
+        <w:t>流式操作</w:t>
+      </w:r>
+      <w:r>
+        <w:rPr>
+          <w:rFonts w:ascii="Courier New" w:eastAsia="宋体" w:hAnsi="Courier New" w:cs="Courier New"/>
+          <w:i/>
+          <w:iCs/>
+          <w:color w:val="629755"/>
+          <w:kern w:val="0"/>
+          <w:sz w:val="24"/>
+          <w:szCs w:val="24"/>
+        </w:rPr>
+        <w:br/>
+        <w:t xml:space="preserve">         */</w:t>
+      </w:r>
+      <w:r>
+        <w:rPr>
+          <w:rFonts w:ascii="Courier New" w:eastAsia="宋体" w:hAnsi="Courier New" w:cs="Courier New"/>
+          <w:i/>
+          <w:iCs/>
+          <w:color w:val="629755"/>
+          <w:kern w:val="0"/>
+          <w:sz w:val="24"/>
+          <w:szCs w:val="24"/>
+        </w:rPr>
+        <w:br/>
+        <w:t xml:space="preserve">        </w:t>
+      </w:r>
+      <w:r>
+        <w:rPr>
+          <w:rFonts w:ascii="Courier New" w:eastAsia="宋体" w:hAnsi="Courier New" w:cs="Courier New"/>
+          <w:color w:val="CC7832"/>
+          <w:kern w:val="0"/>
+          <w:sz w:val="24"/>
+          <w:szCs w:val="24"/>
+        </w:rPr>
+        <w:t xml:space="preserve">new </w:t>
+      </w:r>
+      <w:r>
+        <w:rPr>
+          <w:rFonts w:ascii="Courier New" w:eastAsia="宋体" w:hAnsi="Courier New" w:cs="Courier New"/>
+          <w:color w:val="A9B7C6"/>
+          <w:kern w:val="0"/>
+          <w:sz w:val="24"/>
+          <w:szCs w:val="24"/>
+        </w:rPr>
+        <w:t>SpringApplicationBuilder()</w:t>
+      </w:r>
+      <w:r>
+        <w:rPr>
+          <w:rFonts w:ascii="Courier New" w:eastAsia="宋体" w:hAnsi="Courier New" w:cs="Courier New"/>
+          <w:color w:val="A9B7C6"/>
+          <w:kern w:val="0"/>
+          <w:sz w:val="24"/>
+          <w:szCs w:val="24"/>
+        </w:rPr>
+        <w:br/>
+        <w:t xml:space="preserve">                .sources(App.</w:t>
+      </w:r>
+      <w:r>
+        <w:rPr>
+          <w:rFonts w:ascii="Courier New" w:eastAsia="宋体" w:hAnsi="Courier New" w:cs="Courier New"/>
+          <w:color w:val="CC7832"/>
+          <w:kern w:val="0"/>
+          <w:sz w:val="24"/>
+          <w:szCs w:val="24"/>
+        </w:rPr>
+        <w:t>class</w:t>
+      </w:r>
+      <w:r>
+        <w:rPr>
+          <w:rFonts w:ascii="Courier New" w:eastAsia="宋体" w:hAnsi="Courier New" w:cs="Courier New"/>
+          <w:color w:val="A9B7C6"/>
+          <w:kern w:val="0"/>
+          <w:sz w:val="24"/>
+          <w:szCs w:val="24"/>
+        </w:rPr>
+        <w:t xml:space="preserve">) </w:t>
+      </w:r>
+      <w:r>
+        <w:rPr>
+          <w:rFonts w:ascii="Courier New" w:eastAsia="宋体" w:hAnsi="Courier New" w:cs="Courier New"/>
+          <w:color w:val="808080"/>
+          <w:kern w:val="0"/>
+          <w:sz w:val="24"/>
+          <w:szCs w:val="24"/>
+        </w:rPr>
+        <w:t xml:space="preserve">// </w:t>
+      </w:r>
+      <w:r>
+        <w:rPr>
+          <w:rFonts w:ascii="Courier New" w:eastAsia="宋体" w:hAnsi="Courier New" w:cs="Courier New"/>
+          <w:color w:val="808080"/>
+          <w:kern w:val="0"/>
+          <w:sz w:val="24"/>
+          <w:szCs w:val="24"/>
+        </w:rPr>
+        <w:t>父上下文</w:t>
+      </w:r>
+      <w:r>
+        <w:rPr>
+          <w:rFonts w:ascii="Courier New" w:eastAsia="宋体" w:hAnsi="Courier New" w:cs="Courier New"/>
+          <w:color w:val="808080"/>
+          <w:kern w:val="0"/>
+          <w:sz w:val="24"/>
+          <w:szCs w:val="24"/>
+        </w:rPr>
+        <w:br/>
+        <w:t xml:space="preserve">                </w:t>
+      </w:r>
+      <w:r>
+        <w:rPr>
+          <w:rFonts w:ascii="Courier New" w:eastAsia="宋体" w:hAnsi="Courier New" w:cs="Courier New"/>
+          <w:color w:val="A9B7C6"/>
+          <w:kern w:val="0"/>
+          <w:sz w:val="24"/>
+          <w:szCs w:val="24"/>
+        </w:rPr>
+        <w:t>.bannerMode(Banner.Mode.</w:t>
+      </w:r>
+      <w:r>
+        <w:rPr>
+          <w:rFonts w:ascii="Courier New" w:eastAsia="宋体" w:hAnsi="Courier New" w:cs="Courier New"/>
+          <w:i/>
+          <w:iCs/>
+          <w:color w:val="9876AA"/>
+          <w:kern w:val="0"/>
+          <w:sz w:val="24"/>
+          <w:szCs w:val="24"/>
+        </w:rPr>
+        <w:t>OFF</w:t>
+      </w:r>
+      <w:r>
+        <w:rPr>
+          <w:rFonts w:ascii="Courier New" w:eastAsia="宋体" w:hAnsi="Courier New" w:cs="Courier New"/>
+          <w:color w:val="A9B7C6"/>
+          <w:kern w:val="0"/>
+          <w:sz w:val="24"/>
+          <w:szCs w:val="24"/>
+        </w:rPr>
+        <w:t>)</w:t>
+      </w:r>
+      <w:r>
+        <w:rPr>
+          <w:rFonts w:ascii="Courier New" w:eastAsia="宋体" w:hAnsi="Courier New" w:cs="Courier New"/>
+          <w:color w:val="A9B7C6"/>
+          <w:kern w:val="0"/>
+          <w:sz w:val="24"/>
+          <w:szCs w:val="24"/>
+        </w:rPr>
+        <w:br/>
+        <w:t xml:space="preserve">                .web(</w:t>
+      </w:r>
+      <w:r>
+        <w:rPr>
+          <w:rFonts w:ascii="Courier New" w:eastAsia="宋体" w:hAnsi="Courier New" w:cs="Courier New"/>
+          <w:color w:val="CC7832"/>
+          <w:kern w:val="0"/>
+          <w:sz w:val="24"/>
+          <w:szCs w:val="24"/>
+        </w:rPr>
+        <w:t>true</w:t>
+      </w:r>
+      <w:r>
+        <w:rPr>
+          <w:rFonts w:ascii="Courier New" w:eastAsia="宋体" w:hAnsi="Courier New" w:cs="Courier New"/>
+          <w:color w:val="A9B7C6"/>
+          <w:kern w:val="0"/>
+          <w:sz w:val="24"/>
+          <w:szCs w:val="24"/>
+        </w:rPr>
+        <w:t>)</w:t>
+      </w:r>
+      <w:r>
+        <w:rPr>
+          <w:rFonts w:ascii="Courier New" w:eastAsia="宋体" w:hAnsi="Courier New" w:cs="Courier New"/>
+          <w:color w:val="A9B7C6"/>
+          <w:kern w:val="0"/>
+          <w:sz w:val="24"/>
+          <w:szCs w:val="24"/>
+        </w:rPr>
+        <w:br/>
+        <w:t xml:space="preserve">                .run(args)</w:t>
+      </w:r>
+      <w:r>
+        <w:rPr>
+          <w:rFonts w:ascii="Courier New" w:eastAsia="宋体" w:hAnsi="Courier New" w:cs="Courier New"/>
+          <w:color w:val="CC7832"/>
+          <w:kern w:val="0"/>
+          <w:sz w:val="24"/>
+          <w:szCs w:val="24"/>
+        </w:rPr>
+        <w:t>;</w:t>
+      </w:r>
+      <w:r>
+        <w:rPr>
+          <w:rFonts w:ascii="Courier New" w:eastAsia="宋体" w:hAnsi="Courier New" w:cs="Courier New"/>
+          <w:color w:val="CC7832"/>
+          <w:kern w:val="0"/>
+          <w:sz w:val="24"/>
+          <w:szCs w:val="24"/>
+        </w:rPr>
+        <w:br/>
+        <w:t xml:space="preserve">    </w:t>
+      </w:r>
+      <w:r>
+        <w:rPr>
+          <w:rFonts w:ascii="Courier New" w:eastAsia="宋体" w:hAnsi="Courier New" w:cs="Courier New"/>
+          <w:color w:val="A9B7C6"/>
+          <w:kern w:val="0"/>
+          <w:sz w:val="24"/>
+          <w:szCs w:val="24"/>
+        </w:rPr>
+        <w:t>}</w:t>
+      </w:r>
+      <w:r>
+        <w:rPr>
+          <w:rFonts w:ascii="Courier New" w:eastAsia="宋体" w:hAnsi="Courier New" w:cs="Courier New"/>
+          <w:color w:val="A9B7C6"/>
+          <w:kern w:val="0"/>
+          <w:sz w:val="24"/>
+          <w:szCs w:val="24"/>
+        </w:rPr>
+        <w:br/>
+        <w:t>}</w:t>
+      </w:r>
+    </w:p>
+    <w:p>
+      <w:pPr>
+        <w:rPr>
+          <w:rFonts w:asciiTheme="minorEastAsia" w:hAnsiTheme="minorEastAsia" w:hint="eastAsia"/>
+        </w:rPr>
+      </w:pPr>
+    </w:p>
+    <w:p>
+      <w:pPr>
+        <w:rPr>
+          <w:rFonts w:asciiTheme="minorEastAsia" w:hAnsiTheme="minorEastAsia"/>
+        </w:rPr>
+      </w:pPr>
+    </w:p>
+    <w:p>
+      <w:pPr>
+        <w:rPr>
+          <w:rFonts w:asciiTheme="minorEastAsia" w:hAnsiTheme="minorEastAsia"/>
+        </w:rPr>
+      </w:pPr>
+    </w:p>
+    <w:p>
+      <w:pPr>
+        <w:rPr>
+          <w:rFonts w:asciiTheme="minorEastAsia" w:hAnsiTheme="minorEastAsia" w:hint="eastAsia"/>
+        </w:rPr>
+      </w:pPr>
+    </w:p>
+    <w:p>
+      <w:pPr>
+        <w:rPr>
+          <w:rFonts w:asciiTheme="minorEastAsia" w:hAnsiTheme="minorEastAsia"/>
+        </w:rPr>
+      </w:pPr>
+    </w:p>
+    <w:p>
+      <w:pPr>
+        <w:rPr>
+          <w:rFonts w:asciiTheme="minorEastAsia" w:hAnsiTheme="minorEastAsia"/>
+        </w:rPr>
+      </w:pPr>
+      <w:r>
+        <w:rPr>
+          <w:rFonts w:asciiTheme="minorEastAsia" w:hAnsiTheme="minorEastAsia" w:hint="eastAsia"/>
+        </w:rPr>
+        <w:lastRenderedPageBreak/>
+        <w:t>三．</w:t>
+      </w:r>
+      <w:r>
+        <w:rPr>
+          <w:rFonts w:asciiTheme="minorEastAsia" w:hAnsiTheme="minorEastAsia" w:hint="eastAsia"/>
+        </w:rPr>
+        <w:t>Spring</w:t>
+      </w:r>
+      <w:r>
+        <w:rPr>
+          <w:rFonts w:asciiTheme="minorEastAsia" w:hAnsiTheme="minorEastAsia"/>
+        </w:rPr>
+        <w:t xml:space="preserve"> B</w:t>
+      </w:r>
+      <w:r>
+        <w:rPr>
+          <w:rFonts w:asciiTheme="minorEastAsia" w:hAnsiTheme="minorEastAsia" w:hint="eastAsia"/>
+        </w:rPr>
+        <w:t>oot</w:t>
+      </w:r>
+      <w:r>
+        <w:rPr>
+          <w:rFonts w:asciiTheme="minorEastAsia" w:hAnsiTheme="minorEastAsia" w:hint="eastAsia"/>
+        </w:rPr>
+        <w:t>外部配置</w:t>
+      </w:r>
+      <w:r>
+        <w:rPr>
+          <w:rFonts w:asciiTheme="minorEastAsia" w:hAnsiTheme="minorEastAsia" w:hint="eastAsia"/>
+        </w:rPr>
+        <w:t>介绍</w:t>
+      </w:r>
+    </w:p>
+    <w:p>
+      <w:pPr>
+        <w:rPr>
+          <w:rFonts w:asciiTheme="minorEastAsia" w:hAnsiTheme="minorEastAsia"/>
+        </w:rPr>
+      </w:pPr>
+      <w:r>
+        <w:rPr>
+          <w:rFonts w:asciiTheme="minorEastAsia" w:hAnsiTheme="minorEastAsia"/>
+        </w:rPr>
+        <w:tab/>
+      </w:r>
+      <w:r>
+        <w:rPr>
+          <w:rFonts w:asciiTheme="minorEastAsia" w:hAnsiTheme="minorEastAsia"/>
+        </w:rPr>
+        <w:t>可以使用properties文件</w:t>
+      </w:r>
+      <w:r>
+        <w:rPr>
+          <w:rFonts w:asciiTheme="minorEastAsia" w:hAnsiTheme="minorEastAsia" w:hint="eastAsia"/>
+        </w:rPr>
+        <w:t>、</w:t>
+      </w:r>
+      <w:r>
+        <w:rPr>
+          <w:rFonts w:asciiTheme="minorEastAsia" w:hAnsiTheme="minorEastAsia"/>
+        </w:rPr>
+        <w:t>Yaml文件</w:t>
+      </w:r>
+      <w:r>
+        <w:rPr>
+          <w:rFonts w:asciiTheme="minorEastAsia" w:hAnsiTheme="minorEastAsia" w:hint="eastAsia"/>
+        </w:rPr>
+        <w:t>、</w:t>
+      </w:r>
+      <w:r>
+        <w:rPr>
+          <w:rFonts w:asciiTheme="minorEastAsia" w:hAnsiTheme="minorEastAsia"/>
+        </w:rPr>
+        <w:t>环境变量</w:t>
+      </w:r>
+      <w:r>
+        <w:rPr>
+          <w:rFonts w:asciiTheme="minorEastAsia" w:hAnsiTheme="minorEastAsia" w:hint="eastAsia"/>
+        </w:rPr>
+        <w:t>、</w:t>
+      </w:r>
+      <w:r>
+        <w:rPr>
+          <w:rFonts w:asciiTheme="minorEastAsia" w:hAnsiTheme="minorEastAsia"/>
+        </w:rPr>
+        <w:t>命令行参数来为Spring Boot应用提供外部配置</w:t>
+      </w:r>
+      <w:r>
+        <w:rPr>
+          <w:rFonts w:asciiTheme="minorEastAsia" w:hAnsiTheme="minorEastAsia" w:hint="eastAsia"/>
+        </w:rPr>
+        <w:t>。</w:t>
+      </w:r>
+    </w:p>
+    <w:p>
+      <w:pPr>
+        <w:ind w:firstLine="420"/>
+        <w:rPr>
+          <w:rFonts w:asciiTheme="minorEastAsia" w:hAnsiTheme="minorEastAsia"/>
+        </w:rPr>
+      </w:pPr>
+      <w:r>
+        <w:rPr>
+          <w:rFonts w:asciiTheme="minorEastAsia" w:hAnsiTheme="minorEastAsia"/>
+        </w:rPr>
+        <w:t>Spring Boot按照下面方式对属性进行设值</w:t>
+      </w:r>
+      <w:r>
+        <w:rPr>
+          <w:rFonts w:asciiTheme="minorEastAsia" w:hAnsiTheme="minorEastAsia" w:hint="eastAsia"/>
+        </w:rPr>
+        <w:t>：</w:t>
+      </w:r>
+    </w:p>
+    <w:p>
+      <w:pPr>
+        <w:ind w:firstLine="420"/>
+        <w:rPr>
+          <w:rFonts w:asciiTheme="minorEastAsia" w:hAnsiTheme="minorEastAsia"/>
+        </w:rPr>
+      </w:pPr>
+      <w:r>
+        <w:rPr>
+          <w:rFonts w:asciiTheme="minorEastAsia" w:hAnsiTheme="minorEastAsia" w:hint="eastAsia"/>
+        </w:rPr>
+        <w:t>1)</w:t>
+      </w:r>
+      <w:r>
+        <w:rPr>
+          <w:rFonts w:asciiTheme="minorEastAsia" w:hAnsiTheme="minorEastAsia"/>
+        </w:rPr>
+        <w:t xml:space="preserve"> 命令行参数</w:t>
+      </w:r>
+    </w:p>
+    <w:p>
+      <w:pPr>
+        <w:ind w:firstLine="420"/>
+        <w:rPr>
+          <w:rFonts w:asciiTheme="minorEastAsia" w:hAnsiTheme="minorEastAsia" w:hint="eastAsia"/>
+        </w:rPr>
+      </w:pPr>
+      <w:r>
+        <w:rPr>
+          <w:rFonts w:asciiTheme="minorEastAsia" w:hAnsiTheme="minorEastAsia" w:hint="eastAsia"/>
+        </w:rPr>
+        <w:t xml:space="preserve">2) </w:t>
+      </w:r>
+      <w:r>
+        <w:rPr>
+          <w:rFonts w:asciiTheme="minorEastAsia" w:hAnsiTheme="minorEastAsia"/>
+        </w:rPr>
+        <w:t>spring.application.json</w:t>
+      </w:r>
+    </w:p>
+    <w:p>
+      <w:pPr>
+        <w:ind w:firstLine="420"/>
+        <w:rPr>
+          <w:rFonts w:asciiTheme="minorEastAsia" w:hAnsiTheme="minorEastAsia"/>
+        </w:rPr>
+      </w:pPr>
+      <w:r>
+        <w:rPr>
+          <w:rFonts w:asciiTheme="minorEastAsia" w:hAnsiTheme="minorEastAsia"/>
+        </w:rPr>
+        <w:t xml:space="preserve">3) </w:t>
+      </w:r>
+      <w:r>
+        <w:rPr>
+          <w:rFonts w:asciiTheme="minorEastAsia" w:hAnsiTheme="minorEastAsia" w:hint="eastAsia"/>
+        </w:rPr>
+        <w:t>ServletConfig 初始化参数</w:t>
+      </w:r>
+    </w:p>
+    <w:p>
+      <w:pPr>
+        <w:ind w:firstLine="420"/>
+        <w:rPr>
+          <w:rFonts w:asciiTheme="minorEastAsia" w:hAnsiTheme="minorEastAsia"/>
+        </w:rPr>
+      </w:pPr>
+      <w:r>
+        <w:rPr>
+          <w:rFonts w:asciiTheme="minorEastAsia" w:hAnsiTheme="minorEastAsia"/>
+        </w:rPr>
+        <w:t>4)</w:t>
+      </w:r>
+      <w:r>
+        <w:rPr>
+          <w:rFonts w:asciiTheme="minorEastAsia" w:hAnsiTheme="minorEastAsia"/>
+        </w:rPr>
         <w:t xml:space="preserve"> </w:t>
       </w:r>
-      <w:proofErr w:type="spellStart"/>
-      <w:r>
-        <w:rPr>
-          <w:rFonts w:asciiTheme="minorEastAsia" w:hAnsiTheme="minorEastAsia"/>
-        </w:rPr>
-        <w:t>M</w:t>
-      </w:r>
-      <w:r>
-        <w:rPr>
-          <w:rFonts w:asciiTheme="minorEastAsia" w:hAnsiTheme="minorEastAsia" w:hint="eastAsia"/>
-        </w:rPr>
-        <w:t>VC</w:t>
-      </w:r>
-      <w:r>
-        <w:rPr>
-          <w:rFonts w:asciiTheme="minorEastAsia" w:hAnsiTheme="minorEastAsia"/>
-        </w:rPr>
-        <w:t>,Jackson,tomcat</w:t>
-      </w:r>
-      <w:proofErr w:type="spellEnd"/>
-      <w:r>
-        <w:rPr>
-          <w:rFonts w:asciiTheme="minorEastAsia" w:hAnsiTheme="minorEastAsia" w:hint="eastAsia"/>
-        </w:rPr>
-        <w:t>容器</w:t>
-      </w:r>
-      <w:r>
-        <w:rPr>
-          <w:rFonts w:asciiTheme="minorEastAsia" w:hAnsiTheme="minorEastAsia" w:hint="eastAsia"/>
-        </w:rPr>
-        <w:t>等</w:t>
-      </w:r>
-      <w:r>
-        <w:rPr>
-          <w:rFonts w:asciiTheme="minorEastAsia" w:hAnsiTheme="minorEastAsia" w:hint="eastAsia"/>
-        </w:rPr>
-        <w:t>。这是Spring官方推荐的依赖。</w:t>
-      </w:r>
-    </w:p>
-    <w:p>
-      <w:pPr>
-        <w:rPr>
-          <w:rFonts w:asciiTheme="minorEastAsia" w:hAnsiTheme="minorEastAsia"/>
-        </w:rPr>
-      </w:pPr>
-    </w:p>
-    <w:p>
-      <w:pPr>
-        <w:rPr>
-          <w:rFonts w:asciiTheme="minorEastAsia" w:hAnsiTheme="minorEastAsia" w:hint="eastAsia"/>
-        </w:rPr>
-      </w:pPr>
-    </w:p>
-    <w:p>
-      <w:pPr>
-        <w:rPr>
-          <w:rFonts w:asciiTheme="minorEastAsia" w:hAnsiTheme="minorEastAsia" w:hint="eastAsia"/>
-        </w:rPr>
-      </w:pPr>
-    </w:p>
-    <w:p>
-      <w:pPr>
-        <w:rPr>
-          <w:rFonts w:asciiTheme="minorEastAsia" w:hAnsiTheme="minorEastAsia" w:hint="eastAsia"/>
-        </w:rPr>
-      </w:pPr>
-      <w:r>
-        <w:rPr>
-          <w:rFonts w:asciiTheme="minorEastAsia" w:hAnsiTheme="minorEastAsia" w:hint="eastAsia"/>
-        </w:rPr>
-        <w:t>三．</w:t>
-      </w:r>
-      <w:r>
-        <w:rPr>
-          <w:rFonts w:asciiTheme="minorEastAsia" w:hAnsiTheme="minorEastAsia" w:hint="eastAsia"/>
-        </w:rPr>
-        <w:t>Spring</w:t>
-      </w:r>
-      <w:r>
-        <w:rPr>
-          <w:rFonts w:asciiTheme="minorEastAsia" w:hAnsiTheme="minorEastAsia"/>
-        </w:rPr>
-        <w:t xml:space="preserve"> B</w:t>
-      </w:r>
-      <w:r>
-        <w:rPr>
-          <w:rFonts w:asciiTheme="minorEastAsia" w:hAnsiTheme="minorEastAsia" w:hint="eastAsia"/>
-        </w:rPr>
-        <w:t>oot配置文件介绍</w:t>
-      </w:r>
-    </w:p>
-    <w:p>
-      <w:pPr>
-        <w:rPr>
-          <w:rFonts w:asciiTheme="minorEastAsia" w:hAnsiTheme="minorEastAsia"/>
+      <w:r>
+        <w:rPr>
+          <w:rFonts w:asciiTheme="minorEastAsia" w:hAnsiTheme="minorEastAsia" w:hint="eastAsia"/>
+        </w:rPr>
+        <w:t>ServletContext 初始化参数</w:t>
+      </w:r>
+    </w:p>
+    <w:p>
+      <w:pPr>
+        <w:ind w:firstLine="420"/>
+        <w:rPr>
+          <w:rFonts w:asciiTheme="minorEastAsia" w:hAnsiTheme="minorEastAsia"/>
+        </w:rPr>
+      </w:pPr>
+      <w:r>
+        <w:rPr>
+          <w:rFonts w:asciiTheme="minorEastAsia" w:hAnsiTheme="minorEastAsia"/>
+        </w:rPr>
+        <w:t>5)</w:t>
+      </w:r>
+      <w:r>
+        <w:rPr>
+          <w:rFonts w:hint="eastAsia"/>
+        </w:rPr>
+        <w:t xml:space="preserve"> </w:t>
+      </w:r>
+      <w:r>
+        <w:rPr>
+          <w:rFonts w:asciiTheme="minorEastAsia" w:hAnsiTheme="minorEastAsia" w:hint="eastAsia"/>
+        </w:rPr>
+        <w:t>Java系统属性</w:t>
+      </w:r>
+      <w:r>
+        <w:rPr>
+          <w:rFonts w:asciiTheme="minorEastAsia" w:hAnsiTheme="minorEastAsia" w:hint="eastAsia"/>
+        </w:rPr>
+        <w:t>(</w:t>
+      </w:r>
+      <w:r>
+        <w:rPr>
+          <w:rFonts w:asciiTheme="minorEastAsia" w:hAnsiTheme="minorEastAsia"/>
+        </w:rPr>
+        <w:t xml:space="preserve"> -D 参数</w:t>
+      </w:r>
+      <w:r>
+        <w:rPr>
+          <w:rFonts w:asciiTheme="minorEastAsia" w:hAnsiTheme="minorEastAsia" w:hint="eastAsia"/>
+        </w:rPr>
+        <w:t>)</w:t>
+      </w:r>
+    </w:p>
+    <w:p>
+      <w:pPr>
+        <w:ind w:firstLine="420"/>
+        <w:rPr>
+          <w:rFonts w:asciiTheme="minorEastAsia" w:hAnsiTheme="minorEastAsia"/>
+        </w:rPr>
+      </w:pPr>
+      <w:r>
+        <w:rPr>
+          <w:rFonts w:asciiTheme="minorEastAsia" w:hAnsiTheme="minorEastAsia"/>
+        </w:rPr>
+        <w:t>6)</w:t>
+      </w:r>
+      <w:r>
+        <w:rPr>
+          <w:rFonts w:asciiTheme="minorEastAsia" w:hAnsiTheme="minorEastAsia"/>
+        </w:rPr>
+        <w:t xml:space="preserve"> </w:t>
+      </w:r>
+      <w:r>
+        <w:rPr>
+          <w:rFonts w:asciiTheme="minorEastAsia" w:hAnsiTheme="minorEastAsia" w:hint="eastAsia"/>
+        </w:rPr>
+        <w:t>操作系统环境变量</w:t>
+      </w:r>
+    </w:p>
+    <w:p>
+      <w:pPr>
+        <w:ind w:firstLine="420"/>
+        <w:rPr>
+          <w:rFonts w:asciiTheme="minorEastAsia" w:hAnsiTheme="minorEastAsia"/>
+        </w:rPr>
+      </w:pPr>
+      <w:r>
+        <w:rPr>
+          <w:rFonts w:asciiTheme="minorEastAsia" w:hAnsiTheme="minorEastAsia"/>
+        </w:rPr>
+        <w:t>7)</w:t>
+      </w:r>
+      <w:r>
+        <w:rPr>
+          <w:rFonts w:asciiTheme="minorEastAsia" w:hAnsiTheme="minorEastAsia"/>
+        </w:rPr>
+        <w:t xml:space="preserve"> </w:t>
+      </w:r>
+      <w:r>
+        <w:rPr>
+          <w:rFonts w:asciiTheme="minorEastAsia" w:hAnsiTheme="minorEastAsia" w:hint="eastAsia"/>
+        </w:rPr>
+        <w:t>没有打进jar包</w:t>
+      </w:r>
+      <w:r>
+        <w:rPr>
+          <w:rFonts w:asciiTheme="minorEastAsia" w:hAnsiTheme="minorEastAsia" w:hint="eastAsia"/>
+        </w:rPr>
+        <w:t>app</w:t>
+      </w:r>
+      <w:r>
+        <w:rPr>
+          <w:rFonts w:asciiTheme="minorEastAsia" w:hAnsiTheme="minorEastAsia"/>
+        </w:rPr>
+        <w:t>lication.properties</w:t>
+      </w:r>
+      <w:r>
+        <w:rPr>
+          <w:rFonts w:asciiTheme="minorEastAsia" w:hAnsiTheme="minorEastAsia" w:hint="eastAsia"/>
+        </w:rPr>
+        <w:t>/Yaml变量</w:t>
+      </w:r>
+    </w:p>
+    <w:p>
+      <w:pPr>
+        <w:ind w:firstLine="420"/>
+        <w:rPr>
+          <w:rFonts w:asciiTheme="minorEastAsia" w:hAnsiTheme="minorEastAsia" w:hint="eastAsia"/>
+        </w:rPr>
+      </w:pPr>
+      <w:r>
+        <w:rPr>
+          <w:rFonts w:asciiTheme="minorEastAsia" w:hAnsiTheme="minorEastAsia" w:hint="eastAsia"/>
+        </w:rPr>
+        <w:t>8)</w:t>
+      </w:r>
+      <w:r>
+        <w:rPr>
+          <w:rFonts w:asciiTheme="minorEastAsia" w:hAnsiTheme="minorEastAsia"/>
+        </w:rPr>
+        <w:t xml:space="preserve"> </w:t>
+      </w:r>
+      <w:r>
+        <w:rPr>
+          <w:rFonts w:asciiTheme="minorEastAsia" w:hAnsiTheme="minorEastAsia" w:hint="eastAsia"/>
+        </w:rPr>
+        <w:t>打进jar包</w:t>
+      </w:r>
+      <w:r>
+        <w:rPr>
+          <w:rFonts w:asciiTheme="minorEastAsia" w:hAnsiTheme="minorEastAsia" w:hint="eastAsia"/>
+        </w:rPr>
+        <w:t>app</w:t>
+      </w:r>
+      <w:r>
+        <w:rPr>
+          <w:rFonts w:asciiTheme="minorEastAsia" w:hAnsiTheme="minorEastAsia"/>
+        </w:rPr>
+        <w:t>lication.properties</w:t>
+      </w:r>
+      <w:r>
+        <w:rPr>
+          <w:rFonts w:asciiTheme="minorEastAsia" w:hAnsiTheme="minorEastAsia" w:hint="eastAsia"/>
+        </w:rPr>
+        <w:t>/Yaml变量</w:t>
+      </w:r>
+    </w:p>
+    <w:p>
+      <w:pPr>
+        <w:ind w:firstLine="420"/>
+        <w:rPr>
+          <w:rFonts w:asciiTheme="minorEastAsia" w:hAnsiTheme="minorEastAsia"/>
+        </w:rPr>
+      </w:pPr>
+      <w:r>
+        <w:rPr>
+          <w:rFonts w:asciiTheme="minorEastAsia" w:hAnsiTheme="minorEastAsia"/>
+        </w:rPr>
+        <w:t xml:space="preserve">9) </w:t>
+      </w:r>
+      <w:r>
+        <w:rPr>
+          <w:rFonts w:asciiTheme="minorEastAsia" w:hAnsiTheme="minorEastAsia" w:hint="eastAsia"/>
+        </w:rPr>
+        <w:t>@Configuration 类上的 @PropertySource 注解</w:t>
+      </w:r>
+    </w:p>
+    <w:p>
+      <w:pPr>
+        <w:ind w:firstLine="420"/>
+        <w:rPr>
+          <w:rFonts w:asciiTheme="minorEastAsia" w:hAnsiTheme="minorEastAsia" w:hint="eastAsia"/>
+        </w:rPr>
+      </w:pPr>
+      <w:r>
+        <w:rPr>
+          <w:rFonts w:asciiTheme="minorEastAsia" w:hAnsiTheme="minorEastAsia" w:hint="eastAsia"/>
+        </w:rPr>
+        <w:t>10)</w:t>
+      </w:r>
+      <w:r>
+        <w:rPr>
+          <w:rFonts w:hint="eastAsia"/>
+        </w:rPr>
+        <w:t xml:space="preserve"> </w:t>
+      </w:r>
+      <w:r>
+        <w:rPr>
+          <w:rFonts w:asciiTheme="minorEastAsia" w:hAnsiTheme="minorEastAsia" w:hint="eastAsia"/>
+        </w:rPr>
+        <w:t>默认属性（使用 SpringApplication.setDefaultProperties 指定）</w:t>
+      </w:r>
+    </w:p>
+    <w:p>
+      <w:pPr>
+        <w:ind w:firstLine="420"/>
+        <w:rPr>
+          <w:rFonts w:asciiTheme="minorEastAsia" w:hAnsiTheme="minorEastAsia"/>
+        </w:rPr>
+      </w:pPr>
+    </w:p>
+    <w:p>
+      <w:pPr>
+        <w:ind w:firstLine="420"/>
+        <w:rPr>
+          <w:rFonts w:asciiTheme="minorEastAsia" w:hAnsiTheme="minorEastAsia"/>
+        </w:rPr>
+      </w:pPr>
+      <w:r>
+        <w:rPr>
+          <w:rFonts w:asciiTheme="minorEastAsia" w:hAnsiTheme="minorEastAsia" w:hint="eastAsia"/>
+        </w:rPr>
+        <w:t>命令行</w:t>
+      </w:r>
+      <w:r>
+        <w:rPr>
+          <w:rFonts w:asciiTheme="minorEastAsia" w:hAnsiTheme="minorEastAsia" w:hint="eastAsia"/>
+        </w:rPr>
+        <w:t>参数</w:t>
+      </w:r>
+    </w:p>
+    <w:p>
+      <w:pPr>
+        <w:ind w:firstLine="420"/>
+        <w:rPr>
+          <w:rFonts w:asciiTheme="minorEastAsia" w:hAnsiTheme="minorEastAsia"/>
+        </w:rPr>
+      </w:pPr>
+      <w:r>
+        <w:rPr>
+          <w:rFonts w:asciiTheme="minorEastAsia" w:hAnsiTheme="minorEastAsia" w:hint="eastAsia"/>
+        </w:rPr>
+        <w:t>默认情况下， SpringApplication 会将所有命令行配置参数（以'--'开头，比如 --server.port=9000 ） 转化成一个 property ，并将其添加到</w:t>
+      </w:r>
+      <w:r>
+        <w:rPr>
+          <w:rFonts w:asciiTheme="minorEastAsia" w:hAnsiTheme="minorEastAsia" w:hint="eastAsia"/>
+        </w:rPr>
+        <w:t xml:space="preserve">Spring </w:t>
+      </w:r>
+      <w:r>
+        <w:rPr>
+          <w:rFonts w:asciiTheme="minorEastAsia" w:hAnsiTheme="minorEastAsia" w:hint="eastAsia"/>
+        </w:rPr>
+        <w:t>Environment 中。正如</w:t>
+      </w:r>
+      <w:r>
+        <w:rPr>
+          <w:rFonts w:asciiTheme="minorEastAsia" w:hAnsiTheme="minorEastAsia" w:hint="eastAsia"/>
+        </w:rPr>
+        <w:t>上面</w:t>
+      </w:r>
+      <w:r>
+        <w:rPr>
+          <w:rFonts w:asciiTheme="minorEastAsia" w:hAnsiTheme="minorEastAsia" w:hint="eastAsia"/>
+        </w:rPr>
+        <w:t>提过的，命令行属性总是优先于其他属性源。</w:t>
+      </w:r>
+    </w:p>
+    <w:p>
+      <w:pPr>
+        <w:ind w:firstLine="420"/>
+        <w:rPr>
+          <w:rFonts w:asciiTheme="minorEastAsia" w:hAnsiTheme="minorEastAsia"/>
+        </w:rPr>
+      </w:pPr>
+      <w:r>
+        <w:rPr>
+          <w:rFonts w:asciiTheme="minorEastAsia" w:hAnsiTheme="minorEastAsia" w:hint="eastAsia"/>
+        </w:rPr>
+        <w:t xml:space="preserve">如果不想将命令行属性添加到 Environment ，你可以使用 </w:t>
+      </w:r>
+    </w:p>
+    <w:p>
+      <w:pPr>
+        <w:ind w:firstLine="420"/>
+        <w:rPr>
+          <w:rFonts w:asciiTheme="minorEastAsia" w:hAnsiTheme="minorEastAsia" w:hint="eastAsia"/>
+        </w:rPr>
+      </w:pPr>
+      <w:r>
+        <w:rPr>
+          <w:rFonts w:asciiTheme="minorEastAsia" w:hAnsiTheme="minorEastAsia" w:hint="eastAsia"/>
+        </w:rPr>
+        <w:t>SpringApplication.setAddCommandLineProperties(false) 来禁用它们。</w:t>
+      </w:r>
+    </w:p>
+    <w:p>
+      <w:pPr>
+        <w:ind w:firstLine="420"/>
+        <w:rPr>
+          <w:rFonts w:asciiTheme="minorEastAsia" w:hAnsiTheme="minorEastAsia" w:hint="eastAsia"/>
+          <w:color w:val="FF0000"/>
+        </w:rPr>
+      </w:pPr>
+      <w:r>
+        <w:rPr>
+          <w:rFonts w:asciiTheme="minorEastAsia" w:hAnsiTheme="minorEastAsia" w:hint="eastAsia"/>
+          <w:color w:val="FF0000"/>
+        </w:rPr>
+        <w:t>Remark</w:t>
+      </w:r>
+      <w:r>
+        <w:rPr>
+          <w:rFonts w:asciiTheme="minorEastAsia" w:hAnsiTheme="minorEastAsia"/>
+          <w:color w:val="FF0000"/>
+        </w:rPr>
+        <w:t>:</w:t>
+      </w:r>
+      <w:r>
+        <w:rPr>
+          <w:rFonts w:hint="eastAsia"/>
+          <w:color w:val="FF0000"/>
+        </w:rPr>
+        <w:t xml:space="preserve"> </w:t>
+      </w:r>
+      <w:r>
+        <w:rPr>
+          <w:rFonts w:asciiTheme="minorEastAsia" w:hAnsiTheme="minorEastAsia" w:hint="eastAsia"/>
+          <w:color w:val="FF0000"/>
+        </w:rPr>
+        <w:t>Spring的Environment可以方便的访问property属性，包含系统属性，环境变量和自定义的。</w:t>
+      </w:r>
+    </w:p>
+    <w:p>
+      <w:pPr>
+        <w:ind w:firstLine="420"/>
+        <w:rPr>
+          <w:rFonts w:asciiTheme="minorEastAsia" w:hAnsiTheme="minorEastAsia"/>
+        </w:rPr>
+      </w:pPr>
+    </w:p>
+    <w:p>
+      <w:pPr>
+        <w:ind w:firstLine="420"/>
+        <w:rPr>
+          <w:rFonts w:asciiTheme="minorEastAsia" w:hAnsiTheme="minorEastAsia" w:hint="eastAsia"/>
+        </w:rPr>
+      </w:pPr>
+    </w:p>
+    <w:p>
+      <w:pPr>
+        <w:rPr>
+          <w:rFonts w:asciiTheme="minorEastAsia" w:hAnsiTheme="minorEastAsia" w:hint="eastAsia"/>
         </w:rPr>
       </w:pPr>
       <w:r>
@@ -1309,7 +2525,63 @@
         <w:rPr>
           <w:rFonts w:asciiTheme="minorEastAsia" w:hAnsiTheme="minorEastAsia" w:hint="eastAsia"/>
         </w:rPr>
-        <w:t>配置文件格式和优先级</w:t>
+        <w:t>a</w:t>
+      </w:r>
+      <w:r>
+        <w:rPr>
+          <w:rFonts w:asciiTheme="minorEastAsia" w:hAnsiTheme="minorEastAsia"/>
+        </w:rPr>
+        <w:t>pplication.properties</w:t>
+      </w:r>
+      <w:r>
+        <w:rPr>
+          <w:rFonts w:asciiTheme="minorEastAsia" w:hAnsiTheme="minorEastAsia" w:hint="eastAsia"/>
+        </w:rPr>
+        <w:t>：属性文件</w:t>
+      </w:r>
+    </w:p>
+    <w:p>
+      <w:pPr>
+        <w:ind w:firstLine="420"/>
+        <w:rPr>
+          <w:rFonts w:asciiTheme="minorEastAsia" w:hAnsiTheme="minorEastAsia"/>
+        </w:rPr>
+      </w:pPr>
+      <w:r>
+        <w:rPr>
+          <w:rFonts w:asciiTheme="minorEastAsia" w:hAnsiTheme="minorEastAsia"/>
+        </w:rPr>
+        <w:t>S</w:t>
+      </w:r>
+      <w:r>
+        <w:rPr>
+          <w:rFonts w:asciiTheme="minorEastAsia" w:hAnsiTheme="minorEastAsia" w:hint="eastAsia"/>
+        </w:rPr>
+        <w:t>pring Boot默认支持properties和yaml两种格式的</w:t>
+      </w:r>
+      <w:r>
+        <w:rPr>
+          <w:rFonts w:asciiTheme="minorEastAsia" w:hAnsiTheme="minorEastAsia" w:hint="eastAsia"/>
+        </w:rPr>
+        <w:t>属性</w:t>
+      </w:r>
+      <w:r>
+        <w:rPr>
+          <w:rFonts w:asciiTheme="minorEastAsia" w:hAnsiTheme="minorEastAsia" w:hint="eastAsia"/>
+        </w:rPr>
+        <w:t>文件</w:t>
+      </w:r>
+      <w:r>
+        <w:rPr>
+          <w:rFonts w:asciiTheme="minorEastAsia" w:hAnsiTheme="minorEastAsia" w:hint="eastAsia"/>
+        </w:rPr>
+        <w:t>，优先取properties类型的文件。</w:t>
+      </w:r>
+      <w:r>
+        <w:rPr>
+          <w:rFonts w:asciiTheme="minorEastAsia" w:hAnsiTheme="minorEastAsia" w:hint="eastAsia"/>
+        </w:rPr>
+        <w:t>配置文件在下面的位置，优先级从高到低：</w:t>
       </w:r>
     </w:p>
     <w:p>
@@ -1323,25 +2595,90 @@
           <w:rFonts w:asciiTheme="minorEastAsia" w:hAnsiTheme="minorEastAsia"/>
         </w:rPr>
         <w:tab/>
-        <w:t>S</w:t>
-      </w:r>
-      <w:r>
-        <w:rPr>
-          <w:rFonts w:asciiTheme="minorEastAsia" w:hAnsiTheme="minorEastAsia" w:hint="eastAsia"/>
-        </w:rPr>
-        <w:t>pring Boot默认支持properties和yaml两种格式的文件</w:t>
-      </w:r>
-      <w:r>
-        <w:rPr>
-          <w:rFonts w:asciiTheme="minorEastAsia" w:hAnsiTheme="minorEastAsia" w:hint="eastAsia"/>
-        </w:rPr>
-        <w:t>，优先取properties类型的文件。</w:t>
-      </w:r>
-      <w:r>
-        <w:rPr>
-          <w:rFonts w:asciiTheme="minorEastAsia" w:hAnsiTheme="minorEastAsia" w:hint="eastAsia"/>
-        </w:rPr>
-        <w:t>配置文件在下面的位置，优先级从高到低：</w:t>
+      </w:r>
+      <w:r>
+        <w:rPr>
+          <w:rFonts w:asciiTheme="minorEastAsia" w:hAnsiTheme="minorEastAsia"/>
+        </w:rPr>
+        <w:t>1</w:t>
+      </w:r>
+      <w:r>
+        <w:rPr>
+          <w:rFonts w:asciiTheme="minorEastAsia" w:hAnsiTheme="minorEastAsia" w:hint="eastAsia"/>
+        </w:rPr>
+        <w:t>)</w:t>
+      </w:r>
+      <w:r>
+        <w:rPr>
+          <w:rFonts w:asciiTheme="minorEastAsia" w:hAnsiTheme="minorEastAsia"/>
+        </w:rPr>
+        <w:t xml:space="preserve"> </w:t>
+      </w:r>
+      <w:r>
+        <w:rPr>
+          <w:rFonts w:asciiTheme="minorEastAsia" w:hAnsiTheme="minorEastAsia" w:hint="eastAsia"/>
+        </w:rPr>
+        <w:t>当前目录的config目录下</w:t>
+      </w:r>
+    </w:p>
+    <w:p>
+      <w:pPr>
+        <w:ind w:firstLine="420"/>
+        <w:rPr>
+          <w:rFonts w:asciiTheme="minorEastAsia" w:hAnsiTheme="minorEastAsia"/>
+        </w:rPr>
+      </w:pPr>
+      <w:r>
+        <w:rPr>
+          <w:rFonts w:asciiTheme="minorEastAsia" w:hAnsiTheme="minorEastAsia"/>
+        </w:rPr>
+        <w:t xml:space="preserve">2) </w:t>
+      </w:r>
+      <w:r>
+        <w:rPr>
+          <w:rFonts w:asciiTheme="minorEastAsia" w:hAnsiTheme="minorEastAsia" w:hint="eastAsia"/>
+        </w:rPr>
+        <w:t>当前目录</w:t>
+      </w:r>
+    </w:p>
+    <w:p>
+      <w:pPr>
+        <w:ind w:firstLine="420"/>
+        <w:rPr>
+          <w:rFonts w:asciiTheme="minorEastAsia" w:hAnsiTheme="minorEastAsia"/>
+        </w:rPr>
+      </w:pPr>
+      <w:r>
+        <w:rPr>
+          <w:rFonts w:asciiTheme="minorEastAsia" w:hAnsiTheme="minorEastAsia"/>
+        </w:rPr>
+        <w:t xml:space="preserve">3) </w:t>
+      </w:r>
+      <w:r>
+        <w:rPr>
+          <w:rFonts w:asciiTheme="minorEastAsia" w:hAnsiTheme="minorEastAsia" w:hint="eastAsia"/>
+        </w:rPr>
+        <w:t>classpath路径下的config目录</w:t>
+      </w:r>
+    </w:p>
+    <w:p>
+      <w:pPr>
+        <w:ind w:firstLine="420"/>
+        <w:rPr>
+          <w:rFonts w:asciiTheme="minorEastAsia" w:hAnsiTheme="minorEastAsia"/>
+        </w:rPr>
+      </w:pPr>
+      <w:r>
+        <w:rPr>
+          <w:rFonts w:asciiTheme="minorEastAsia" w:hAnsiTheme="minorEastAsia"/>
+        </w:rPr>
+        <w:t xml:space="preserve">4) </w:t>
+      </w:r>
+      <w:r>
+        <w:rPr>
+          <w:rFonts w:asciiTheme="minorEastAsia" w:hAnsiTheme="minorEastAsia" w:hint="eastAsia"/>
+        </w:rPr>
+        <w:t>classpath根路径。</w:t>
       </w:r>
     </w:p>
     <w:p>
@@ -1360,7 +2697,195 @@
         <w:rPr>
           <w:rFonts w:asciiTheme="minorEastAsia" w:hAnsiTheme="minorEastAsia" w:hint="eastAsia"/>
         </w:rPr>
-        <w:t>当前目录的config目录下-&gt;当前目录-&gt;classpath路径下的config目录-&gt;classpath根路径。</w:t>
+        <w:t>配置文件的默认名字是：</w:t>
+      </w:r>
+      <w:r>
+        <w:rPr>
+          <w:rFonts w:asciiTheme="minorEastAsia" w:hAnsiTheme="minorEastAsia"/>
+        </w:rPr>
+        <w:t>application.properties</w:t>
+      </w:r>
+      <w:r>
+        <w:rPr>
+          <w:rFonts w:asciiTheme="minorEastAsia" w:hAnsiTheme="minorEastAsia" w:hint="eastAsia"/>
+        </w:rPr>
+        <w:t>，</w:t>
+      </w:r>
+      <w:r>
+        <w:rPr>
+          <w:rFonts w:asciiTheme="minorEastAsia" w:hAnsiTheme="minorEastAsia" w:hint="eastAsia"/>
+        </w:rPr>
+        <w:t>可以通过指定 spring.config.name 环境属性来切换其他的名称，也可以使用 spring.config.location 环境属性引用一个明确的路径</w:t>
+      </w:r>
+      <w:r>
+        <w:rPr>
+          <w:rFonts w:asciiTheme="minorEastAsia" w:hAnsiTheme="minorEastAsia" w:hint="eastAsia"/>
+        </w:rPr>
+        <w:t>。</w:t>
+      </w:r>
+      <w:r>
+        <w:rPr>
+          <w:rFonts w:asciiTheme="minorEastAsia" w:hAnsiTheme="minorEastAsia" w:hint="eastAsia"/>
+        </w:rPr>
+        <w:t>上面两个属性应该配置成系统环境变量、系统属性或命令行参数。</w:t>
+      </w:r>
+    </w:p>
+    <w:p>
+      <w:pPr>
+        <w:rPr>
+          <w:rFonts w:asciiTheme="minorEastAsia" w:hAnsiTheme="minorEastAsia"/>
+        </w:rPr>
+      </w:pPr>
+    </w:p>
+    <w:p>
+      <w:pPr>
+        <w:rPr>
+          <w:rFonts w:asciiTheme="minorEastAsia" w:hAnsiTheme="minorEastAsia"/>
+        </w:rPr>
+      </w:pPr>
+      <w:r>
+        <w:rPr>
+          <w:rFonts w:asciiTheme="minorEastAsia" w:hAnsiTheme="minorEastAsia" w:hint="eastAsia"/>
+        </w:rPr>
+        <w:t>3.2 属性占位符</w:t>
+      </w:r>
+    </w:p>
+    <w:p>
+      <w:pPr>
+        <w:ind w:firstLine="420"/>
+        <w:rPr>
+          <w:rFonts w:asciiTheme="minorEastAsia" w:hAnsiTheme="minorEastAsia"/>
+        </w:rPr>
+      </w:pPr>
+      <w:r>
+        <w:rPr>
+          <w:rFonts w:asciiTheme="minorEastAsia" w:hAnsiTheme="minorEastAsia" w:hint="eastAsia"/>
+        </w:rPr>
+        <w:t>使用 application.properties 定义的属性时</w:t>
+      </w:r>
+      <w:r>
+        <w:rPr>
+          <w:rFonts w:asciiTheme="minorEastAsia" w:hAnsiTheme="minorEastAsia" w:hint="eastAsia"/>
+        </w:rPr>
+        <w:t>，</w:t>
+      </w:r>
+      <w:r>
+        <w:rPr>
+          <w:rFonts w:asciiTheme="minorEastAsia" w:hAnsiTheme="minorEastAsia" w:hint="eastAsia"/>
+        </w:rPr>
+        <w:t>可以引用事先定义的值</w:t>
+      </w:r>
+      <w:r>
+        <w:rPr>
+          <w:rFonts w:asciiTheme="minorEastAsia" w:hAnsiTheme="minorEastAsia" w:hint="eastAsia"/>
+        </w:rPr>
+        <w:t>，如：</w:t>
+      </w:r>
+    </w:p>
+    <w:p>
+      <w:pPr>
+        <w:pStyle w:val="HTML"/>
+        <w:shd w:val="clear" w:color="auto" w:fill="2B2B2B"/>
+        <w:rPr>
+          <w:rFonts w:ascii="Courier New" w:hAnsi="Courier New" w:cs="Courier New"/>
+          <w:color w:val="A9B7C6"/>
+        </w:rPr>
+      </w:pPr>
+      <w:r>
+        <w:rPr>
+          <w:rFonts w:ascii="Courier New" w:hAnsi="Courier New" w:cs="Courier New"/>
+          <w:color w:val="CC7832"/>
+        </w:rPr>
+        <w:t>app.name</w:t>
+      </w:r>
+      <w:r>
+        <w:rPr>
+          <w:rFonts w:ascii="Courier New" w:hAnsi="Courier New" w:cs="Courier New"/>
+          <w:color w:val="808080"/>
+        </w:rPr>
+        <w:t>=</w:t>
+      </w:r>
+      <w:r>
+        <w:rPr>
+          <w:rFonts w:ascii="Courier New" w:hAnsi="Courier New" w:cs="Courier New"/>
+          <w:color w:val="6A8759"/>
+        </w:rPr>
+        <w:t>MyApp</w:t>
+      </w:r>
+      <w:r>
+        <w:rPr>
+          <w:rFonts w:ascii="Courier New" w:hAnsi="Courier New" w:cs="Courier New"/>
+          <w:color w:val="6A8759"/>
+        </w:rPr>
+        <w:br/>
+      </w:r>
+      <w:r>
+        <w:rPr>
+          <w:rFonts w:ascii="Courier New" w:hAnsi="Courier New" w:cs="Courier New"/>
+          <w:color w:val="CC7832"/>
+        </w:rPr>
+        <w:t>app.description</w:t>
+      </w:r>
+      <w:r>
+        <w:rPr>
+          <w:rFonts w:ascii="Courier New" w:hAnsi="Courier New" w:cs="Courier New"/>
+          <w:color w:val="808080"/>
+        </w:rPr>
+        <w:t>=</w:t>
+      </w:r>
+      <w:r>
+        <w:rPr>
+          <w:rFonts w:ascii="Courier New" w:hAnsi="Courier New" w:cs="Courier New"/>
+          <w:color w:val="6A8759"/>
+        </w:rPr>
+        <w:t>${</w:t>
+      </w:r>
+      <w:r>
+        <w:rPr>
+          <w:rFonts w:ascii="Courier New" w:hAnsi="Courier New" w:cs="Courier New"/>
+          <w:color w:val="CC7832"/>
+        </w:rPr>
+        <w:t>app.name</w:t>
+      </w:r>
+      <w:r>
+        <w:rPr>
+          <w:rFonts w:ascii="Courier New" w:hAnsi="Courier New" w:cs="Courier New"/>
+          <w:color w:val="6A8759"/>
+        </w:rPr>
+        <w:t>} is a Spring Boot Application</w:t>
+      </w:r>
+    </w:p>
+    <w:p>
+      <w:pPr>
+        <w:ind w:firstLine="420"/>
+        <w:rPr>
+          <w:rFonts w:asciiTheme="minorEastAsia" w:hAnsiTheme="minorEastAsia"/>
+        </w:rPr>
+      </w:pPr>
+    </w:p>
+    <w:p>
+      <w:pPr>
+        <w:rPr>
+          <w:rFonts w:asciiTheme="minorEastAsia" w:hAnsiTheme="minorEastAsia" w:hint="eastAsia"/>
+        </w:rPr>
+      </w:pPr>
+      <w:r>
+        <w:rPr>
+          <w:rFonts w:asciiTheme="minorEastAsia" w:hAnsiTheme="minorEastAsia" w:hint="eastAsia"/>
+        </w:rPr>
+        <w:t>3.3</w:t>
+      </w:r>
+      <w:r>
+        <w:rPr>
+          <w:rFonts w:asciiTheme="minorEastAsia" w:hAnsiTheme="minorEastAsia"/>
+        </w:rPr>
+        <w:t xml:space="preserve"> 使用Yaml替代Properties</w:t>
+      </w:r>
+      <w:r>
+        <w:rPr>
+          <w:rFonts w:asciiTheme="minorEastAsia" w:hAnsiTheme="minorEastAsia" w:hint="eastAsia"/>
+        </w:rPr>
+        <w:t xml:space="preserve"> </w:t>
       </w:r>
     </w:p>
     <w:p>
@@ -1377,295 +2902,444 @@
       </w:r>
       <w:r>
         <w:rPr>
-          <w:rFonts w:asciiTheme="minorEastAsia" w:hAnsiTheme="minorEastAsia" w:hint="eastAsia"/>
-        </w:rPr>
-        <w:t>配置文件的默认名字是：</w:t>
-      </w:r>
-      <w:r>
-        <w:rPr>
-          <w:rFonts w:asciiTheme="minorEastAsia" w:hAnsiTheme="minorEastAsia"/>
-        </w:rPr>
-        <w:t>application.properties</w:t>
-      </w:r>
-    </w:p>
-    <w:p>
-      <w:pPr>
-        <w:rPr>
-          <w:rFonts w:asciiTheme="minorEastAsia" w:hAnsiTheme="minorEastAsia"/>
-        </w:rPr>
-      </w:pPr>
-      <w:r>
-        <w:rPr>
-          <w:rFonts w:asciiTheme="minorEastAsia" w:hAnsiTheme="minorEastAsia"/>
-        </w:rPr>
-        <w:t>3.2.</w:t>
-      </w:r>
-      <w:r>
-        <w:rPr>
-          <w:rFonts w:asciiTheme="minorEastAsia" w:hAnsiTheme="minorEastAsia" w:hint="eastAsia"/>
-        </w:rPr>
-        <w:t>代码读取</w:t>
-      </w:r>
-      <w:r>
-        <w:rPr>
-          <w:rFonts w:asciiTheme="minorEastAsia" w:hAnsiTheme="minorEastAsia"/>
-        </w:rPr>
-        <w:t>application.properties</w:t>
-      </w:r>
-      <w:r>
-        <w:rPr>
-          <w:rFonts w:asciiTheme="minorEastAsia" w:hAnsiTheme="minorEastAsia" w:hint="eastAsia"/>
-        </w:rPr>
-        <w:t>的</w:t>
-      </w:r>
+          <w:rFonts w:asciiTheme="minorEastAsia" w:hAnsiTheme="minorEastAsia"/>
+        </w:rPr>
+        <w:t>YAML是Json的超集</w:t>
+      </w:r>
+      <w:r>
+        <w:rPr>
+          <w:rFonts w:asciiTheme="minorEastAsia" w:hAnsiTheme="minorEastAsia" w:hint="eastAsia"/>
+        </w:rPr>
+        <w:t>，</w:t>
+      </w:r>
+      <w:r>
+        <w:rPr>
+          <w:rFonts w:asciiTheme="minorEastAsia" w:hAnsiTheme="minorEastAsia"/>
+        </w:rPr>
+        <w:t>只要将SnakeYAML库放到classpath下</w:t>
+      </w:r>
+      <w:r>
+        <w:rPr>
+          <w:rFonts w:asciiTheme="minorEastAsia" w:hAnsiTheme="minorEastAsia" w:hint="eastAsia"/>
+        </w:rPr>
+        <w:t>，</w:t>
+      </w:r>
+      <w:r>
+        <w:rPr>
+          <w:rFonts w:asciiTheme="minorEastAsia" w:hAnsiTheme="minorEastAsia"/>
+        </w:rPr>
+        <w:t>SpringApplication就会自动支持YAML</w:t>
+      </w:r>
+      <w:r>
+        <w:rPr>
+          <w:rFonts w:asciiTheme="minorEastAsia" w:hAnsiTheme="minorEastAsia" w:hint="eastAsia"/>
+        </w:rPr>
+        <w:t>，</w:t>
+      </w:r>
+      <w:r>
+        <w:rPr>
+          <w:rFonts w:asciiTheme="minorEastAsia" w:hAnsiTheme="minorEastAsia"/>
+        </w:rPr>
+        <w:t>以替代properties文件</w:t>
+      </w:r>
+      <w:r>
+        <w:rPr>
+          <w:rFonts w:asciiTheme="minorEastAsia" w:hAnsiTheme="minorEastAsia" w:hint="eastAsia"/>
+        </w:rPr>
+        <w:t>。</w:t>
+      </w:r>
+    </w:p>
+    <w:p>
+      <w:pPr>
+        <w:rPr>
+          <w:rFonts w:asciiTheme="minorEastAsia" w:hAnsiTheme="minorEastAsia"/>
+        </w:rPr>
+      </w:pPr>
+      <w:r>
+        <w:rPr>
+          <w:rFonts w:asciiTheme="minorEastAsia" w:hAnsiTheme="minorEastAsia"/>
+        </w:rPr>
+        <w:lastRenderedPageBreak/>
+        <w:tab/>
+        <w:t>添加spring-boot-starter会自动加载SnakeYAML依赖</w:t>
+      </w:r>
+      <w:r>
+        <w:rPr>
+          <w:rFonts w:asciiTheme="minorEastAsia" w:hAnsiTheme="minorEastAsia" w:hint="eastAsia"/>
+        </w:rPr>
+        <w:t>。</w:t>
+      </w:r>
+    </w:p>
+    <w:p>
+      <w:pPr>
+        <w:rPr>
+          <w:rFonts w:asciiTheme="minorEastAsia" w:hAnsiTheme="minorEastAsia"/>
+        </w:rPr>
+      </w:pPr>
+    </w:p>
+    <w:p>
+      <w:pPr>
+        <w:rPr>
+          <w:rFonts w:asciiTheme="minorEastAsia" w:hAnsiTheme="minorEastAsia"/>
+        </w:rPr>
+      </w:pPr>
+    </w:p>
+    <w:p>
+      <w:pPr>
+        <w:rPr>
+          <w:rFonts w:asciiTheme="minorEastAsia" w:hAnsiTheme="minorEastAsia" w:hint="eastAsia"/>
+        </w:rPr>
+      </w:pPr>
       <w:bookmarkStart w:id="0" w:name="_GoBack"/>
       <w:bookmarkEnd w:id="0"/>
-      <w:r>
-        <w:rPr>
-          <w:rFonts w:asciiTheme="minorEastAsia" w:hAnsiTheme="minorEastAsia" w:hint="eastAsia"/>
-        </w:rPr>
-        <w:t>配置</w:t>
-      </w:r>
-    </w:p>
-    <w:p>
-      <w:pPr>
-        <w:rPr>
-          <w:rFonts w:asciiTheme="minorEastAsia" w:hAnsiTheme="minorEastAsia"/>
-        </w:rPr>
-      </w:pPr>
-      <w:r>
-        <w:rPr>
-          <w:rFonts w:asciiTheme="minorEastAsia" w:hAnsiTheme="minorEastAsia"/>
-        </w:rPr>
-        <w:tab/>
-      </w:r>
-      <w:r>
-        <w:rPr>
-          <w:rFonts w:asciiTheme="minorEastAsia" w:hAnsiTheme="minorEastAsia"/>
-        </w:rPr>
-        <w:t>application.properties</w:t>
-      </w:r>
-      <w:r>
-        <w:rPr>
-          <w:rFonts w:asciiTheme="minorEastAsia" w:hAnsiTheme="minorEastAsia" w:hint="eastAsia"/>
-        </w:rPr>
-        <w:t>配置如下：</w:t>
-      </w:r>
-    </w:p>
-    <w:p>
-      <w:pPr>
-        <w:rPr>
-          <w:rFonts w:asciiTheme="minorEastAsia" w:hAnsiTheme="minorEastAsia" w:hint="eastAsia"/>
-        </w:rPr>
-      </w:pPr>
-    </w:p>
-    <w:p>
-      <w:pPr>
-        <w:rPr>
-          <w:rFonts w:asciiTheme="minorEastAsia" w:hAnsiTheme="minorEastAsia"/>
-        </w:rPr>
-      </w:pPr>
-    </w:p>
-    <w:p>
-      <w:pPr>
-        <w:rPr>
-          <w:rFonts w:asciiTheme="minorEastAsia" w:hAnsiTheme="minorEastAsia"/>
-        </w:rPr>
-      </w:pPr>
-    </w:p>
-    <w:p>
-      <w:pPr>
-        <w:rPr>
-          <w:rFonts w:asciiTheme="minorEastAsia" w:hAnsiTheme="minorEastAsia" w:hint="eastAsia"/>
-        </w:rPr>
-      </w:pPr>
-    </w:p>
-    <w:p>
-      <w:pPr>
-        <w:rPr>
-          <w:rFonts w:asciiTheme="minorEastAsia" w:hAnsiTheme="minorEastAsia" w:hint="eastAsia"/>
-        </w:rPr>
-      </w:pPr>
-    </w:p>
-    <w:p>
-      <w:pPr>
-        <w:rPr>
-          <w:rFonts w:asciiTheme="minorEastAsia" w:hAnsiTheme="minorEastAsia"/>
-        </w:rPr>
-      </w:pPr>
-    </w:p>
-    <w:p>
-      <w:pPr>
-        <w:rPr>
-          <w:rFonts w:asciiTheme="minorEastAsia" w:hAnsiTheme="minorEastAsia" w:hint="eastAsia"/>
-        </w:rPr>
-      </w:pPr>
-    </w:p>
-    <w:p>
-      <w:pPr>
-        <w:rPr>
-          <w:rFonts w:asciiTheme="minorEastAsia" w:hAnsiTheme="minorEastAsia"/>
-        </w:rPr>
-      </w:pPr>
-    </w:p>
-    <w:p>
-      <w:pPr>
-        <w:rPr>
-          <w:rFonts w:asciiTheme="minorEastAsia" w:hAnsiTheme="minorEastAsia" w:hint="eastAsia"/>
-        </w:rPr>
-      </w:pPr>
-    </w:p>
-    <w:p>
-      <w:pPr>
-        <w:rPr>
-          <w:rFonts w:asciiTheme="minorEastAsia" w:hAnsiTheme="minorEastAsia" w:hint="eastAsia"/>
-        </w:rPr>
-      </w:pPr>
-    </w:p>
-    <w:p>
-      <w:pPr>
-        <w:rPr>
-          <w:rFonts w:asciiTheme="minorEastAsia" w:hAnsiTheme="minorEastAsia"/>
-        </w:rPr>
-      </w:pPr>
-    </w:p>
-    <w:p>
-      <w:pPr>
-        <w:rPr>
-          <w:rFonts w:asciiTheme="minorEastAsia" w:hAnsiTheme="minorEastAsia"/>
-        </w:rPr>
-      </w:pPr>
-    </w:p>
-    <w:p>
-      <w:pPr>
-        <w:rPr>
-          <w:rFonts w:asciiTheme="minorEastAsia" w:hAnsiTheme="minorEastAsia"/>
-        </w:rPr>
-      </w:pPr>
-    </w:p>
-    <w:p>
-      <w:pPr>
-        <w:rPr>
-          <w:rFonts w:asciiTheme="minorEastAsia" w:hAnsiTheme="minorEastAsia"/>
-        </w:rPr>
-      </w:pPr>
-    </w:p>
-    <w:p>
-      <w:pPr>
-        <w:rPr>
-          <w:rFonts w:asciiTheme="minorEastAsia" w:hAnsiTheme="minorEastAsia"/>
-        </w:rPr>
-      </w:pPr>
-    </w:p>
-    <w:p>
-      <w:pPr>
-        <w:rPr>
-          <w:rFonts w:asciiTheme="minorEastAsia" w:hAnsiTheme="minorEastAsia"/>
-        </w:rPr>
-      </w:pPr>
-    </w:p>
-    <w:p>
-      <w:pPr>
-        <w:rPr>
-          <w:rFonts w:asciiTheme="minorEastAsia" w:hAnsiTheme="minorEastAsia"/>
-        </w:rPr>
-      </w:pPr>
-    </w:p>
-    <w:p>
-      <w:pPr>
-        <w:rPr>
-          <w:rFonts w:asciiTheme="minorEastAsia" w:hAnsiTheme="minorEastAsia"/>
-        </w:rPr>
-      </w:pPr>
-    </w:p>
-    <w:p>
-      <w:pPr>
-        <w:rPr>
-          <w:rFonts w:asciiTheme="minorEastAsia" w:hAnsiTheme="minorEastAsia"/>
-        </w:rPr>
-      </w:pPr>
-    </w:p>
-    <w:p>
-      <w:pPr>
-        <w:rPr>
-          <w:rFonts w:asciiTheme="minorEastAsia" w:hAnsiTheme="minorEastAsia"/>
-        </w:rPr>
-      </w:pPr>
-    </w:p>
-    <w:p>
-      <w:pPr>
-        <w:rPr>
-          <w:rFonts w:asciiTheme="minorEastAsia" w:hAnsiTheme="minorEastAsia"/>
-        </w:rPr>
-      </w:pPr>
-    </w:p>
-    <w:p>
-      <w:pPr>
-        <w:rPr>
-          <w:rFonts w:asciiTheme="minorEastAsia" w:hAnsiTheme="minorEastAsia"/>
-        </w:rPr>
-      </w:pPr>
-    </w:p>
-    <w:p>
-      <w:pPr>
-        <w:rPr>
-          <w:rFonts w:asciiTheme="minorEastAsia" w:hAnsiTheme="minorEastAsia"/>
-        </w:rPr>
-      </w:pPr>
-    </w:p>
-    <w:p>
-      <w:pPr>
-        <w:rPr>
-          <w:rFonts w:asciiTheme="minorEastAsia" w:hAnsiTheme="minorEastAsia"/>
-        </w:rPr>
-      </w:pPr>
-    </w:p>
-    <w:p>
-      <w:pPr>
-        <w:rPr>
-          <w:rFonts w:asciiTheme="minorEastAsia" w:hAnsiTheme="minorEastAsia"/>
-        </w:rPr>
-      </w:pPr>
-    </w:p>
-    <w:p>
-      <w:pPr>
-        <w:rPr>
-          <w:rFonts w:asciiTheme="minorEastAsia" w:hAnsiTheme="minorEastAsia"/>
-        </w:rPr>
-      </w:pPr>
-    </w:p>
-    <w:p>
-      <w:pPr>
-        <w:rPr>
-          <w:rFonts w:asciiTheme="minorEastAsia" w:hAnsiTheme="minorEastAsia"/>
-        </w:rPr>
-      </w:pPr>
-    </w:p>
-    <w:p>
-      <w:pPr>
-        <w:rPr>
-          <w:rFonts w:asciiTheme="minorEastAsia" w:hAnsiTheme="minorEastAsia"/>
-        </w:rPr>
-      </w:pPr>
-    </w:p>
-    <w:p>
-      <w:pPr>
-        <w:rPr>
-          <w:rFonts w:asciiTheme="minorEastAsia" w:hAnsiTheme="minorEastAsia"/>
-        </w:rPr>
-      </w:pPr>
-    </w:p>
-    <w:p>
-      <w:pPr>
-        <w:rPr>
-          <w:rFonts w:asciiTheme="minorEastAsia" w:hAnsiTheme="minorEastAsia"/>
-        </w:rPr>
-      </w:pPr>
-    </w:p>
-    <w:p>
-      <w:pPr>
-        <w:rPr>
-          <w:rFonts w:asciiTheme="minorEastAsia" w:hAnsiTheme="minorEastAsia" w:hint="eastAsia"/>
+    </w:p>
+    <w:p>
+      <w:pPr>
+        <w:rPr>
+          <w:rFonts w:asciiTheme="minorEastAsia" w:hAnsiTheme="minorEastAsia"/>
+        </w:rPr>
+      </w:pPr>
+      <w:r>
+        <w:rPr>
+          <w:rFonts w:asciiTheme="minorEastAsia" w:hAnsiTheme="minorEastAsia"/>
+        </w:rPr>
+        <w:t>四</w:t>
+      </w:r>
+      <w:r>
+        <w:rPr>
+          <w:rFonts w:asciiTheme="minorEastAsia" w:hAnsiTheme="minorEastAsia" w:hint="eastAsia"/>
+        </w:rPr>
+        <w:t>、Profiles</w:t>
+      </w:r>
+    </w:p>
+    <w:p>
+      <w:pPr>
+        <w:ind w:firstLine="420"/>
+        <w:rPr>
+          <w:rFonts w:asciiTheme="minorEastAsia" w:hAnsiTheme="minorEastAsia" w:hint="eastAsia"/>
+        </w:rPr>
+      </w:pPr>
+      <w:r>
+        <w:rPr>
+          <w:rFonts w:asciiTheme="minorEastAsia" w:hAnsiTheme="minorEastAsia" w:hint="eastAsia"/>
+        </w:rPr>
+        <w:t>Spring Profiles提供了一种隔离应用程序配置的方式，并让这些配置只在特定的环</w:t>
+      </w:r>
+    </w:p>
+    <w:p>
+      <w:pPr>
+        <w:rPr>
+          <w:rFonts w:asciiTheme="minorEastAsia" w:hAnsiTheme="minorEastAsia"/>
+        </w:rPr>
+      </w:pPr>
+      <w:r>
+        <w:rPr>
+          <w:rFonts w:asciiTheme="minorEastAsia" w:hAnsiTheme="minorEastAsia" w:hint="eastAsia"/>
+        </w:rPr>
+        <w:t>境下生效。任何 @Component 或 @Configuration 都能注解 @Profile ，从而限</w:t>
+      </w:r>
+      <w:r>
+        <w:rPr>
+          <w:rFonts w:asciiTheme="minorEastAsia" w:hAnsiTheme="minorEastAsia" w:hint="eastAsia"/>
+        </w:rPr>
+        <w:t>制加载它的时机。</w:t>
+      </w:r>
+    </w:p>
+    <w:p>
+      <w:pPr>
+        <w:ind w:firstLine="420"/>
+        <w:rPr>
+          <w:rFonts w:asciiTheme="minorEastAsia" w:hAnsiTheme="minorEastAsia"/>
+        </w:rPr>
+      </w:pPr>
+      <w:r>
+        <w:rPr>
+          <w:rFonts w:asciiTheme="minorEastAsia" w:hAnsiTheme="minorEastAsia"/>
+        </w:rPr>
+        <w:t>可以通过</w:t>
+      </w:r>
+      <w:r>
+        <w:rPr>
+          <w:rFonts w:asciiTheme="minorEastAsia" w:hAnsiTheme="minorEastAsia"/>
+        </w:rPr>
+        <w:t>spring.profiles.active</w:t>
+      </w:r>
+      <w:r>
+        <w:rPr>
+          <w:rFonts w:asciiTheme="minorEastAsia" w:hAnsiTheme="minorEastAsia"/>
+        </w:rPr>
+        <w:t>指定哪个配置生效</w:t>
+      </w:r>
+      <w:r>
+        <w:rPr>
+          <w:rFonts w:asciiTheme="minorEastAsia" w:hAnsiTheme="minorEastAsia" w:hint="eastAsia"/>
+        </w:rPr>
+        <w:t>。</w:t>
+      </w:r>
+    </w:p>
+    <w:p>
+      <w:pPr>
+        <w:ind w:firstLine="420"/>
+        <w:rPr>
+          <w:rFonts w:asciiTheme="minorEastAsia" w:hAnsiTheme="minorEastAsia"/>
+        </w:rPr>
+      </w:pPr>
+    </w:p>
+    <w:p>
+      <w:pPr>
+        <w:ind w:firstLine="420"/>
+        <w:rPr>
+          <w:rFonts w:asciiTheme="minorEastAsia" w:hAnsiTheme="minorEastAsia"/>
+        </w:rPr>
+      </w:pPr>
+    </w:p>
+    <w:p>
+      <w:pPr>
+        <w:ind w:firstLine="420"/>
+        <w:rPr>
+          <w:rFonts w:asciiTheme="minorEastAsia" w:hAnsiTheme="minorEastAsia"/>
+        </w:rPr>
+      </w:pPr>
+    </w:p>
+    <w:p>
+      <w:pPr>
+        <w:ind w:firstLine="420"/>
+        <w:rPr>
+          <w:rFonts w:asciiTheme="minorEastAsia" w:hAnsiTheme="minorEastAsia"/>
+        </w:rPr>
+      </w:pPr>
+    </w:p>
+    <w:p>
+      <w:pPr>
+        <w:ind w:firstLine="420"/>
+        <w:rPr>
+          <w:rFonts w:asciiTheme="minorEastAsia" w:hAnsiTheme="minorEastAsia"/>
+        </w:rPr>
+      </w:pPr>
+    </w:p>
+    <w:p>
+      <w:pPr>
+        <w:ind w:firstLine="420"/>
+        <w:rPr>
+          <w:rFonts w:asciiTheme="minorEastAsia" w:hAnsiTheme="minorEastAsia"/>
+        </w:rPr>
+      </w:pPr>
+    </w:p>
+    <w:p>
+      <w:pPr>
+        <w:ind w:firstLine="420"/>
+        <w:rPr>
+          <w:rFonts w:asciiTheme="minorEastAsia" w:hAnsiTheme="minorEastAsia" w:hint="eastAsia"/>
+        </w:rPr>
+      </w:pPr>
+    </w:p>
+    <w:p>
+      <w:pPr>
+        <w:rPr>
+          <w:rFonts w:asciiTheme="minorEastAsia" w:hAnsiTheme="minorEastAsia" w:hint="eastAsia"/>
+        </w:rPr>
+      </w:pPr>
+    </w:p>
+    <w:p>
+      <w:pPr>
+        <w:rPr>
+          <w:rFonts w:asciiTheme="minorEastAsia" w:hAnsiTheme="minorEastAsia"/>
+        </w:rPr>
+      </w:pPr>
+    </w:p>
+    <w:p>
+      <w:pPr>
+        <w:rPr>
+          <w:rFonts w:asciiTheme="minorEastAsia" w:hAnsiTheme="minorEastAsia"/>
+        </w:rPr>
+      </w:pPr>
+    </w:p>
+    <w:p>
+      <w:pPr>
+        <w:rPr>
+          <w:rFonts w:asciiTheme="minorEastAsia" w:hAnsiTheme="minorEastAsia"/>
+        </w:rPr>
+      </w:pPr>
+    </w:p>
+    <w:p>
+      <w:pPr>
+        <w:rPr>
+          <w:rFonts w:asciiTheme="minorEastAsia" w:hAnsiTheme="minorEastAsia"/>
+        </w:rPr>
+      </w:pPr>
+    </w:p>
+    <w:p>
+      <w:pPr>
+        <w:rPr>
+          <w:rFonts w:asciiTheme="minorEastAsia" w:hAnsiTheme="minorEastAsia"/>
+        </w:rPr>
+      </w:pPr>
+    </w:p>
+    <w:p>
+      <w:pPr>
+        <w:rPr>
+          <w:rFonts w:asciiTheme="minorEastAsia" w:hAnsiTheme="minorEastAsia"/>
+        </w:rPr>
+      </w:pPr>
+    </w:p>
+    <w:p>
+      <w:pPr>
+        <w:rPr>
+          <w:rFonts w:asciiTheme="minorEastAsia" w:hAnsiTheme="minorEastAsia"/>
+        </w:rPr>
+      </w:pPr>
+    </w:p>
+    <w:p>
+      <w:pPr>
+        <w:rPr>
+          <w:rFonts w:asciiTheme="minorEastAsia" w:hAnsiTheme="minorEastAsia"/>
+        </w:rPr>
+      </w:pPr>
+    </w:p>
+    <w:p>
+      <w:pPr>
+        <w:rPr>
+          <w:rFonts w:asciiTheme="minorEastAsia" w:hAnsiTheme="minorEastAsia"/>
+        </w:rPr>
+      </w:pPr>
+    </w:p>
+    <w:p>
+      <w:pPr>
+        <w:rPr>
+          <w:rFonts w:asciiTheme="minorEastAsia" w:hAnsiTheme="minorEastAsia"/>
+        </w:rPr>
+      </w:pPr>
+    </w:p>
+    <w:p>
+      <w:pPr>
+        <w:rPr>
+          <w:rFonts w:asciiTheme="minorEastAsia" w:hAnsiTheme="minorEastAsia"/>
+        </w:rPr>
+      </w:pPr>
+    </w:p>
+    <w:p>
+      <w:pPr>
+        <w:rPr>
+          <w:rFonts w:asciiTheme="minorEastAsia" w:hAnsiTheme="minorEastAsia"/>
+        </w:rPr>
+      </w:pPr>
+    </w:p>
+    <w:p>
+      <w:pPr>
+        <w:rPr>
+          <w:rFonts w:asciiTheme="minorEastAsia" w:hAnsiTheme="minorEastAsia"/>
+        </w:rPr>
+      </w:pPr>
+    </w:p>
+    <w:p>
+      <w:pPr>
+        <w:rPr>
+          <w:rFonts w:asciiTheme="minorEastAsia" w:hAnsiTheme="minorEastAsia"/>
+        </w:rPr>
+      </w:pPr>
+    </w:p>
+    <w:p>
+      <w:pPr>
+        <w:rPr>
+          <w:rFonts w:asciiTheme="minorEastAsia" w:hAnsiTheme="minorEastAsia"/>
+        </w:rPr>
+      </w:pPr>
+    </w:p>
+    <w:p>
+      <w:pPr>
+        <w:rPr>
+          <w:rFonts w:asciiTheme="minorEastAsia" w:hAnsiTheme="minorEastAsia"/>
+        </w:rPr>
+      </w:pPr>
+    </w:p>
+    <w:p>
+      <w:pPr>
+        <w:rPr>
+          <w:rFonts w:asciiTheme="minorEastAsia" w:hAnsiTheme="minorEastAsia"/>
+        </w:rPr>
+      </w:pPr>
+    </w:p>
+    <w:p>
+      <w:pPr>
+        <w:rPr>
+          <w:rFonts w:asciiTheme="minorEastAsia" w:hAnsiTheme="minorEastAsia"/>
+        </w:rPr>
+      </w:pPr>
+    </w:p>
+    <w:p>
+      <w:pPr>
+        <w:rPr>
+          <w:rFonts w:asciiTheme="minorEastAsia" w:hAnsiTheme="minorEastAsia"/>
+        </w:rPr>
+      </w:pPr>
+    </w:p>
+    <w:p>
+      <w:pPr>
+        <w:rPr>
+          <w:rFonts w:asciiTheme="minorEastAsia" w:hAnsiTheme="minorEastAsia"/>
+        </w:rPr>
+      </w:pPr>
+    </w:p>
+    <w:p>
+      <w:pPr>
+        <w:rPr>
+          <w:rFonts w:asciiTheme="minorEastAsia" w:hAnsiTheme="minorEastAsia"/>
+        </w:rPr>
+      </w:pPr>
+    </w:p>
+    <w:p>
+      <w:pPr>
+        <w:rPr>
+          <w:rFonts w:asciiTheme="minorEastAsia" w:hAnsiTheme="minorEastAsia"/>
+        </w:rPr>
+      </w:pPr>
+    </w:p>
+    <w:p>
+      <w:pPr>
+        <w:rPr>
+          <w:rFonts w:asciiTheme="minorEastAsia" w:hAnsiTheme="minorEastAsia"/>
+        </w:rPr>
+      </w:pPr>
+    </w:p>
+    <w:p>
+      <w:pPr>
+        <w:rPr>
+          <w:rFonts w:asciiTheme="minorEastAsia" w:hAnsiTheme="minorEastAsia"/>
+        </w:rPr>
+      </w:pPr>
+    </w:p>
+    <w:p>
+      <w:pPr>
+        <w:rPr>
+          <w:rFonts w:asciiTheme="minorEastAsia" w:hAnsiTheme="minorEastAsia"/>
+        </w:rPr>
+      </w:pPr>
+    </w:p>
+    <w:p>
+      <w:pPr>
+        <w:rPr>
+          <w:rFonts w:asciiTheme="minorEastAsia" w:hAnsiTheme="minorEastAsia"/>
+        </w:rPr>
+      </w:pPr>
+    </w:p>
+    <w:p>
+      <w:pPr>
+        <w:rPr>
+          <w:rFonts w:asciiTheme="minorEastAsia" w:hAnsiTheme="minorEastAsia"/>
+        </w:rPr>
+      </w:pPr>
+    </w:p>
+    <w:p>
+      <w:pPr>
+        <w:rPr>
+          <w:rFonts w:asciiTheme="minorEastAsia" w:hAnsiTheme="minorEastAsia"/>
+        </w:rPr>
+      </w:pPr>
+    </w:p>
+    <w:p>
+      <w:pPr>
+        <w:rPr>
+          <w:rFonts w:asciiTheme="minorEastAsia" w:hAnsiTheme="minorEastAsia"/>
         </w:rPr>
       </w:pPr>
     </w:p>
@@ -1681,7 +3355,7 @@
 
 <file path=word/numbering.xml><?xml version="1.0" encoding="utf-8"?>
 <w:numbering xmlns:wpc="http://schemas.microsoft.com/office/word/2010/wordprocessingCanvas" xmlns:mc="http://schemas.openxmlformats.org/markup-compatibility/2006" xmlns:o="urn:schemas-microsoft-com:office:office" xmlns:r="http://schemas.openxmlformats.org/officeDocument/2006/relationships" xmlns:m="http://schemas.openxmlformats.org/officeDocument/2006/math" xmlns:v="urn:schemas-microsoft-com:vml" xmlns:wp14="http://schemas.microsoft.com/office/word/2010/wordprocessingDrawing" xmlns:wp="http://schemas.openxmlformats.org/drawingml/2006/wordprocessingDrawing" xmlns:w10="urn:schemas-microsoft-com:office:word" xmlns:w="http://schemas.openxmlformats.org/wordprocessingml/2006/main" xmlns:w14="http://schemas.microsoft.com/office/word/2010/wordml" xmlns:w15="http://schemas.microsoft.com/office/word/2012/wordml" xmlns:wpg="http://schemas.microsoft.com/office/word/2010/wordprocessingGroup" xmlns:wpi="http://schemas.microsoft.com/office/word/2010/wordprocessingInk" xmlns:wne="http://schemas.microsoft.com/office/word/2006/wordml" xmlns:wps="http://schemas.microsoft.com/office/word/2010/wordprocessingShape" mc:Ignorable="w14 w15 wp14">
-  <w:abstractNum w:abstractNumId="0">
+  <w:abstractNum w:abstractNumId="0" w15:restartNumberingAfterBreak="0">
     <w:nsid w:val="6B097484"/>
     <w:multiLevelType w:val="hybridMultilevel"/>
     <w:tmpl w:val="EF74EA60"/>
@@ -2219,6 +3893,57 @@
       <w:u w:val="single"/>
     </w:rPr>
   </w:style>
+  <w:style w:type="paragraph" w:styleId="HTML">
+    <w:name w:val="HTML Preformatted"/>
+    <w:basedOn w:val="a"/>
+    <w:link w:val="HTMLChar"/>
+    <w:uiPriority w:val="99"/>
+    <w:semiHidden/>
+    <w:unhideWhenUsed/>
+    <w:rsid w:val="009C1C28"/>
+    <w:pPr>
+      <w:widowControl/>
+      <w:tabs>
+        <w:tab w:val="left" w:pos="916"/>
+        <w:tab w:val="left" w:pos="1832"/>
+        <w:tab w:val="left" w:pos="2748"/>
+        <w:tab w:val="left" w:pos="3664"/>
+        <w:tab w:val="left" w:pos="4580"/>
+        <w:tab w:val="left" w:pos="5496"/>
+        <w:tab w:val="left" w:pos="6412"/>
+        <w:tab w:val="left" w:pos="7328"/>
+        <w:tab w:val="left" w:pos="8244"/>
+        <w:tab w:val="left" w:pos="9160"/>
+        <w:tab w:val="left" w:pos="10076"/>
+        <w:tab w:val="left" w:pos="10992"/>
+        <w:tab w:val="left" w:pos="11908"/>
+        <w:tab w:val="left" w:pos="12824"/>
+        <w:tab w:val="left" w:pos="13740"/>
+        <w:tab w:val="left" w:pos="14656"/>
+      </w:tabs>
+      <w:jc w:val="left"/>
+    </w:pPr>
+    <w:rPr>
+      <w:rFonts w:ascii="宋体" w:eastAsia="宋体" w:hAnsi="宋体" w:cs="宋体"/>
+      <w:kern w:val="0"/>
+      <w:sz w:val="24"/>
+      <w:szCs w:val="24"/>
+    </w:rPr>
+  </w:style>
+  <w:style w:type="character" w:customStyle="1" w:styleId="HTMLChar">
+    <w:name w:val="HTML 预设格式 Char"/>
+    <w:basedOn w:val="a0"/>
+    <w:link w:val="HTML"/>
+    <w:uiPriority w:val="99"/>
+    <w:semiHidden/>
+    <w:rsid w:val="009C1C28"/>
+    <w:rPr>
+      <w:rFonts w:ascii="宋体" w:eastAsia="宋体" w:hAnsi="宋体" w:cs="宋体"/>
+      <w:kern w:val="0"/>
+      <w:sz w:val="24"/>
+      <w:szCs w:val="24"/>
+    </w:rPr>
+  </w:style>
 </w:styles>
 </file>
 

--- a/Spring Boot/Spring Boot.docx
+++ b/Spring Boot/Spring Boot.docx
@@ -1194,7 +1194,7 @@
     <w:p>
       <w:pPr>
         <w:rPr>
-          <w:rFonts w:asciiTheme="minorEastAsia" w:hAnsiTheme="minorEastAsia" w:hint="eastAsia"/>
+          <w:rFonts w:asciiTheme="minorEastAsia" w:hAnsiTheme="minorEastAsia"/>
         </w:rPr>
       </w:pPr>
     </w:p>
@@ -1915,28 +1915,28 @@
     <w:p>
       <w:pPr>
         <w:rPr>
-          <w:rFonts w:asciiTheme="minorEastAsia" w:hAnsiTheme="minorEastAsia" w:hint="eastAsia"/>
-        </w:rPr>
-      </w:pPr>
-    </w:p>
-    <w:p>
-      <w:pPr>
-        <w:rPr>
-          <w:rFonts w:asciiTheme="minorEastAsia" w:hAnsiTheme="minorEastAsia"/>
-        </w:rPr>
-      </w:pPr>
-    </w:p>
-    <w:p>
-      <w:pPr>
-        <w:rPr>
-          <w:rFonts w:asciiTheme="minorEastAsia" w:hAnsiTheme="minorEastAsia"/>
-        </w:rPr>
-      </w:pPr>
-    </w:p>
-    <w:p>
-      <w:pPr>
-        <w:rPr>
-          <w:rFonts w:asciiTheme="minorEastAsia" w:hAnsiTheme="minorEastAsia" w:hint="eastAsia"/>
+          <w:rFonts w:asciiTheme="minorEastAsia" w:hAnsiTheme="minorEastAsia"/>
+        </w:rPr>
+      </w:pPr>
+    </w:p>
+    <w:p>
+      <w:pPr>
+        <w:rPr>
+          <w:rFonts w:asciiTheme="minorEastAsia" w:hAnsiTheme="minorEastAsia"/>
+        </w:rPr>
+      </w:pPr>
+    </w:p>
+    <w:p>
+      <w:pPr>
+        <w:rPr>
+          <w:rFonts w:asciiTheme="minorEastAsia" w:hAnsiTheme="minorEastAsia"/>
+        </w:rPr>
+      </w:pPr>
+    </w:p>
+    <w:p>
+      <w:pPr>
+        <w:rPr>
+          <w:rFonts w:asciiTheme="minorEastAsia" w:hAnsiTheme="minorEastAsia"/>
         </w:rPr>
       </w:pPr>
     </w:p>
@@ -2096,7 +2096,7 @@
       <w:pPr>
         <w:ind w:firstLine="420"/>
         <w:rPr>
-          <w:rFonts w:asciiTheme="minorEastAsia" w:hAnsiTheme="minorEastAsia" w:hint="eastAsia"/>
+          <w:rFonts w:asciiTheme="minorEastAsia" w:hAnsiTheme="minorEastAsia"/>
         </w:rPr>
       </w:pPr>
       <w:r>
@@ -2276,7 +2276,7 @@
       <w:pPr>
         <w:ind w:firstLine="420"/>
         <w:rPr>
-          <w:rFonts w:asciiTheme="minorEastAsia" w:hAnsiTheme="minorEastAsia" w:hint="eastAsia"/>
+          <w:rFonts w:asciiTheme="minorEastAsia" w:hAnsiTheme="minorEastAsia"/>
         </w:rPr>
       </w:pPr>
       <w:r>
@@ -2340,7 +2340,7 @@
       <w:pPr>
         <w:ind w:firstLine="420"/>
         <w:rPr>
-          <w:rFonts w:asciiTheme="minorEastAsia" w:hAnsiTheme="minorEastAsia" w:hint="eastAsia"/>
+          <w:rFonts w:asciiTheme="minorEastAsia" w:hAnsiTheme="minorEastAsia"/>
         </w:rPr>
       </w:pPr>
       <w:r>
@@ -2446,7 +2446,7 @@
       <w:pPr>
         <w:ind w:firstLine="420"/>
         <w:rPr>
-          <w:rFonts w:asciiTheme="minorEastAsia" w:hAnsiTheme="minorEastAsia" w:hint="eastAsia"/>
+          <w:rFonts w:asciiTheme="minorEastAsia" w:hAnsiTheme="minorEastAsia"/>
         </w:rPr>
       </w:pPr>
       <w:r>
@@ -2460,7 +2460,7 @@
       <w:pPr>
         <w:ind w:firstLine="420"/>
         <w:rPr>
-          <w:rFonts w:asciiTheme="minorEastAsia" w:hAnsiTheme="minorEastAsia" w:hint="eastAsia"/>
+          <w:rFonts w:asciiTheme="minorEastAsia" w:hAnsiTheme="minorEastAsia"/>
           <w:color w:val="FF0000"/>
         </w:rPr>
       </w:pPr>
@@ -2505,14 +2505,14 @@
       <w:pPr>
         <w:ind w:firstLine="420"/>
         <w:rPr>
-          <w:rFonts w:asciiTheme="minorEastAsia" w:hAnsiTheme="minorEastAsia" w:hint="eastAsia"/>
-        </w:rPr>
-      </w:pPr>
-    </w:p>
-    <w:p>
-      <w:pPr>
-        <w:rPr>
-          <w:rFonts w:asciiTheme="minorEastAsia" w:hAnsiTheme="minorEastAsia" w:hint="eastAsia"/>
+          <w:rFonts w:asciiTheme="minorEastAsia" w:hAnsiTheme="minorEastAsia"/>
+        </w:rPr>
+      </w:pPr>
+    </w:p>
+    <w:p>
+      <w:pPr>
+        <w:rPr>
+          <w:rFonts w:asciiTheme="minorEastAsia" w:hAnsiTheme="minorEastAsia"/>
         </w:rPr>
       </w:pPr>
       <w:r>
@@ -2866,7 +2866,7 @@
     <w:p>
       <w:pPr>
         <w:rPr>
-          <w:rFonts w:asciiTheme="minorEastAsia" w:hAnsiTheme="minorEastAsia" w:hint="eastAsia"/>
+          <w:rFonts w:asciiTheme="minorEastAsia" w:hAnsiTheme="minorEastAsia"/>
         </w:rPr>
       </w:pPr>
       <w:r>
@@ -2987,6 +2987,473 @@
     <w:p>
       <w:pPr>
         <w:rPr>
+          <w:rFonts w:asciiTheme="minorEastAsia" w:hAnsiTheme="minorEastAsia"/>
+        </w:rPr>
+      </w:pPr>
+    </w:p>
+    <w:p>
+      <w:pPr>
+        <w:rPr>
+          <w:rFonts w:asciiTheme="minorEastAsia" w:hAnsiTheme="minorEastAsia"/>
+        </w:rPr>
+      </w:pPr>
+      <w:r>
+        <w:rPr>
+          <w:rFonts w:asciiTheme="minorEastAsia" w:hAnsiTheme="minorEastAsia"/>
+        </w:rPr>
+        <w:t>四</w:t>
+      </w:r>
+      <w:r>
+        <w:rPr>
+          <w:rFonts w:asciiTheme="minorEastAsia" w:hAnsiTheme="minorEastAsia" w:hint="eastAsia"/>
+        </w:rPr>
+        <w:t>、Profiles</w:t>
+      </w:r>
+    </w:p>
+    <w:p>
+      <w:pPr>
+        <w:ind w:firstLine="420"/>
+        <w:rPr>
+          <w:rFonts w:asciiTheme="minorEastAsia" w:hAnsiTheme="minorEastAsia"/>
+        </w:rPr>
+      </w:pPr>
+      <w:r>
+        <w:rPr>
+          <w:rFonts w:asciiTheme="minorEastAsia" w:hAnsiTheme="minorEastAsia" w:hint="eastAsia"/>
+        </w:rPr>
+        <w:t>Spring Profiles提供了一种隔离应用程序配置的方式，并让这些配置只在特定的环</w:t>
+      </w:r>
+    </w:p>
+    <w:p>
+      <w:pPr>
+        <w:rPr>
+          <w:rFonts w:asciiTheme="minorEastAsia" w:hAnsiTheme="minorEastAsia"/>
+        </w:rPr>
+      </w:pPr>
+      <w:r>
+        <w:rPr>
+          <w:rFonts w:asciiTheme="minorEastAsia" w:hAnsiTheme="minorEastAsia" w:hint="eastAsia"/>
+        </w:rPr>
+        <w:t>境下生效。任何 @Component 或 @Configuration 都能注解 @Profile ，从而限</w:t>
+      </w:r>
+      <w:r>
+        <w:rPr>
+          <w:rFonts w:asciiTheme="minorEastAsia" w:hAnsiTheme="minorEastAsia" w:hint="eastAsia"/>
+        </w:rPr>
+        <w:t>制加载它的时机。</w:t>
+      </w:r>
+    </w:p>
+    <w:p>
+      <w:pPr>
+        <w:ind w:firstLine="420"/>
+        <w:rPr>
+          <w:rFonts w:asciiTheme="minorEastAsia" w:hAnsiTheme="minorEastAsia"/>
+        </w:rPr>
+      </w:pPr>
+      <w:r>
+        <w:rPr>
+          <w:rFonts w:asciiTheme="minorEastAsia" w:hAnsiTheme="minorEastAsia"/>
+        </w:rPr>
+        <w:t>可以通过</w:t>
+      </w:r>
+      <w:r>
+        <w:rPr>
+          <w:rFonts w:asciiTheme="minorEastAsia" w:hAnsiTheme="minorEastAsia"/>
+        </w:rPr>
+        <w:t>spring.profiles.active</w:t>
+      </w:r>
+      <w:r>
+        <w:rPr>
+          <w:rFonts w:asciiTheme="minorEastAsia" w:hAnsiTheme="minorEastAsia"/>
+        </w:rPr>
+        <w:t>指定哪个配置生效</w:t>
+      </w:r>
+      <w:r>
+        <w:rPr>
+          <w:rFonts w:asciiTheme="minorEastAsia" w:hAnsiTheme="minorEastAsia" w:hint="eastAsia"/>
+        </w:rPr>
+        <w:t>。</w:t>
+      </w:r>
+    </w:p>
+    <w:p>
+      <w:pPr>
+        <w:ind w:firstLine="420"/>
+        <w:rPr>
+          <w:rFonts w:asciiTheme="minorEastAsia" w:hAnsiTheme="minorEastAsia"/>
+        </w:rPr>
+      </w:pPr>
+    </w:p>
+    <w:p>
+      <w:pPr>
+        <w:ind w:firstLine="420"/>
+        <w:rPr>
+          <w:rFonts w:asciiTheme="minorEastAsia" w:hAnsiTheme="minorEastAsia"/>
+        </w:rPr>
+      </w:pPr>
+    </w:p>
+    <w:p>
+      <w:pPr>
+        <w:ind w:firstLine="420"/>
+        <w:rPr>
+          <w:rFonts w:asciiTheme="minorEastAsia" w:hAnsiTheme="minorEastAsia"/>
+        </w:rPr>
+      </w:pPr>
+    </w:p>
+    <w:p>
+      <w:pPr>
+        <w:ind w:firstLine="420"/>
+        <w:rPr>
+          <w:rFonts w:asciiTheme="minorEastAsia" w:hAnsiTheme="minorEastAsia"/>
+        </w:rPr>
+      </w:pPr>
+    </w:p>
+    <w:p>
+      <w:pPr>
+        <w:rPr>
+          <w:rFonts w:asciiTheme="minorEastAsia" w:hAnsiTheme="minorEastAsia" w:hint="eastAsia"/>
+        </w:rPr>
+      </w:pPr>
+      <w:r>
+        <w:rPr>
+          <w:rFonts w:asciiTheme="minorEastAsia" w:hAnsiTheme="minorEastAsia"/>
+        </w:rPr>
+        <w:t>五</w:t>
+      </w:r>
+      <w:r>
+        <w:rPr>
+          <w:rFonts w:asciiTheme="minorEastAsia" w:hAnsiTheme="minorEastAsia" w:hint="eastAsia"/>
+        </w:rPr>
+        <w:t>、</w:t>
+      </w:r>
+      <w:r>
+        <w:rPr>
+          <w:rFonts w:asciiTheme="minorEastAsia" w:hAnsiTheme="minorEastAsia"/>
+        </w:rPr>
+        <w:t>日志</w:t>
+      </w:r>
+      <w:r>
+        <w:rPr>
+          <w:rFonts w:asciiTheme="minorEastAsia" w:hAnsiTheme="minorEastAsia" w:hint="eastAsia"/>
+        </w:rPr>
+        <w:t xml:space="preserve"> Logging</w:t>
+      </w:r>
+    </w:p>
+    <w:p>
+      <w:pPr>
+        <w:ind w:firstLine="420"/>
+        <w:rPr>
+          <w:rFonts w:asciiTheme="minorEastAsia" w:hAnsiTheme="minorEastAsia"/>
+        </w:rPr>
+      </w:pPr>
+      <w:r>
+        <w:rPr>
+          <w:rFonts w:asciiTheme="minorEastAsia" w:hAnsiTheme="minorEastAsia"/>
+        </w:rPr>
+        <w:t>默认使用的是slf4j + logback</w:t>
+      </w:r>
+      <w:r>
+        <w:rPr>
+          <w:rFonts w:asciiTheme="minorEastAsia" w:hAnsiTheme="minorEastAsia"/>
+        </w:rPr>
+        <w:t>进行日志记录</w:t>
+      </w:r>
+      <w:r>
+        <w:rPr>
+          <w:rFonts w:asciiTheme="minorEastAsia" w:hAnsiTheme="minorEastAsia" w:hint="eastAsia"/>
+        </w:rPr>
+        <w:t>，</w:t>
+      </w:r>
+      <w:r>
+        <w:rPr>
+          <w:rFonts w:asciiTheme="minorEastAsia" w:hAnsiTheme="minorEastAsia"/>
+        </w:rPr>
+        <w:t>记录的日志样式为</w:t>
+      </w:r>
+      <w:r>
+        <w:rPr>
+          <w:rFonts w:asciiTheme="minorEastAsia" w:hAnsiTheme="minorEastAsia" w:hint="eastAsia"/>
+        </w:rPr>
+        <w:t>：</w:t>
+      </w:r>
+    </w:p>
+    <w:p>
+      <w:pPr>
+        <w:pStyle w:val="HTML"/>
+        <w:shd w:val="clear" w:color="auto" w:fill="2B2B2B"/>
+        <w:rPr>
+          <w:rFonts w:ascii="Courier New" w:hAnsi="Courier New" w:cs="Courier New"/>
+          <w:color w:val="A9B7C6"/>
+        </w:rPr>
+      </w:pPr>
+      <w:r>
+        <w:rPr>
+          <w:rFonts w:ascii="Courier New" w:hAnsi="Courier New" w:cs="Courier New"/>
+          <w:color w:val="808080"/>
+        </w:rPr>
+        <w:t>[</w:t>
+      </w:r>
+      <w:r>
+        <w:rPr>
+          <w:rFonts w:ascii="Courier New" w:hAnsi="Courier New" w:cs="Courier New"/>
+          <w:color w:val="808080"/>
+        </w:rPr>
+        <w:t>日期和时间</w:t>
+      </w:r>
+      <w:r>
+        <w:rPr>
+          <w:rFonts w:ascii="Courier New" w:hAnsi="Courier New" w:cs="Courier New"/>
+          <w:color w:val="808080"/>
+        </w:rPr>
+        <w:t xml:space="preserve"> - </w:t>
+      </w:r>
+      <w:r>
+        <w:rPr>
+          <w:rFonts w:ascii="Courier New" w:hAnsi="Courier New" w:cs="Courier New"/>
+          <w:color w:val="808080"/>
+        </w:rPr>
+        <w:t>精确到毫秒</w:t>
+      </w:r>
+      <w:r>
+        <w:rPr>
+          <w:rFonts w:ascii="Courier New" w:hAnsi="Courier New" w:cs="Courier New"/>
+          <w:color w:val="808080"/>
+        </w:rPr>
+        <w:t>] [</w:t>
+      </w:r>
+      <w:r>
+        <w:rPr>
+          <w:rFonts w:ascii="Courier New" w:hAnsi="Courier New" w:cs="Courier New"/>
+          <w:color w:val="808080"/>
+        </w:rPr>
+        <w:t>日志级别</w:t>
+      </w:r>
+      <w:r>
+        <w:rPr>
+          <w:rFonts w:ascii="Courier New" w:hAnsi="Courier New" w:cs="Courier New"/>
+          <w:color w:val="808080"/>
+        </w:rPr>
+        <w:t>] [Process ID] --- [</w:t>
+      </w:r>
+      <w:r>
+        <w:rPr>
+          <w:rFonts w:ascii="Courier New" w:hAnsi="Courier New" w:cs="Courier New"/>
+          <w:color w:val="808080"/>
+        </w:rPr>
+        <w:t>线程名</w:t>
+      </w:r>
+      <w:r>
+        <w:rPr>
+          <w:rFonts w:ascii="Courier New" w:hAnsi="Courier New" w:cs="Courier New"/>
+          <w:color w:val="808080"/>
+        </w:rPr>
+        <w:t>] [</w:t>
+      </w:r>
+      <w:r>
+        <w:rPr>
+          <w:rFonts w:ascii="Courier New" w:hAnsi="Courier New" w:cs="Courier New"/>
+          <w:color w:val="808080"/>
+        </w:rPr>
+        <w:t>日志名</w:t>
+      </w:r>
+      <w:r>
+        <w:rPr>
+          <w:rFonts w:ascii="Courier New" w:hAnsi="Courier New" w:cs="Courier New"/>
+          <w:color w:val="808080"/>
+        </w:rPr>
+        <w:t>] [</w:t>
+      </w:r>
+      <w:r>
+        <w:rPr>
+          <w:rFonts w:ascii="Courier New" w:hAnsi="Courier New" w:cs="Courier New"/>
+          <w:color w:val="808080"/>
+        </w:rPr>
+        <w:t>日志信息</w:t>
+      </w:r>
+      <w:r>
+        <w:rPr>
+          <w:rFonts w:ascii="Courier New" w:hAnsi="Courier New" w:cs="Courier New"/>
+          <w:color w:val="808080"/>
+        </w:rPr>
+        <w:t>]</w:t>
+      </w:r>
+    </w:p>
+    <w:p>
+      <w:pPr>
+        <w:ind w:firstLine="420"/>
+        <w:rPr>
+          <w:rFonts w:asciiTheme="minorEastAsia" w:hAnsiTheme="minorEastAsia"/>
+        </w:rPr>
+      </w:pPr>
+      <w:r>
+        <w:rPr>
+          <w:rFonts w:asciiTheme="minorEastAsia" w:hAnsiTheme="minorEastAsia"/>
+        </w:rPr>
+        <w:t>输出的日志样例</w:t>
+      </w:r>
+      <w:r>
+        <w:rPr>
+          <w:rFonts w:asciiTheme="minorEastAsia" w:hAnsiTheme="minorEastAsia" w:hint="eastAsia"/>
+        </w:rPr>
+        <w:t>：</w:t>
+      </w:r>
+    </w:p>
+    <w:p>
+      <w:pPr>
+        <w:pStyle w:val="HTML"/>
+        <w:shd w:val="clear" w:color="auto" w:fill="2B2B2B"/>
+        <w:rPr>
+          <w:rFonts w:ascii="Courier New" w:hAnsi="Courier New" w:cs="Courier New" w:hint="eastAsia"/>
+          <w:color w:val="808080"/>
+        </w:rPr>
+      </w:pPr>
+      <w:r>
+        <w:rPr>
+          <w:rFonts w:ascii="Courier New" w:hAnsi="Courier New" w:cs="Courier New"/>
+          <w:color w:val="808080"/>
+        </w:rPr>
+        <w:t>2018-01-19 10:44:57.153  INFO 2576 --- [restartedMain] org.apache.catalina.core.StandardEngine  : Starting Servlet Engine: Apache Tomcat/8.0.33</w:t>
+      </w:r>
+    </w:p>
+    <w:p>
+      <w:pPr>
+        <w:ind w:firstLine="420"/>
+        <w:rPr>
+          <w:rFonts w:asciiTheme="minorEastAsia" w:hAnsiTheme="minorEastAsia"/>
+        </w:rPr>
+      </w:pPr>
+    </w:p>
+    <w:p>
+      <w:pPr>
+        <w:ind w:firstLine="420"/>
+        <w:rPr>
+          <w:rFonts w:asciiTheme="minorEastAsia" w:hAnsiTheme="minorEastAsia"/>
+        </w:rPr>
+      </w:pPr>
+      <w:r>
+        <w:rPr>
+          <w:rFonts w:asciiTheme="minorEastAsia" w:hAnsiTheme="minorEastAsia" w:hint="eastAsia"/>
+        </w:rPr>
+        <w:t>1.app</w:t>
+      </w:r>
+      <w:r>
+        <w:rPr>
+          <w:rFonts w:asciiTheme="minorEastAsia" w:hAnsiTheme="minorEastAsia"/>
+        </w:rPr>
+        <w:t>lication.properties关于日志的相关配置</w:t>
+      </w:r>
+    </w:p>
+    <w:p>
+      <w:pPr>
+        <w:ind w:firstLine="420"/>
+        <w:rPr>
+          <w:rFonts w:asciiTheme="minorEastAsia" w:hAnsiTheme="minorEastAsia" w:hint="eastAsia"/>
+        </w:rPr>
+      </w:pPr>
+    </w:p>
+    <w:p>
+      <w:pPr>
+        <w:ind w:firstLine="420"/>
+        <w:rPr>
+          <w:rFonts w:asciiTheme="minorEastAsia" w:hAnsiTheme="minorEastAsia"/>
+        </w:rPr>
+      </w:pPr>
+    </w:p>
+    <w:p>
+      <w:pPr>
+        <w:rPr>
+          <w:rFonts w:asciiTheme="minorEastAsia" w:hAnsiTheme="minorEastAsia"/>
+        </w:rPr>
+      </w:pPr>
+      <w:r>
+        <w:rPr>
+          <w:rFonts w:asciiTheme="minorEastAsia" w:hAnsiTheme="minorEastAsia"/>
+        </w:rPr>
+        <w:t>六</w:t>
+      </w:r>
+      <w:r>
+        <w:rPr>
+          <w:rFonts w:asciiTheme="minorEastAsia" w:hAnsiTheme="minorEastAsia" w:hint="eastAsia"/>
+        </w:rPr>
+        <w:t>、</w:t>
+      </w:r>
+      <w:r>
+        <w:rPr>
+          <w:rFonts w:asciiTheme="minorEastAsia" w:hAnsiTheme="minorEastAsia"/>
+        </w:rPr>
+        <w:t>Spring Boot程序发布</w:t>
+      </w:r>
+    </w:p>
+    <w:p>
+      <w:pPr>
+        <w:ind w:firstLine="420"/>
+        <w:rPr>
+          <w:rFonts w:asciiTheme="minorEastAsia" w:hAnsiTheme="minorEastAsia"/>
+        </w:rPr>
+      </w:pPr>
+      <w:hyperlink r:id="rId15" w:history="1">
+        <w:r>
+          <w:rPr>
+            <w:rStyle w:val="a4"/>
+            <w:rFonts w:asciiTheme="minorEastAsia" w:hAnsiTheme="minorEastAsia"/>
+          </w:rPr>
+          <w:t>http://blog.csdn.net/senpogml/article/details/52366518</w:t>
+        </w:r>
+      </w:hyperlink>
+    </w:p>
+    <w:p>
+      <w:pPr>
+        <w:ind w:firstLine="420"/>
+        <w:rPr>
+          <w:rFonts w:asciiTheme="minorEastAsia" w:hAnsiTheme="minorEastAsia" w:hint="eastAsia"/>
+        </w:rPr>
+      </w:pPr>
+    </w:p>
+    <w:p>
+      <w:pPr>
+        <w:ind w:firstLine="420"/>
+        <w:rPr>
+          <w:rFonts w:asciiTheme="minorEastAsia" w:hAnsiTheme="minorEastAsia"/>
+        </w:rPr>
+      </w:pPr>
+      <w:hyperlink r:id="rId16" w:history="1">
+        <w:r>
+          <w:rPr>
+            <w:rStyle w:val="a4"/>
+            <w:rFonts w:asciiTheme="minorEastAsia" w:hAnsiTheme="minorEastAsia"/>
+          </w:rPr>
+          <w:t>http://blog.csdn.net/screengost/article/details/50506830</w:t>
+        </w:r>
+      </w:hyperlink>
+    </w:p>
+    <w:p>
+      <w:pPr>
+        <w:ind w:firstLine="420"/>
+        <w:rPr>
+          <w:rFonts w:asciiTheme="minorEastAsia" w:hAnsiTheme="minorEastAsia"/>
+        </w:rPr>
+      </w:pPr>
+    </w:p>
+    <w:p>
+      <w:pPr>
+        <w:ind w:firstLine="420"/>
+        <w:rPr>
+          <w:rFonts w:asciiTheme="minorEastAsia" w:hAnsiTheme="minorEastAsia"/>
+        </w:rPr>
+      </w:pPr>
+      <w:hyperlink r:id="rId17" w:history="1">
+        <w:r>
+          <w:rPr>
+            <w:rStyle w:val="a4"/>
+            <w:rFonts w:asciiTheme="minorEastAsia" w:hAnsiTheme="minorEastAsia"/>
+          </w:rPr>
+          <w:t>http://www.cnblogs.com/f-zhao/p/6929814.html</w:t>
+        </w:r>
+      </w:hyperlink>
+    </w:p>
+    <w:p>
+      <w:pPr>
+        <w:ind w:firstLine="420"/>
+        <w:rPr>
           <w:rFonts w:asciiTheme="minorEastAsia" w:hAnsiTheme="minorEastAsia" w:hint="eastAsia"/>
         </w:rPr>
       </w:pPr>
@@ -2995,80 +3462,87 @@
     </w:p>
     <w:p>
       <w:pPr>
-        <w:rPr>
-          <w:rFonts w:asciiTheme="minorEastAsia" w:hAnsiTheme="minorEastAsia"/>
-        </w:rPr>
-      </w:pPr>
-      <w:r>
-        <w:rPr>
-          <w:rFonts w:asciiTheme="minorEastAsia" w:hAnsiTheme="minorEastAsia"/>
-        </w:rPr>
-        <w:t>四</w:t>
-      </w:r>
-      <w:r>
-        <w:rPr>
-          <w:rFonts w:asciiTheme="minorEastAsia" w:hAnsiTheme="minorEastAsia" w:hint="eastAsia"/>
-        </w:rPr>
-        <w:t>、Profiles</w:t>
-      </w:r>
-    </w:p>
-    <w:p>
-      <w:pPr>
-        <w:ind w:firstLine="420"/>
-        <w:rPr>
-          <w:rFonts w:asciiTheme="minorEastAsia" w:hAnsiTheme="minorEastAsia" w:hint="eastAsia"/>
-        </w:rPr>
-      </w:pPr>
-      <w:r>
-        <w:rPr>
-          <w:rFonts w:asciiTheme="minorEastAsia" w:hAnsiTheme="minorEastAsia" w:hint="eastAsia"/>
-        </w:rPr>
-        <w:t>Spring Profiles提供了一种隔离应用程序配置的方式，并让这些配置只在特定的环</w:t>
-      </w:r>
-    </w:p>
-    <w:p>
-      <w:pPr>
-        <w:rPr>
-          <w:rFonts w:asciiTheme="minorEastAsia" w:hAnsiTheme="minorEastAsia"/>
-        </w:rPr>
-      </w:pPr>
-      <w:r>
-        <w:rPr>
-          <w:rFonts w:asciiTheme="minorEastAsia" w:hAnsiTheme="minorEastAsia" w:hint="eastAsia"/>
-        </w:rPr>
-        <w:t>境下生效。任何 @Component 或 @Configuration 都能注解 @Profile ，从而限</w:t>
-      </w:r>
-      <w:r>
-        <w:rPr>
-          <w:rFonts w:asciiTheme="minorEastAsia" w:hAnsiTheme="minorEastAsia" w:hint="eastAsia"/>
-        </w:rPr>
-        <w:t>制加载它的时机。</w:t>
-      </w:r>
-    </w:p>
-    <w:p>
-      <w:pPr>
-        <w:ind w:firstLine="420"/>
-        <w:rPr>
-          <w:rFonts w:asciiTheme="minorEastAsia" w:hAnsiTheme="minorEastAsia"/>
-        </w:rPr>
-      </w:pPr>
-      <w:r>
-        <w:rPr>
-          <w:rFonts w:asciiTheme="minorEastAsia" w:hAnsiTheme="minorEastAsia"/>
-        </w:rPr>
-        <w:t>可以通过</w:t>
-      </w:r>
-      <w:r>
-        <w:rPr>
-          <w:rFonts w:asciiTheme="minorEastAsia" w:hAnsiTheme="minorEastAsia"/>
-        </w:rPr>
-        <w:t>spring.profiles.active</w:t>
-      </w:r>
-      <w:r>
-        <w:rPr>
-          <w:rFonts w:asciiTheme="minorEastAsia" w:hAnsiTheme="minorEastAsia"/>
-        </w:rPr>
-        <w:t>指定哪个配置生效</w:t>
+        <w:ind w:firstLine="420"/>
+        <w:rPr>
+          <w:rFonts w:asciiTheme="minorEastAsia" w:hAnsiTheme="minorEastAsia"/>
+        </w:rPr>
+      </w:pPr>
+    </w:p>
+    <w:p>
+      <w:pPr>
+        <w:ind w:firstLine="420"/>
+        <w:rPr>
+          <w:rFonts w:asciiTheme="minorEastAsia" w:hAnsiTheme="minorEastAsia"/>
+        </w:rPr>
+      </w:pPr>
+    </w:p>
+    <w:p>
+      <w:pPr>
+        <w:rPr>
+          <w:rFonts w:asciiTheme="minorEastAsia" w:hAnsiTheme="minorEastAsia"/>
+        </w:rPr>
+      </w:pPr>
+      <w:r>
+        <w:rPr>
+          <w:rFonts w:asciiTheme="minorEastAsia" w:hAnsiTheme="minorEastAsia" w:hint="eastAsia"/>
+        </w:rPr>
+        <w:t>63.Spring</w:t>
+      </w:r>
+      <w:r>
+        <w:rPr>
+          <w:rFonts w:asciiTheme="minorEastAsia" w:hAnsiTheme="minorEastAsia"/>
+        </w:rPr>
+        <w:t xml:space="preserve"> Boot Maven插件</w:t>
+      </w:r>
+    </w:p>
+    <w:p>
+      <w:pPr>
+        <w:ind w:firstLine="420"/>
+        <w:rPr>
+          <w:rFonts w:asciiTheme="minorEastAsia" w:hAnsiTheme="minorEastAsia"/>
+        </w:rPr>
+      </w:pPr>
+      <w:r>
+        <w:rPr>
+          <w:rFonts w:asciiTheme="minorEastAsia" w:hAnsiTheme="minorEastAsia" w:hint="eastAsia"/>
+        </w:rPr>
+        <w:t>Spring</w:t>
+      </w:r>
+      <w:r>
+        <w:rPr>
+          <w:rFonts w:asciiTheme="minorEastAsia" w:hAnsiTheme="minorEastAsia"/>
+        </w:rPr>
+        <w:t xml:space="preserve"> Boot Maven插件</w:t>
+      </w:r>
+      <w:r>
+        <w:rPr>
+          <w:rFonts w:asciiTheme="minorEastAsia" w:hAnsiTheme="minorEastAsia"/>
+        </w:rPr>
+        <w:t>为Maven提供Spring Boot支持</w:t>
+      </w:r>
+      <w:r>
+        <w:rPr>
+          <w:rFonts w:asciiTheme="minorEastAsia" w:hAnsiTheme="minorEastAsia" w:hint="eastAsia"/>
+        </w:rPr>
+        <w:t>，</w:t>
+      </w:r>
+      <w:r>
+        <w:rPr>
+          <w:rFonts w:asciiTheme="minorEastAsia" w:hAnsiTheme="minorEastAsia"/>
+        </w:rPr>
+        <w:t>允许将应用打包成可执行jar或war</w:t>
+      </w:r>
+      <w:r>
+        <w:rPr>
+          <w:rFonts w:asciiTheme="minorEastAsia" w:hAnsiTheme="minorEastAsia" w:hint="eastAsia"/>
+        </w:rPr>
+        <w:t>，</w:t>
+      </w:r>
+      <w:r>
+        <w:rPr>
+          <w:rFonts w:asciiTheme="minorEastAsia" w:hAnsiTheme="minorEastAsia"/>
+        </w:rPr>
+        <w:t>然后就地允许应用</w:t>
       </w:r>
       <w:r>
         <w:rPr>
@@ -3076,67 +3550,538 @@
         </w:rPr>
         <w:t>。</w:t>
       </w:r>
-    </w:p>
-    <w:p>
-      <w:pPr>
-        <w:ind w:firstLine="420"/>
-        <w:rPr>
-          <w:rFonts w:asciiTheme="minorEastAsia" w:hAnsiTheme="minorEastAsia"/>
-        </w:rPr>
-      </w:pPr>
-    </w:p>
-    <w:p>
-      <w:pPr>
-        <w:ind w:firstLine="420"/>
-        <w:rPr>
-          <w:rFonts w:asciiTheme="minorEastAsia" w:hAnsiTheme="minorEastAsia"/>
-        </w:rPr>
-      </w:pPr>
-    </w:p>
-    <w:p>
-      <w:pPr>
-        <w:ind w:firstLine="420"/>
-        <w:rPr>
-          <w:rFonts w:asciiTheme="minorEastAsia" w:hAnsiTheme="minorEastAsia"/>
-        </w:rPr>
-      </w:pPr>
-    </w:p>
-    <w:p>
-      <w:pPr>
-        <w:ind w:firstLine="420"/>
-        <w:rPr>
-          <w:rFonts w:asciiTheme="minorEastAsia" w:hAnsiTheme="minorEastAsia"/>
-        </w:rPr>
-      </w:pPr>
-    </w:p>
-    <w:p>
-      <w:pPr>
-        <w:ind w:firstLine="420"/>
-        <w:rPr>
-          <w:rFonts w:asciiTheme="minorEastAsia" w:hAnsiTheme="minorEastAsia"/>
-        </w:rPr>
-      </w:pPr>
-    </w:p>
-    <w:p>
-      <w:pPr>
-        <w:ind w:firstLine="420"/>
-        <w:rPr>
-          <w:rFonts w:asciiTheme="minorEastAsia" w:hAnsiTheme="minorEastAsia"/>
-        </w:rPr>
-      </w:pPr>
-    </w:p>
-    <w:p>
-      <w:pPr>
-        <w:ind w:firstLine="420"/>
-        <w:rPr>
-          <w:rFonts w:asciiTheme="minorEastAsia" w:hAnsiTheme="minorEastAsia" w:hint="eastAsia"/>
-        </w:rPr>
-      </w:pPr>
-    </w:p>
-    <w:p>
-      <w:pPr>
-        <w:rPr>
-          <w:rFonts w:asciiTheme="minorEastAsia" w:hAnsiTheme="minorEastAsia" w:hint="eastAsia"/>
+      <w:r>
+        <w:rPr>
+          <w:rFonts w:asciiTheme="minorEastAsia" w:hAnsiTheme="minorEastAsia"/>
+        </w:rPr>
+        <w:t>需要Maven 3.2及以上版本支持</w:t>
+      </w:r>
+      <w:r>
+        <w:rPr>
+          <w:rFonts w:asciiTheme="minorEastAsia" w:hAnsiTheme="minorEastAsia" w:hint="eastAsia"/>
+        </w:rPr>
+        <w:t>。</w:t>
+      </w:r>
+    </w:p>
+    <w:p>
+      <w:pPr>
+        <w:ind w:firstLine="420"/>
+        <w:rPr>
+          <w:rFonts w:asciiTheme="minorEastAsia" w:hAnsiTheme="minorEastAsia" w:hint="eastAsia"/>
+        </w:rPr>
+      </w:pPr>
+    </w:p>
+    <w:p>
+      <w:pPr>
+        <w:ind w:firstLine="420"/>
+        <w:rPr>
+          <w:rFonts w:asciiTheme="minorEastAsia" w:hAnsiTheme="minorEastAsia"/>
+        </w:rPr>
+      </w:pPr>
+      <w:r>
+        <w:rPr>
+          <w:rFonts w:asciiTheme="minorEastAsia" w:hAnsiTheme="minorEastAsia" w:hint="eastAsia"/>
+        </w:rPr>
+        <w:t>1.简单使用</w:t>
+      </w:r>
+    </w:p>
+    <w:p>
+      <w:pPr>
+        <w:ind w:leftChars="200" w:left="420"/>
+        <w:rPr>
+          <w:rFonts w:ascii="LiberationMono" w:hAnsi="LiberationMono"/>
+          <w:color w:val="C82829"/>
+        </w:rPr>
+      </w:pPr>
+      <w:r>
+        <w:rPr>
+          <w:rStyle w:val="fontstyle01"/>
+        </w:rPr>
+        <w:t>&lt;plugins&gt;</w:t>
+      </w:r>
+    </w:p>
+    <w:p>
+      <w:pPr>
+        <w:ind w:leftChars="200" w:left="420" w:firstLine="420"/>
+        <w:rPr>
+          <w:rFonts w:ascii="LiberationMono" w:hAnsi="LiberationMono"/>
+          <w:color w:val="C82829"/>
+        </w:rPr>
+      </w:pPr>
+      <w:r>
+        <w:rPr>
+          <w:rStyle w:val="fontstyle01"/>
+        </w:rPr>
+        <w:t>&lt;plugin&gt;</w:t>
+      </w:r>
+    </w:p>
+    <w:p>
+      <w:pPr>
+        <w:ind w:leftChars="400" w:left="840" w:firstLine="420"/>
+        <w:rPr>
+          <w:rFonts w:ascii="LiberationMono" w:hAnsi="LiberationMono"/>
+          <w:color w:val="C82829"/>
+        </w:rPr>
+      </w:pPr>
+      <w:r>
+        <w:rPr>
+          <w:rStyle w:val="fontstyle01"/>
+        </w:rPr>
+        <w:t>&lt;groupId&gt;</w:t>
+      </w:r>
+      <w:r>
+        <w:rPr>
+          <w:rStyle w:val="fontstyle01"/>
+          <w:color w:val="000000"/>
+        </w:rPr>
+        <w:t>org.springframework.boot</w:t>
+      </w:r>
+      <w:r>
+        <w:rPr>
+          <w:rStyle w:val="fontstyle01"/>
+        </w:rPr>
+        <w:t>&lt;/groupId&gt;</w:t>
+      </w:r>
+    </w:p>
+    <w:p>
+      <w:pPr>
+        <w:ind w:leftChars="400" w:left="840" w:firstLine="420"/>
+        <w:rPr>
+          <w:rFonts w:ascii="LiberationMono" w:hAnsi="LiberationMono"/>
+          <w:color w:val="C82829"/>
+        </w:rPr>
+      </w:pPr>
+      <w:r>
+        <w:rPr>
+          <w:rStyle w:val="fontstyle01"/>
+        </w:rPr>
+        <w:lastRenderedPageBreak/>
+        <w:t>&lt;artifactId&gt;</w:t>
+      </w:r>
+      <w:r>
+        <w:rPr>
+          <w:rStyle w:val="fontstyle01"/>
+          <w:color w:val="000000"/>
+        </w:rPr>
+        <w:t>spring-boot-maven-plugin</w:t>
+      </w:r>
+      <w:r>
+        <w:rPr>
+          <w:rStyle w:val="fontstyle01"/>
+        </w:rPr>
+        <w:t>&lt;/artifactId&gt;</w:t>
+      </w:r>
+    </w:p>
+    <w:p>
+      <w:pPr>
+        <w:ind w:leftChars="400" w:left="840" w:firstLine="420"/>
+        <w:rPr>
+          <w:rFonts w:ascii="LiberationMono" w:hAnsi="LiberationMono"/>
+          <w:color w:val="C82829"/>
+        </w:rPr>
+      </w:pPr>
+      <w:r>
+        <w:rPr>
+          <w:rStyle w:val="fontstyle01"/>
+        </w:rPr>
+        <w:t>&lt;version&gt;</w:t>
+      </w:r>
+      <w:r>
+        <w:t xml:space="preserve"> </w:t>
+      </w:r>
+      <w:r>
+        <w:rPr>
+          <w:rStyle w:val="fontstyle01"/>
+          <w:color w:val="000000"/>
+        </w:rPr>
+        <w:t xml:space="preserve">1.5.0.RELEASE </w:t>
+      </w:r>
+      <w:r>
+        <w:rPr>
+          <w:rStyle w:val="fontstyle01"/>
+        </w:rPr>
+        <w:t>&lt;/version&gt;</w:t>
+      </w:r>
+    </w:p>
+    <w:p>
+      <w:pPr>
+        <w:ind w:leftChars="400" w:left="840" w:firstLine="420"/>
+        <w:rPr>
+          <w:rFonts w:ascii="LiberationMono" w:hAnsi="LiberationMono"/>
+          <w:color w:val="C82829"/>
+        </w:rPr>
+      </w:pPr>
+      <w:r>
+        <w:rPr>
+          <w:rStyle w:val="fontstyle01"/>
+        </w:rPr>
+        <w:t>&lt;executions&gt;</w:t>
+      </w:r>
+    </w:p>
+    <w:p>
+      <w:pPr>
+        <w:ind w:leftChars="600" w:left="1260" w:firstLine="420"/>
+        <w:rPr>
+          <w:rFonts w:ascii="LiberationMono" w:hAnsi="LiberationMono"/>
+          <w:color w:val="C82829"/>
+        </w:rPr>
+      </w:pPr>
+      <w:r>
+        <w:rPr>
+          <w:rStyle w:val="fontstyle01"/>
+        </w:rPr>
+        <w:t>&lt;execution&gt;</w:t>
+      </w:r>
+    </w:p>
+    <w:p>
+      <w:pPr>
+        <w:ind w:leftChars="800" w:left="1680" w:firstLine="420"/>
+        <w:rPr>
+          <w:rFonts w:ascii="LiberationMono" w:hAnsi="LiberationMono"/>
+          <w:color w:val="C82829"/>
+        </w:rPr>
+      </w:pPr>
+      <w:r>
+        <w:rPr>
+          <w:rStyle w:val="fontstyle01"/>
+        </w:rPr>
+        <w:t>&lt;goals&gt;</w:t>
+      </w:r>
+    </w:p>
+    <w:p>
+      <w:pPr>
+        <w:ind w:leftChars="1000" w:left="2100" w:firstLine="420"/>
+        <w:rPr>
+          <w:rFonts w:ascii="LiberationMono" w:hAnsi="LiberationMono"/>
+          <w:color w:val="C82829"/>
+        </w:rPr>
+      </w:pPr>
+      <w:r>
+        <w:rPr>
+          <w:rStyle w:val="fontstyle01"/>
+        </w:rPr>
+        <w:t>&lt;goal&gt;</w:t>
+      </w:r>
+      <w:r>
+        <w:rPr>
+          <w:rStyle w:val="fontstyle01"/>
+          <w:color w:val="000000"/>
+        </w:rPr>
+        <w:t>repackage</w:t>
+      </w:r>
+      <w:r>
+        <w:rPr>
+          <w:rStyle w:val="fontstyle01"/>
+        </w:rPr>
+        <w:t>&lt;/goal&gt;</w:t>
+      </w:r>
+      <w:r>
+        <w:rPr>
+          <w:rFonts w:ascii="LiberationMono" w:hAnsi="LiberationMono"/>
+          <w:color w:val="C82829"/>
+        </w:rPr>
+        <w:br/>
+      </w:r>
+      <w:r>
+        <w:rPr>
+          <w:rStyle w:val="fontstyle01"/>
+        </w:rPr>
+        <w:t>&lt;/goals&gt;</w:t>
+      </w:r>
+    </w:p>
+    <w:p>
+      <w:pPr>
+        <w:ind w:leftChars="600" w:left="1260" w:firstLine="420"/>
+        <w:rPr>
+          <w:rFonts w:ascii="LiberationMono" w:hAnsi="LiberationMono"/>
+          <w:color w:val="C82829"/>
+        </w:rPr>
+      </w:pPr>
+      <w:r>
+        <w:rPr>
+          <w:rStyle w:val="fontstyle01"/>
+        </w:rPr>
+        <w:t>&lt;/execution&gt;</w:t>
+      </w:r>
+      <w:r>
+        <w:rPr>
+          <w:rFonts w:ascii="LiberationMono" w:hAnsi="LiberationMono"/>
+          <w:color w:val="C82829"/>
+        </w:rPr>
+        <w:br/>
+      </w:r>
+      <w:r>
+        <w:rPr>
+          <w:rStyle w:val="fontstyle01"/>
+        </w:rPr>
+        <w:t>&lt;/executions&gt;</w:t>
+      </w:r>
+    </w:p>
+    <w:p>
+      <w:pPr>
+        <w:ind w:leftChars="200" w:left="420" w:firstLine="420"/>
+        <w:rPr>
+          <w:rFonts w:asciiTheme="minorEastAsia" w:hAnsiTheme="minorEastAsia" w:hint="eastAsia"/>
+        </w:rPr>
+      </w:pPr>
+      <w:r>
+        <w:rPr>
+          <w:rStyle w:val="fontstyle01"/>
+        </w:rPr>
+        <w:t>&lt;/plugin&gt;</w:t>
+      </w:r>
+      <w:r>
+        <w:rPr>
+          <w:rFonts w:ascii="LiberationMono" w:hAnsi="LiberationMono"/>
+          <w:color w:val="C82829"/>
+        </w:rPr>
+        <w:br/>
+      </w:r>
+      <w:r>
+        <w:rPr>
+          <w:rStyle w:val="fontstyle01"/>
+        </w:rPr>
+        <w:t>&lt;/plugins&gt;</w:t>
+      </w:r>
+    </w:p>
+    <w:p>
+      <w:pPr>
+        <w:ind w:firstLine="420"/>
+        <w:rPr>
+          <w:rFonts w:asciiTheme="minorEastAsia" w:hAnsiTheme="minorEastAsia"/>
+        </w:rPr>
+      </w:pPr>
+      <w:r>
+        <w:rPr>
+          <w:rFonts w:asciiTheme="minorEastAsia" w:hAnsiTheme="minorEastAsia"/>
+        </w:rPr>
+        <w:t>上面配置会在Maven生命周期的 package 阶段重新打包一个jar或war</w:t>
+      </w:r>
+      <w:r>
+        <w:rPr>
+          <w:rFonts w:asciiTheme="minorEastAsia" w:hAnsiTheme="minorEastAsia" w:hint="eastAsia"/>
+        </w:rPr>
+        <w:t>，</w:t>
+      </w:r>
+      <w:r>
+        <w:rPr>
+          <w:rFonts w:asciiTheme="minorEastAsia" w:hAnsiTheme="minorEastAsia"/>
+        </w:rPr>
+        <w:t>会把原始的jar包</w:t>
+      </w:r>
+      <w:r>
+        <w:rPr>
+          <w:rFonts w:asciiTheme="minorEastAsia" w:hAnsiTheme="minorEastAsia"/>
+        </w:rPr>
+        <w:t>备份成</w:t>
+      </w:r>
+      <w:r>
+        <w:rPr>
+          <w:rFonts w:asciiTheme="minorEastAsia" w:hAnsiTheme="minorEastAsia"/>
+        </w:rPr>
+        <w:t>.original</w:t>
+      </w:r>
+      <w:r>
+        <w:rPr>
+          <w:rFonts w:asciiTheme="minorEastAsia" w:hAnsiTheme="minorEastAsia"/>
+        </w:rPr>
+        <w:t>后缀的文件</w:t>
+      </w:r>
+      <w:r>
+        <w:rPr>
+          <w:rFonts w:asciiTheme="minorEastAsia" w:hAnsiTheme="minorEastAsia" w:hint="eastAsia"/>
+        </w:rPr>
+        <w:t>。</w:t>
+      </w:r>
+    </w:p>
+    <w:p>
+      <w:pPr>
+        <w:ind w:firstLine="420"/>
+        <w:rPr>
+          <w:rFonts w:asciiTheme="minorEastAsia" w:hAnsiTheme="minorEastAsia" w:hint="eastAsia"/>
+        </w:rPr>
+      </w:pPr>
+      <w:r>
+        <w:rPr>
+          <w:rFonts w:asciiTheme="minorEastAsia" w:hAnsiTheme="minorEastAsia" w:hint="eastAsia"/>
+        </w:rPr>
+        <w:t>2. 目标：Goals</w:t>
+      </w:r>
+    </w:p>
+    <w:p>
+      <w:pPr>
+        <w:ind w:firstLine="420"/>
+        <w:rPr>
+          <w:rFonts w:asciiTheme="minorEastAsia" w:hAnsiTheme="minorEastAsia"/>
+        </w:rPr>
+      </w:pPr>
+      <w:r>
+        <w:rPr>
+          <w:rFonts w:asciiTheme="minorEastAsia" w:hAnsiTheme="minorEastAsia"/>
+        </w:rPr>
+        <w:t>Spring Boot Maven</w:t>
+      </w:r>
+      <w:r>
+        <w:rPr>
+          <w:rFonts w:asciiTheme="minorEastAsia" w:hAnsiTheme="minorEastAsia"/>
+        </w:rPr>
+        <w:t>插件提供了</w:t>
+      </w:r>
+      <w:r>
+        <w:rPr>
+          <w:rFonts w:asciiTheme="minorEastAsia" w:hAnsiTheme="minorEastAsia" w:hint="eastAsia"/>
+        </w:rPr>
+        <w:t>5个Goal</w:t>
+      </w:r>
+      <w:r>
+        <w:rPr>
+          <w:rFonts w:asciiTheme="minorEastAsia" w:hAnsiTheme="minorEastAsia" w:hint="eastAsia"/>
+        </w:rPr>
+        <w:t>，分别是：</w:t>
+      </w:r>
+    </w:p>
+    <w:p>
+      <w:pPr>
+        <w:ind w:firstLine="420"/>
+        <w:rPr>
+          <w:rFonts w:asciiTheme="minorEastAsia" w:hAnsiTheme="minorEastAsia" w:hint="eastAsia"/>
+        </w:rPr>
+      </w:pPr>
+      <w:r>
+        <w:rPr>
+          <w:rFonts w:asciiTheme="minorEastAsia" w:hAnsiTheme="minorEastAsia"/>
+        </w:rPr>
+        <w:t>spring-boot:repackage</w:t>
+      </w:r>
+      <w:r>
+        <w:rPr>
+          <w:rFonts w:asciiTheme="minorEastAsia" w:hAnsiTheme="minorEastAsia" w:hint="eastAsia"/>
+        </w:rPr>
+        <w:t>默认goal。在mvn package之后，再次打包可执行的jar/war，同时保留mvn package生成的jar/war为.origin</w:t>
+      </w:r>
+      <w:r>
+        <w:rPr>
+          <w:rFonts w:asciiTheme="minorEastAsia" w:hAnsiTheme="minorEastAsia" w:hint="eastAsia"/>
+        </w:rPr>
+        <w:t>。</w:t>
+      </w:r>
+    </w:p>
+    <w:p>
+      <w:pPr>
+        <w:ind w:firstLine="420"/>
+        <w:rPr>
+          <w:rFonts w:asciiTheme="minorEastAsia" w:hAnsiTheme="minorEastAsia"/>
+        </w:rPr>
+      </w:pPr>
+      <w:r>
+        <w:rPr>
+          <w:rFonts w:asciiTheme="minorEastAsia" w:hAnsiTheme="minorEastAsia"/>
+        </w:rPr>
+        <w:t>spring-boot:run</w:t>
+      </w:r>
+      <w:r>
+        <w:rPr>
+          <w:rFonts w:asciiTheme="minorEastAsia" w:hAnsiTheme="minorEastAsia" w:hint="eastAsia"/>
+        </w:rPr>
+        <w:t>运行Spring Boot应用</w:t>
+      </w:r>
+    </w:p>
+    <w:p>
+      <w:pPr>
+        <w:ind w:firstLine="420"/>
+        <w:rPr>
+          <w:rFonts w:asciiTheme="minorEastAsia" w:hAnsiTheme="minorEastAsia"/>
+        </w:rPr>
+      </w:pPr>
+      <w:r>
+        <w:rPr>
+          <w:rFonts w:asciiTheme="minorEastAsia" w:hAnsiTheme="minorEastAsia"/>
+        </w:rPr>
+        <w:t>spring-boot:start</w:t>
+      </w:r>
+      <w:r>
+        <w:rPr>
+          <w:rFonts w:asciiTheme="minorEastAsia" w:hAnsiTheme="minorEastAsia" w:hint="eastAsia"/>
+        </w:rPr>
+        <w:t>在mvn integration-test阶段，进行Spring Boot应用生命周期的管理</w:t>
+      </w:r>
+    </w:p>
+    <w:p>
+      <w:pPr>
+        <w:ind w:firstLine="420"/>
+        <w:rPr>
+          <w:rFonts w:asciiTheme="minorEastAsia" w:hAnsiTheme="minorEastAsia"/>
+        </w:rPr>
+      </w:pPr>
+      <w:r>
+        <w:rPr>
+          <w:rFonts w:asciiTheme="minorEastAsia" w:hAnsiTheme="minorEastAsia"/>
+        </w:rPr>
+        <w:t>spring-boot:stop</w:t>
+      </w:r>
+      <w:r>
+        <w:rPr>
+          <w:rFonts w:asciiTheme="minorEastAsia" w:hAnsiTheme="minorEastAsia" w:hint="eastAsia"/>
+        </w:rPr>
+        <w:t>在mvn integration-test阶段，进行Spring Boot应用生命周期的管理</w:t>
+      </w:r>
+    </w:p>
+    <w:p>
+      <w:pPr>
+        <w:ind w:firstLine="420"/>
+        <w:rPr>
+          <w:rFonts w:asciiTheme="minorEastAsia" w:hAnsiTheme="minorEastAsia" w:hint="eastAsia"/>
+        </w:rPr>
+      </w:pPr>
+      <w:r>
+        <w:rPr>
+          <w:rFonts w:asciiTheme="minorEastAsia" w:hAnsiTheme="minorEastAsia"/>
+        </w:rPr>
+        <w:t>spring-boot:build-info</w:t>
+      </w:r>
+      <w:r>
+        <w:rPr>
+          <w:rFonts w:asciiTheme="minorEastAsia" w:hAnsiTheme="minorEastAsia" w:hint="eastAsia"/>
+        </w:rPr>
+        <w:t>生成Actuator使用的构建信息文件build-info.properties</w:t>
+      </w:r>
+    </w:p>
+    <w:p>
+      <w:pPr>
+        <w:ind w:firstLine="420"/>
+        <w:rPr>
+          <w:rFonts w:asciiTheme="minorEastAsia" w:hAnsiTheme="minorEastAsia"/>
+        </w:rPr>
+      </w:pPr>
+    </w:p>
+    <w:p>
+      <w:pPr>
+        <w:ind w:firstLine="420"/>
+        <w:rPr>
+          <w:rFonts w:asciiTheme="minorEastAsia" w:hAnsiTheme="minorEastAsia"/>
+        </w:rPr>
+      </w:pPr>
+    </w:p>
+    <w:p>
+      <w:pPr>
+        <w:ind w:firstLine="420"/>
+        <w:rPr>
+          <w:rFonts w:asciiTheme="minorEastAsia" w:hAnsiTheme="minorEastAsia"/>
+        </w:rPr>
+      </w:pPr>
+    </w:p>
+    <w:p>
+      <w:pPr>
+        <w:ind w:firstLine="420"/>
+        <w:rPr>
+          <w:rFonts w:asciiTheme="minorEastAsia" w:hAnsiTheme="minorEastAsia"/>
+        </w:rPr>
+      </w:pPr>
+    </w:p>
+    <w:p>
+      <w:pPr>
+        <w:rPr>
+          <w:rFonts w:asciiTheme="minorEastAsia" w:hAnsiTheme="minorEastAsia"/>
         </w:rPr>
       </w:pPr>
     </w:p>
@@ -3944,6 +4889,51 @@
       <w:szCs w:val="24"/>
     </w:rPr>
   </w:style>
+  <w:style w:type="character" w:customStyle="1" w:styleId="fontstyle01">
+    <w:name w:val="fontstyle01"/>
+    <w:basedOn w:val="a0"/>
+    <w:rsid w:val="00AF625B"/>
+    <w:rPr>
+      <w:rFonts w:ascii="LiberationMono" w:hAnsi="LiberationMono" w:hint="default"/>
+      <w:b w:val="0"/>
+      <w:bCs w:val="0"/>
+      <w:i w:val="0"/>
+      <w:iCs w:val="0"/>
+      <w:color w:val="C82829"/>
+      <w:sz w:val="24"/>
+      <w:szCs w:val="24"/>
+    </w:rPr>
+  </w:style>
+  <w:style w:type="character" w:customStyle="1" w:styleId="fontstyle11">
+    <w:name w:val="fontstyle11"/>
+    <w:basedOn w:val="a0"/>
+    <w:rsid w:val="009A29A9"/>
+    <w:rPr>
+      <w:rFonts w:ascii="ArialMT" w:hAnsi="ArialMT" w:hint="default"/>
+      <w:b w:val="0"/>
+      <w:bCs w:val="0"/>
+      <w:i w:val="0"/>
+      <w:iCs w:val="0"/>
+      <w:color w:val="000000"/>
+      <w:sz w:val="26"/>
+      <w:szCs w:val="26"/>
+    </w:rPr>
+  </w:style>
+  <w:style w:type="character" w:customStyle="1" w:styleId="fontstyle31">
+    <w:name w:val="fontstyle31"/>
+    <w:basedOn w:val="a0"/>
+    <w:rsid w:val="009A29A9"/>
+    <w:rPr>
+      <w:rFonts w:ascii="LiberationMono" w:hAnsi="LiberationMono" w:hint="default"/>
+      <w:b w:val="0"/>
+      <w:bCs w:val="0"/>
+      <w:i w:val="0"/>
+      <w:iCs w:val="0"/>
+      <w:color w:val="000000"/>
+      <w:sz w:val="24"/>
+      <w:szCs w:val="24"/>
+    </w:rPr>
+  </w:style>
 </w:styles>
 </file>
 

--- a/Spring Boot/Spring Boot.docx
+++ b/Spring Boot/Spring Boot.docx
@@ -2859,7 +2859,7 @@
       <w:pPr>
         <w:ind w:firstLine="420"/>
         <w:rPr>
-          <w:rFonts w:asciiTheme="minorEastAsia" w:hAnsiTheme="minorEastAsia"/>
+          <w:rFonts w:asciiTheme="minorEastAsia" w:hAnsiTheme="minorEastAsia" w:hint="eastAsia"/>
         </w:rPr>
       </w:pPr>
     </w:p>
@@ -2983,9 +2983,1751 @@
           <w:rFonts w:asciiTheme="minorEastAsia" w:hAnsiTheme="minorEastAsia"/>
         </w:rPr>
       </w:pPr>
-    </w:p>
-    <w:p>
-      <w:pPr>
+      <w:r>
+        <w:rPr>
+          <w:rFonts w:asciiTheme="minorEastAsia" w:hAnsiTheme="minorEastAsia" w:hint="eastAsia"/>
+        </w:rPr>
+        <w:t>3.4 读取properties配置</w:t>
+      </w:r>
+    </w:p>
+    <w:p>
+      <w:pPr>
+        <w:pStyle w:val="HTML"/>
+        <w:shd w:val="clear" w:color="auto" w:fill="FFFFFF"/>
+        <w:tabs>
+          <w:tab w:val="clear" w:pos="916"/>
+          <w:tab w:val="left" w:pos="435"/>
+        </w:tabs>
+        <w:rPr>
+          <w:rFonts w:asciiTheme="minorEastAsia" w:hAnsiTheme="minorEastAsia"/>
+        </w:rPr>
+      </w:pPr>
+      <w:r>
+        <w:rPr>
+          <w:rFonts w:asciiTheme="minorEastAsia" w:hAnsiTheme="minorEastAsia"/>
+        </w:rPr>
+        <w:tab/>
+      </w:r>
+      <w:r>
+        <w:rPr>
+          <w:rFonts w:asciiTheme="minorEastAsia" w:hAnsiTheme="minorEastAsia"/>
+        </w:rPr>
+        <w:t>若是将配置项配置在application.properties</w:t>
+      </w:r>
+      <w:r>
+        <w:rPr>
+          <w:rFonts w:asciiTheme="minorEastAsia" w:hAnsiTheme="minorEastAsia"/>
+        </w:rPr>
+        <w:t>文件中</w:t>
+      </w:r>
+      <w:r>
+        <w:rPr>
+          <w:rFonts w:asciiTheme="minorEastAsia" w:hAnsiTheme="minorEastAsia" w:hint="eastAsia"/>
+        </w:rPr>
+        <w:t>，</w:t>
+      </w:r>
+      <w:r>
+        <w:rPr>
+          <w:rFonts w:asciiTheme="minorEastAsia" w:hAnsiTheme="minorEastAsia"/>
+        </w:rPr>
+        <w:t>在程序中可以通过</w:t>
+      </w:r>
+      <w:r>
+        <w:rPr>
+          <w:rFonts w:asciiTheme="minorEastAsia" w:hAnsiTheme="minorEastAsia" w:hint="eastAsia"/>
+        </w:rPr>
+        <w:t>@Value(</w:t>
+      </w:r>
+      <w:r>
+        <w:rPr>
+          <w:rFonts w:hint="eastAsia"/>
+          <w:b/>
+          <w:bCs/>
+          <w:color w:val="008000"/>
+        </w:rPr>
+        <w:t>"</w:t>
+      </w:r>
+      <w:r>
+        <w:rPr>
+          <w:b/>
+          <w:bCs/>
+          <w:color w:val="008000"/>
+        </w:rPr>
+        <w:t>${</w:t>
+      </w:r>
+      <w:r>
+        <w:rPr>
+          <w:b/>
+          <w:bCs/>
+          <w:color w:val="008000"/>
+        </w:rPr>
+        <w:t>配置项</w:t>
+      </w:r>
+      <w:r>
+        <w:rPr>
+          <w:b/>
+          <w:bCs/>
+          <w:color w:val="008000"/>
+        </w:rPr>
+        <w:t>}</w:t>
+      </w:r>
+      <w:r>
+        <w:rPr>
+          <w:rFonts w:hint="eastAsia"/>
+          <w:b/>
+          <w:bCs/>
+          <w:color w:val="008000"/>
+        </w:rPr>
+        <w:t>"</w:t>
+      </w:r>
+      <w:r>
+        <w:rPr>
+          <w:rFonts w:asciiTheme="minorEastAsia" w:hAnsiTheme="minorEastAsia" w:hint="eastAsia"/>
+        </w:rPr>
+        <w:t>)</w:t>
+      </w:r>
+      <w:r>
+        <w:rPr>
+          <w:rFonts w:asciiTheme="minorEastAsia" w:hAnsiTheme="minorEastAsia" w:hint="eastAsia"/>
+        </w:rPr>
+        <w:t>将值注入进去</w:t>
+      </w:r>
+      <w:r>
+        <w:rPr>
+          <w:rFonts w:asciiTheme="minorEastAsia" w:hAnsiTheme="minorEastAsia" w:hint="eastAsia"/>
+        </w:rPr>
+        <w:t>，</w:t>
+      </w:r>
+      <w:r>
+        <w:rPr>
+          <w:rFonts w:asciiTheme="minorEastAsia" w:hAnsiTheme="minorEastAsia" w:hint="eastAsia"/>
+        </w:rPr>
+        <w:t>当配置项很多的时候，通过@Value进行注入的方式会很麻烦</w:t>
+      </w:r>
+      <w:r>
+        <w:rPr>
+          <w:rFonts w:asciiTheme="minorEastAsia" w:hAnsiTheme="minorEastAsia" w:hint="eastAsia"/>
+        </w:rPr>
+        <w:t>，</w:t>
+      </w:r>
+      <w:r>
+        <w:rPr>
+          <w:rFonts w:asciiTheme="minorEastAsia" w:hAnsiTheme="minorEastAsia" w:hint="eastAsia"/>
+        </w:rPr>
+        <w:t>这个时候可以将配置项绑定到实体，如:</w:t>
+      </w:r>
+    </w:p>
+    <w:p>
+      <w:pPr>
+        <w:pStyle w:val="HTML"/>
+        <w:shd w:val="clear" w:color="auto" w:fill="FFFFFF"/>
+        <w:tabs>
+          <w:tab w:val="clear" w:pos="916"/>
+          <w:tab w:val="left" w:pos="435"/>
+        </w:tabs>
+        <w:ind w:left="420"/>
+        <w:rPr>
+          <w:color w:val="000000"/>
+        </w:rPr>
+      </w:pPr>
+      <w:r>
+        <w:rPr>
+          <w:rFonts w:asciiTheme="minorEastAsia" w:hAnsiTheme="minorEastAsia"/>
+        </w:rPr>
+        <w:tab/>
+      </w:r>
+      <w:r>
+        <w:rPr>
+          <w:rFonts w:hint="eastAsia"/>
+          <w:b/>
+          <w:bCs/>
+          <w:color w:val="000080"/>
+        </w:rPr>
+        <w:t>app.name</w:t>
+      </w:r>
+      <w:r>
+        <w:rPr>
+          <w:rFonts w:hint="eastAsia"/>
+          <w:color w:val="000000"/>
+        </w:rPr>
+        <w:t>=</w:t>
+      </w:r>
+      <w:r>
+        <w:rPr>
+          <w:rFonts w:hint="eastAsia"/>
+          <w:b/>
+          <w:bCs/>
+          <w:color w:val="008000"/>
+        </w:rPr>
+        <w:t>MyApp</w:t>
+      </w:r>
+      <w:r>
+        <w:rPr>
+          <w:rFonts w:hint="eastAsia"/>
+          <w:b/>
+          <w:bCs/>
+          <w:color w:val="008000"/>
+        </w:rPr>
+        <w:br/>
+      </w:r>
+      <w:r>
+        <w:rPr>
+          <w:rFonts w:hint="eastAsia"/>
+          <w:b/>
+          <w:bCs/>
+          <w:color w:val="000080"/>
+        </w:rPr>
+        <w:t>app.description</w:t>
+      </w:r>
+      <w:r>
+        <w:rPr>
+          <w:rFonts w:hint="eastAsia"/>
+          <w:color w:val="000000"/>
+        </w:rPr>
+        <w:t>=</w:t>
+      </w:r>
+      <w:r>
+        <w:rPr>
+          <w:rFonts w:hint="eastAsia"/>
+          <w:b/>
+          <w:bCs/>
+          <w:color w:val="008000"/>
+        </w:rPr>
+        <w:t>${</w:t>
+      </w:r>
+      <w:r>
+        <w:rPr>
+          <w:rFonts w:hint="eastAsia"/>
+          <w:b/>
+          <w:bCs/>
+          <w:color w:val="000080"/>
+        </w:rPr>
+        <w:t>app.name</w:t>
+      </w:r>
+      <w:r>
+        <w:rPr>
+          <w:rFonts w:hint="eastAsia"/>
+          <w:b/>
+          <w:bCs/>
+          <w:color w:val="008000"/>
+        </w:rPr>
+        <w:t>} is a Spring Boot Application</w:t>
+      </w:r>
+    </w:p>
+    <w:p>
+      <w:pPr>
+        <w:pStyle w:val="HTML"/>
+        <w:shd w:val="clear" w:color="auto" w:fill="FFFFFF"/>
+        <w:rPr>
+          <w:color w:val="000000"/>
+        </w:rPr>
+      </w:pPr>
+      <w:r>
+        <w:rPr>
+          <w:rFonts w:hint="eastAsia"/>
+          <w:color w:val="000000"/>
+        </w:rPr>
+        <w:t>新建对应的配置信息类AppInfo</w:t>
+      </w:r>
+      <w:r>
+        <w:rPr>
+          <w:color w:val="000000"/>
+        </w:rPr>
+        <w:t>,</w:t>
+      </w:r>
+      <w:r>
+        <w:rPr>
+          <w:color w:val="000000"/>
+        </w:rPr>
+        <w:t>通过</w:t>
+      </w:r>
+      <w:r>
+        <w:rPr>
+          <w:rFonts w:hint="eastAsia"/>
+          <w:color w:val="808000"/>
+        </w:rPr>
+        <w:t>@ConfigurationProperties</w:t>
+      </w:r>
+      <w:r>
+        <w:rPr>
+          <w:color w:val="000000"/>
+        </w:rPr>
+        <w:t>注解进行配置的处理</w:t>
+      </w:r>
+      <w:r>
+        <w:rPr>
+          <w:rFonts w:hint="eastAsia"/>
+          <w:color w:val="000000"/>
+        </w:rPr>
+        <w:t>：</w:t>
+      </w:r>
+    </w:p>
+    <w:p>
+      <w:pPr>
+        <w:widowControl/>
+        <w:shd w:val="clear" w:color="auto" w:fill="FFFFFF"/>
+        <w:tabs>
+          <w:tab w:val="left" w:pos="916"/>
+          <w:tab w:val="left" w:pos="1832"/>
+          <w:tab w:val="left" w:pos="2748"/>
+          <w:tab w:val="left" w:pos="3664"/>
+          <w:tab w:val="left" w:pos="4580"/>
+          <w:tab w:val="left" w:pos="5496"/>
+          <w:tab w:val="left" w:pos="6412"/>
+          <w:tab w:val="left" w:pos="7328"/>
+          <w:tab w:val="left" w:pos="8244"/>
+          <w:tab w:val="left" w:pos="9160"/>
+          <w:tab w:val="left" w:pos="10076"/>
+          <w:tab w:val="left" w:pos="10992"/>
+          <w:tab w:val="left" w:pos="11908"/>
+          <w:tab w:val="left" w:pos="12824"/>
+          <w:tab w:val="left" w:pos="13740"/>
+          <w:tab w:val="left" w:pos="14656"/>
+        </w:tabs>
+        <w:ind w:leftChars="200" w:left="420"/>
+        <w:jc w:val="left"/>
+        <w:rPr>
+          <w:rFonts w:ascii="宋体" w:eastAsia="宋体" w:hAnsi="宋体" w:cs="宋体"/>
+          <w:color w:val="000000"/>
+          <w:kern w:val="0"/>
+          <w:sz w:val="24"/>
+          <w:szCs w:val="24"/>
+        </w:rPr>
+      </w:pPr>
+      <w:r>
+        <w:rPr>
+          <w:rFonts w:ascii="宋体" w:eastAsia="宋体" w:hAnsi="宋体" w:cs="宋体" w:hint="eastAsia"/>
+          <w:color w:val="808000"/>
+          <w:kern w:val="0"/>
+          <w:sz w:val="24"/>
+          <w:szCs w:val="24"/>
+        </w:rPr>
+        <w:t>@ConfigurationProperties</w:t>
+      </w:r>
+      <w:r>
+        <w:rPr>
+          <w:rFonts w:ascii="宋体" w:eastAsia="宋体" w:hAnsi="宋体" w:cs="宋体" w:hint="eastAsia"/>
+          <w:color w:val="000000"/>
+          <w:kern w:val="0"/>
+          <w:sz w:val="24"/>
+          <w:szCs w:val="24"/>
+        </w:rPr>
+        <w:t xml:space="preserve">(prefix = </w:t>
+      </w:r>
+      <w:r>
+        <w:rPr>
+          <w:rFonts w:ascii="宋体" w:eastAsia="宋体" w:hAnsi="宋体" w:cs="宋体" w:hint="eastAsia"/>
+          <w:b/>
+          <w:bCs/>
+          <w:color w:val="008000"/>
+          <w:kern w:val="0"/>
+          <w:sz w:val="24"/>
+          <w:szCs w:val="24"/>
+        </w:rPr>
+        <w:t>"app"</w:t>
+      </w:r>
+      <w:r>
+        <w:rPr>
+          <w:rFonts w:ascii="宋体" w:eastAsia="宋体" w:hAnsi="宋体" w:cs="宋体" w:hint="eastAsia"/>
+          <w:color w:val="000000"/>
+          <w:kern w:val="0"/>
+          <w:sz w:val="24"/>
+          <w:szCs w:val="24"/>
+        </w:rPr>
+        <w:t>)</w:t>
+      </w:r>
+      <w:r>
+        <w:rPr>
+          <w:rFonts w:ascii="宋体" w:eastAsia="宋体" w:hAnsi="宋体" w:cs="宋体" w:hint="eastAsia"/>
+          <w:color w:val="000000"/>
+          <w:kern w:val="0"/>
+          <w:sz w:val="24"/>
+          <w:szCs w:val="24"/>
+        </w:rPr>
+        <w:br/>
+      </w:r>
+      <w:r>
+        <w:rPr>
+          <w:rFonts w:ascii="宋体" w:eastAsia="宋体" w:hAnsi="宋体" w:cs="宋体" w:hint="eastAsia"/>
+          <w:b/>
+          <w:bCs/>
+          <w:color w:val="000080"/>
+          <w:kern w:val="0"/>
+          <w:sz w:val="24"/>
+          <w:szCs w:val="24"/>
+        </w:rPr>
+        <w:t xml:space="preserve">public class </w:t>
+      </w:r>
+      <w:r>
+        <w:rPr>
+          <w:rFonts w:ascii="宋体" w:eastAsia="宋体" w:hAnsi="宋体" w:cs="宋体" w:hint="eastAsia"/>
+          <w:color w:val="000000"/>
+          <w:kern w:val="0"/>
+          <w:sz w:val="24"/>
+          <w:szCs w:val="24"/>
+        </w:rPr>
+        <w:t>AppInfo {</w:t>
+      </w:r>
+      <w:r>
+        <w:rPr>
+          <w:rFonts w:ascii="宋体" w:eastAsia="宋体" w:hAnsi="宋体" w:cs="宋体" w:hint="eastAsia"/>
+          <w:color w:val="000000"/>
+          <w:kern w:val="0"/>
+          <w:sz w:val="24"/>
+          <w:szCs w:val="24"/>
+        </w:rPr>
+        <w:br/>
+        <w:t xml:space="preserve">    </w:t>
+      </w:r>
+      <w:r>
+        <w:rPr>
+          <w:rFonts w:ascii="宋体" w:eastAsia="宋体" w:hAnsi="宋体" w:cs="宋体" w:hint="eastAsia"/>
+          <w:i/>
+          <w:iCs/>
+          <w:color w:val="808080"/>
+          <w:kern w:val="0"/>
+          <w:sz w:val="24"/>
+          <w:szCs w:val="24"/>
+        </w:rPr>
+        <w:t>/**</w:t>
+      </w:r>
+      <w:r>
+        <w:rPr>
+          <w:rFonts w:ascii="宋体" w:eastAsia="宋体" w:hAnsi="宋体" w:cs="宋体" w:hint="eastAsia"/>
+          <w:i/>
+          <w:iCs/>
+          <w:color w:val="808080"/>
+          <w:kern w:val="0"/>
+          <w:sz w:val="24"/>
+          <w:szCs w:val="24"/>
+        </w:rPr>
+        <w:br/>
+        <w:t xml:space="preserve">     * App的名称</w:t>
+      </w:r>
+      <w:r>
+        <w:rPr>
+          <w:rFonts w:ascii="宋体" w:eastAsia="宋体" w:hAnsi="宋体" w:cs="宋体" w:hint="eastAsia"/>
+          <w:i/>
+          <w:iCs/>
+          <w:color w:val="808080"/>
+          <w:kern w:val="0"/>
+          <w:sz w:val="24"/>
+          <w:szCs w:val="24"/>
+        </w:rPr>
+        <w:br/>
+        <w:t xml:space="preserve">     */</w:t>
+      </w:r>
+      <w:r>
+        <w:rPr>
+          <w:rFonts w:ascii="宋体" w:eastAsia="宋体" w:hAnsi="宋体" w:cs="宋体" w:hint="eastAsia"/>
+          <w:i/>
+          <w:iCs/>
+          <w:color w:val="808080"/>
+          <w:kern w:val="0"/>
+          <w:sz w:val="24"/>
+          <w:szCs w:val="24"/>
+        </w:rPr>
+        <w:br/>
+        <w:t xml:space="preserve">    </w:t>
+      </w:r>
+      <w:r>
+        <w:rPr>
+          <w:rFonts w:ascii="宋体" w:eastAsia="宋体" w:hAnsi="宋体" w:cs="宋体" w:hint="eastAsia"/>
+          <w:b/>
+          <w:bCs/>
+          <w:color w:val="000080"/>
+          <w:kern w:val="0"/>
+          <w:sz w:val="24"/>
+          <w:szCs w:val="24"/>
+        </w:rPr>
+        <w:t xml:space="preserve">private </w:t>
+      </w:r>
+      <w:r>
+        <w:rPr>
+          <w:rFonts w:ascii="宋体" w:eastAsia="宋体" w:hAnsi="宋体" w:cs="宋体" w:hint="eastAsia"/>
+          <w:color w:val="000000"/>
+          <w:kern w:val="0"/>
+          <w:sz w:val="24"/>
+          <w:szCs w:val="24"/>
+        </w:rPr>
+        <w:t xml:space="preserve">String </w:t>
+      </w:r>
+      <w:r>
+        <w:rPr>
+          <w:rFonts w:ascii="宋体" w:eastAsia="宋体" w:hAnsi="宋体" w:cs="宋体" w:hint="eastAsia"/>
+          <w:b/>
+          <w:bCs/>
+          <w:color w:val="660E7A"/>
+          <w:kern w:val="0"/>
+          <w:sz w:val="24"/>
+          <w:szCs w:val="24"/>
+        </w:rPr>
+        <w:t>name</w:t>
+      </w:r>
+      <w:r>
+        <w:rPr>
+          <w:rFonts w:ascii="宋体" w:eastAsia="宋体" w:hAnsi="宋体" w:cs="宋体" w:hint="eastAsia"/>
+          <w:color w:val="000000"/>
+          <w:kern w:val="0"/>
+          <w:sz w:val="24"/>
+          <w:szCs w:val="24"/>
+        </w:rPr>
+        <w:t>;</w:t>
+      </w:r>
+      <w:r>
+        <w:rPr>
+          <w:rFonts w:ascii="宋体" w:eastAsia="宋体" w:hAnsi="宋体" w:cs="宋体" w:hint="eastAsia"/>
+          <w:color w:val="000000"/>
+          <w:kern w:val="0"/>
+          <w:sz w:val="24"/>
+          <w:szCs w:val="24"/>
+        </w:rPr>
+        <w:br/>
+        <w:t xml:space="preserve">    </w:t>
+      </w:r>
+      <w:r>
+        <w:rPr>
+          <w:rFonts w:ascii="宋体" w:eastAsia="宋体" w:hAnsi="宋体" w:cs="宋体" w:hint="eastAsia"/>
+          <w:i/>
+          <w:iCs/>
+          <w:color w:val="808080"/>
+          <w:kern w:val="0"/>
+          <w:sz w:val="24"/>
+          <w:szCs w:val="24"/>
+        </w:rPr>
+        <w:t>/**</w:t>
+      </w:r>
+      <w:r>
+        <w:rPr>
+          <w:rFonts w:ascii="宋体" w:eastAsia="宋体" w:hAnsi="宋体" w:cs="宋体" w:hint="eastAsia"/>
+          <w:i/>
+          <w:iCs/>
+          <w:color w:val="808080"/>
+          <w:kern w:val="0"/>
+          <w:sz w:val="24"/>
+          <w:szCs w:val="24"/>
+        </w:rPr>
+        <w:br/>
+        <w:t xml:space="preserve">     * App的描述</w:t>
+      </w:r>
+      <w:r>
+        <w:rPr>
+          <w:rFonts w:ascii="宋体" w:eastAsia="宋体" w:hAnsi="宋体" w:cs="宋体" w:hint="eastAsia"/>
+          <w:i/>
+          <w:iCs/>
+          <w:color w:val="808080"/>
+          <w:kern w:val="0"/>
+          <w:sz w:val="24"/>
+          <w:szCs w:val="24"/>
+        </w:rPr>
+        <w:br/>
+        <w:t xml:space="preserve">     */</w:t>
+      </w:r>
+      <w:r>
+        <w:rPr>
+          <w:rFonts w:ascii="宋体" w:eastAsia="宋体" w:hAnsi="宋体" w:cs="宋体" w:hint="eastAsia"/>
+          <w:i/>
+          <w:iCs/>
+          <w:color w:val="808080"/>
+          <w:kern w:val="0"/>
+          <w:sz w:val="24"/>
+          <w:szCs w:val="24"/>
+        </w:rPr>
+        <w:br/>
+        <w:t xml:space="preserve">    </w:t>
+      </w:r>
+      <w:r>
+        <w:rPr>
+          <w:rFonts w:ascii="宋体" w:eastAsia="宋体" w:hAnsi="宋体" w:cs="宋体" w:hint="eastAsia"/>
+          <w:b/>
+          <w:bCs/>
+          <w:color w:val="000080"/>
+          <w:kern w:val="0"/>
+          <w:sz w:val="24"/>
+          <w:szCs w:val="24"/>
+        </w:rPr>
+        <w:t xml:space="preserve">private </w:t>
+      </w:r>
+      <w:r>
+        <w:rPr>
+          <w:rFonts w:ascii="宋体" w:eastAsia="宋体" w:hAnsi="宋体" w:cs="宋体" w:hint="eastAsia"/>
+          <w:color w:val="000000"/>
+          <w:kern w:val="0"/>
+          <w:sz w:val="24"/>
+          <w:szCs w:val="24"/>
+        </w:rPr>
+        <w:t xml:space="preserve">String </w:t>
+      </w:r>
+      <w:r>
+        <w:rPr>
+          <w:rFonts w:ascii="宋体" w:eastAsia="宋体" w:hAnsi="宋体" w:cs="宋体" w:hint="eastAsia"/>
+          <w:b/>
+          <w:bCs/>
+          <w:color w:val="660E7A"/>
+          <w:kern w:val="0"/>
+          <w:sz w:val="24"/>
+          <w:szCs w:val="24"/>
+        </w:rPr>
+        <w:t>description</w:t>
+      </w:r>
+      <w:r>
+        <w:rPr>
+          <w:rFonts w:ascii="宋体" w:eastAsia="宋体" w:hAnsi="宋体" w:cs="宋体" w:hint="eastAsia"/>
+          <w:color w:val="000000"/>
+          <w:kern w:val="0"/>
+          <w:sz w:val="24"/>
+          <w:szCs w:val="24"/>
+        </w:rPr>
+        <w:t>;</w:t>
+      </w:r>
+    </w:p>
+    <w:p>
+      <w:pPr>
+        <w:pStyle w:val="HTML"/>
+        <w:shd w:val="clear" w:color="auto" w:fill="FFFFFF"/>
+        <w:ind w:leftChars="200" w:left="420"/>
+        <w:rPr>
+          <w:color w:val="000000"/>
+        </w:rPr>
+      </w:pPr>
+      <w:r>
+        <w:rPr>
+          <w:rFonts w:hint="eastAsia"/>
+          <w:color w:val="000000"/>
+        </w:rPr>
+        <w:t>}</w:t>
+      </w:r>
+    </w:p>
+    <w:p>
+      <w:pPr>
+        <w:pStyle w:val="HTML"/>
+        <w:shd w:val="clear" w:color="auto" w:fill="FFFFFF"/>
+        <w:tabs>
+          <w:tab w:val="clear" w:pos="916"/>
+          <w:tab w:val="left" w:pos="435"/>
+        </w:tabs>
+        <w:rPr>
+          <w:color w:val="000000"/>
+        </w:rPr>
+      </w:pPr>
+      <w:r>
+        <w:rPr>
+          <w:color w:val="000000"/>
+        </w:rPr>
+        <w:tab/>
+      </w:r>
+      <w:r>
+        <w:rPr>
+          <w:color w:val="000000"/>
+        </w:rPr>
+        <w:t>其中prefix指定配置的前缀</w:t>
+      </w:r>
+      <w:r>
+        <w:rPr>
+          <w:rFonts w:hint="eastAsia"/>
+          <w:color w:val="000000"/>
+        </w:rPr>
+        <w:t>，</w:t>
+      </w:r>
+      <w:r>
+        <w:rPr>
+          <w:color w:val="000000"/>
+        </w:rPr>
+        <w:t>此处为app</w:t>
+      </w:r>
+      <w:r>
+        <w:rPr>
+          <w:rFonts w:hint="eastAsia"/>
+          <w:color w:val="000000"/>
+        </w:rPr>
+        <w:t>.</w:t>
+      </w:r>
+      <w:r>
+        <w:rPr>
+          <w:rFonts w:hint="eastAsia"/>
+          <w:color w:val="000000"/>
+        </w:rPr>
+        <w:t>APPInfo配置类的属性名与前缀</w:t>
+      </w:r>
+      <w:r>
+        <w:rPr>
+          <w:rFonts w:hint="eastAsia"/>
+          <w:color w:val="000000"/>
+        </w:rPr>
+        <w:t>通过.连接后构成配置项的名称。</w:t>
+      </w:r>
+    </w:p>
+    <w:p>
+      <w:pPr>
+        <w:pStyle w:val="HTML"/>
+        <w:shd w:val="clear" w:color="auto" w:fill="FFFFFF"/>
+        <w:tabs>
+          <w:tab w:val="clear" w:pos="916"/>
+          <w:tab w:val="left" w:pos="435"/>
+        </w:tabs>
+        <w:rPr>
+          <w:color w:val="000000"/>
+        </w:rPr>
+      </w:pPr>
+      <w:r>
+        <w:rPr>
+          <w:color w:val="000000"/>
+        </w:rPr>
+        <w:tab/>
+        <w:t>此外</w:t>
+      </w:r>
+      <w:r>
+        <w:rPr>
+          <w:rFonts w:hint="eastAsia"/>
+          <w:color w:val="000000"/>
+        </w:rPr>
+        <w:t>，</w:t>
+      </w:r>
+      <w:r>
+        <w:rPr>
+          <w:color w:val="000000"/>
+        </w:rPr>
+        <w:t>为了使该配置类能正常使用</w:t>
+      </w:r>
+      <w:r>
+        <w:rPr>
+          <w:rFonts w:hint="eastAsia"/>
+          <w:color w:val="000000"/>
+        </w:rPr>
+        <w:t>，</w:t>
+      </w:r>
+      <w:r>
+        <w:rPr>
+          <w:color w:val="000000"/>
+        </w:rPr>
+        <w:t>需要在配置类开启对该类的扫描</w:t>
+      </w:r>
+      <w:r>
+        <w:rPr>
+          <w:rFonts w:hint="eastAsia"/>
+          <w:color w:val="000000"/>
+        </w:rPr>
+        <w:t>：</w:t>
+      </w:r>
+    </w:p>
+    <w:p>
+      <w:pPr>
+        <w:widowControl/>
+        <w:shd w:val="clear" w:color="auto" w:fill="FFFFFF"/>
+        <w:tabs>
+          <w:tab w:val="left" w:pos="435"/>
+          <w:tab w:val="left" w:pos="1832"/>
+          <w:tab w:val="left" w:pos="2748"/>
+          <w:tab w:val="left" w:pos="3664"/>
+          <w:tab w:val="left" w:pos="4580"/>
+          <w:tab w:val="left" w:pos="5496"/>
+          <w:tab w:val="left" w:pos="6412"/>
+          <w:tab w:val="left" w:pos="7328"/>
+          <w:tab w:val="left" w:pos="8244"/>
+          <w:tab w:val="left" w:pos="9160"/>
+          <w:tab w:val="left" w:pos="10076"/>
+          <w:tab w:val="left" w:pos="10992"/>
+          <w:tab w:val="left" w:pos="11908"/>
+          <w:tab w:val="left" w:pos="12824"/>
+          <w:tab w:val="left" w:pos="13740"/>
+          <w:tab w:val="left" w:pos="14656"/>
+        </w:tabs>
+        <w:jc w:val="left"/>
+        <w:rPr>
+          <w:rFonts w:ascii="宋体" w:eastAsia="宋体" w:hAnsi="宋体" w:cs="宋体"/>
+          <w:color w:val="000000"/>
+          <w:kern w:val="0"/>
+          <w:sz w:val="24"/>
+          <w:szCs w:val="24"/>
+        </w:rPr>
+      </w:pPr>
+      <w:r>
+        <w:rPr>
+          <w:rFonts w:ascii="宋体" w:eastAsia="宋体" w:hAnsi="宋体" w:cs="宋体"/>
+          <w:color w:val="808000"/>
+          <w:kern w:val="0"/>
+          <w:sz w:val="24"/>
+          <w:szCs w:val="24"/>
+        </w:rPr>
+        <w:tab/>
+      </w:r>
+      <w:r>
+        <w:rPr>
+          <w:rFonts w:ascii="宋体" w:eastAsia="宋体" w:hAnsi="宋体" w:cs="宋体" w:hint="eastAsia"/>
+          <w:color w:val="808000"/>
+          <w:kern w:val="0"/>
+          <w:sz w:val="24"/>
+          <w:szCs w:val="24"/>
+        </w:rPr>
+        <w:t>@EnableConfigurationProperties</w:t>
+      </w:r>
+      <w:r>
+        <w:rPr>
+          <w:rFonts w:ascii="宋体" w:eastAsia="宋体" w:hAnsi="宋体" w:cs="宋体" w:hint="eastAsia"/>
+          <w:color w:val="000000"/>
+          <w:kern w:val="0"/>
+          <w:sz w:val="24"/>
+          <w:szCs w:val="24"/>
+        </w:rPr>
+        <w:t>(value = { AppInfo.</w:t>
+      </w:r>
+      <w:r>
+        <w:rPr>
+          <w:rFonts w:ascii="宋体" w:eastAsia="宋体" w:hAnsi="宋体" w:cs="宋体" w:hint="eastAsia"/>
+          <w:b/>
+          <w:bCs/>
+          <w:color w:val="000080"/>
+          <w:kern w:val="0"/>
+          <w:sz w:val="24"/>
+          <w:szCs w:val="24"/>
+        </w:rPr>
+        <w:t xml:space="preserve">class </w:t>
+      </w:r>
+      <w:r>
+        <w:rPr>
+          <w:rFonts w:ascii="宋体" w:eastAsia="宋体" w:hAnsi="宋体" w:cs="宋体" w:hint="eastAsia"/>
+          <w:color w:val="000000"/>
+          <w:kern w:val="0"/>
+          <w:sz w:val="24"/>
+          <w:szCs w:val="24"/>
+        </w:rPr>
+        <w:t>})</w:t>
+      </w:r>
+    </w:p>
+    <w:p>
+      <w:pPr>
+        <w:pStyle w:val="HTML"/>
+        <w:shd w:val="clear" w:color="auto" w:fill="FFFFFF"/>
+        <w:tabs>
+          <w:tab w:val="clear" w:pos="916"/>
+          <w:tab w:val="left" w:pos="435"/>
+        </w:tabs>
+        <w:rPr>
+          <w:color w:val="000000"/>
+        </w:rPr>
+      </w:pPr>
+      <w:r>
+        <w:rPr>
+          <w:color w:val="000000"/>
+        </w:rPr>
+        <w:tab/>
+      </w:r>
+      <w:r>
+        <w:rPr>
+          <w:color w:val="000000"/>
+        </w:rPr>
+        <w:t>这样</w:t>
+      </w:r>
+      <w:r>
+        <w:rPr>
+          <w:rFonts w:hint="eastAsia"/>
+          <w:color w:val="000000"/>
+        </w:rPr>
+        <w:t>，</w:t>
+      </w:r>
+      <w:r>
+        <w:rPr>
+          <w:color w:val="000000"/>
+        </w:rPr>
+        <w:t>就可以在需要使用的地方</w:t>
+      </w:r>
+      <w:r>
+        <w:rPr>
+          <w:rFonts w:hint="eastAsia"/>
+          <w:color w:val="000000"/>
+        </w:rPr>
+        <w:t>，</w:t>
+      </w:r>
+      <w:r>
+        <w:rPr>
+          <w:color w:val="000000"/>
+        </w:rPr>
+        <w:t>通过</w:t>
+      </w:r>
+      <w:r>
+        <w:rPr>
+          <w:rFonts w:hint="eastAsia"/>
+          <w:color w:val="808000"/>
+        </w:rPr>
+        <w:t>@Autowired</w:t>
+      </w:r>
+      <w:r>
+        <w:rPr>
+          <w:color w:val="000000"/>
+        </w:rPr>
+        <w:t>进行注入</w:t>
+      </w:r>
+      <w:r>
+        <w:rPr>
+          <w:rFonts w:hint="eastAsia"/>
+          <w:color w:val="000000"/>
+        </w:rPr>
+        <w:t>：</w:t>
+      </w:r>
+    </w:p>
+    <w:p>
+      <w:pPr>
+        <w:widowControl/>
+        <w:shd w:val="clear" w:color="auto" w:fill="FFFFFF"/>
+        <w:tabs>
+          <w:tab w:val="left" w:pos="916"/>
+          <w:tab w:val="left" w:pos="1832"/>
+          <w:tab w:val="left" w:pos="2748"/>
+          <w:tab w:val="left" w:pos="3664"/>
+          <w:tab w:val="left" w:pos="4580"/>
+          <w:tab w:val="left" w:pos="5496"/>
+          <w:tab w:val="left" w:pos="6412"/>
+          <w:tab w:val="left" w:pos="7328"/>
+          <w:tab w:val="left" w:pos="8244"/>
+          <w:tab w:val="left" w:pos="9160"/>
+          <w:tab w:val="left" w:pos="10076"/>
+          <w:tab w:val="left" w:pos="10992"/>
+          <w:tab w:val="left" w:pos="11908"/>
+          <w:tab w:val="left" w:pos="12824"/>
+          <w:tab w:val="left" w:pos="13740"/>
+          <w:tab w:val="left" w:pos="14656"/>
+        </w:tabs>
+        <w:ind w:left="420"/>
+        <w:jc w:val="left"/>
+        <w:rPr>
+          <w:rFonts w:ascii="宋体" w:eastAsia="宋体" w:hAnsi="宋体" w:cs="宋体"/>
+          <w:color w:val="000000"/>
+          <w:kern w:val="0"/>
+          <w:sz w:val="24"/>
+          <w:szCs w:val="24"/>
+        </w:rPr>
+      </w:pPr>
+      <w:r>
+        <w:rPr>
+          <w:rFonts w:ascii="宋体" w:eastAsia="宋体" w:hAnsi="宋体" w:cs="宋体" w:hint="eastAsia"/>
+          <w:color w:val="808000"/>
+          <w:kern w:val="0"/>
+          <w:sz w:val="24"/>
+          <w:szCs w:val="24"/>
+        </w:rPr>
+        <w:t>@Autowired</w:t>
+      </w:r>
+      <w:r>
+        <w:rPr>
+          <w:rFonts w:ascii="宋体" w:eastAsia="宋体" w:hAnsi="宋体" w:cs="宋体" w:hint="eastAsia"/>
+          <w:color w:val="808000"/>
+          <w:kern w:val="0"/>
+          <w:sz w:val="24"/>
+          <w:szCs w:val="24"/>
+        </w:rPr>
+        <w:br/>
+      </w:r>
+      <w:r>
+        <w:rPr>
+          <w:rFonts w:ascii="宋体" w:eastAsia="宋体" w:hAnsi="宋体" w:cs="宋体" w:hint="eastAsia"/>
+          <w:b/>
+          <w:bCs/>
+          <w:color w:val="000080"/>
+          <w:kern w:val="0"/>
+          <w:sz w:val="24"/>
+          <w:szCs w:val="24"/>
+        </w:rPr>
+        <w:t xml:space="preserve">private </w:t>
+      </w:r>
+      <w:r>
+        <w:rPr>
+          <w:rFonts w:ascii="宋体" w:eastAsia="宋体" w:hAnsi="宋体" w:cs="宋体" w:hint="eastAsia"/>
+          <w:color w:val="000000"/>
+          <w:kern w:val="0"/>
+          <w:sz w:val="24"/>
+          <w:szCs w:val="24"/>
+        </w:rPr>
+        <w:t xml:space="preserve">AppInfo </w:t>
+      </w:r>
+      <w:r>
+        <w:rPr>
+          <w:rFonts w:ascii="宋体" w:eastAsia="宋体" w:hAnsi="宋体" w:cs="宋体" w:hint="eastAsia"/>
+          <w:b/>
+          <w:bCs/>
+          <w:color w:val="660E7A"/>
+          <w:kern w:val="0"/>
+          <w:sz w:val="24"/>
+          <w:szCs w:val="24"/>
+        </w:rPr>
+        <w:t>appInfo</w:t>
+      </w:r>
+      <w:r>
+        <w:rPr>
+          <w:rFonts w:ascii="宋体" w:eastAsia="宋体" w:hAnsi="宋体" w:cs="宋体" w:hint="eastAsia"/>
+          <w:color w:val="000000"/>
+          <w:kern w:val="0"/>
+          <w:sz w:val="24"/>
+          <w:szCs w:val="24"/>
+        </w:rPr>
+        <w:t>;</w:t>
+      </w:r>
+    </w:p>
+    <w:p>
+      <w:pPr>
+        <w:pStyle w:val="HTML"/>
+        <w:shd w:val="clear" w:color="auto" w:fill="FFFFFF"/>
+        <w:tabs>
+          <w:tab w:val="clear" w:pos="916"/>
+        </w:tabs>
+        <w:rPr>
+          <w:rFonts w:hint="eastAsia"/>
+          <w:color w:val="000000"/>
+        </w:rPr>
+      </w:pPr>
+    </w:p>
+    <w:p>
+      <w:pPr>
+        <w:pStyle w:val="HTML"/>
+        <w:shd w:val="clear" w:color="auto" w:fill="FFFFFF"/>
+        <w:tabs>
+          <w:tab w:val="clear" w:pos="916"/>
+        </w:tabs>
+        <w:ind w:firstLineChars="200" w:firstLine="480"/>
+        <w:rPr>
+          <w:rFonts w:asciiTheme="minorEastAsia" w:hAnsiTheme="minorEastAsia"/>
+        </w:rPr>
+      </w:pPr>
+      <w:r>
+        <w:rPr>
+          <w:rFonts w:asciiTheme="minorEastAsia" w:hAnsiTheme="minorEastAsia"/>
+        </w:rPr>
+        <w:t>Remark</w:t>
+      </w:r>
+      <w:r>
+        <w:rPr>
+          <w:rFonts w:asciiTheme="minorEastAsia" w:hAnsiTheme="minorEastAsia" w:hint="eastAsia"/>
+        </w:rPr>
+        <w:t>：</w:t>
+      </w:r>
+      <w:r>
+        <w:rPr>
+          <w:rFonts w:hint="eastAsia"/>
+          <w:color w:val="808000"/>
+        </w:rPr>
+        <w:t>@EnableConfigurationProperties</w:t>
+      </w:r>
+      <w:r>
+        <w:rPr>
+          <w:rFonts w:asciiTheme="minorEastAsia" w:hAnsiTheme="minorEastAsia" w:hint="eastAsia"/>
+        </w:rPr>
+        <w:t>注解</w:t>
+      </w:r>
+      <w:r>
+        <w:rPr>
+          <w:rFonts w:asciiTheme="minorEastAsia" w:hAnsiTheme="minorEastAsia" w:hint="eastAsia"/>
+        </w:rPr>
+        <w:t>将指定的value属性的值</w:t>
+      </w:r>
+      <w:r>
+        <w:rPr>
+          <w:rFonts w:asciiTheme="minorEastAsia" w:hAnsiTheme="minorEastAsia" w:hint="eastAsia"/>
+        </w:rPr>
+        <w:t>配置成一个bean</w:t>
+      </w:r>
+      <w:r>
+        <w:rPr>
+          <w:rFonts w:asciiTheme="minorEastAsia" w:hAnsiTheme="minorEastAsia" w:hint="eastAsia"/>
+        </w:rPr>
+        <w:t>，这样才能被Spring容器所管理，</w:t>
+      </w:r>
+      <w:r>
+        <w:rPr>
+          <w:rFonts w:asciiTheme="minorEastAsia" w:hAnsiTheme="minorEastAsia" w:hint="eastAsia"/>
+        </w:rPr>
+        <w:t>但是，当我们有很多配置类的时候</w:t>
+      </w:r>
+      <w:r>
+        <w:rPr>
+          <w:rFonts w:asciiTheme="minorEastAsia" w:hAnsiTheme="minorEastAsia" w:hint="eastAsia"/>
+        </w:rPr>
+        <w:t>，这种写法</w:t>
+      </w:r>
+      <w:r>
+        <w:rPr>
+          <w:rFonts w:asciiTheme="minorEastAsia" w:hAnsiTheme="minorEastAsia" w:hint="eastAsia"/>
+        </w:rPr>
+        <w:t>比较麻烦并且耦合度较高，这个时候可以通过在配置类添加</w:t>
+      </w:r>
+      <w:r>
+        <w:rPr>
+          <w:rFonts w:hint="eastAsia"/>
+          <w:color w:val="808000"/>
+        </w:rPr>
+        <w:t>@Component</w:t>
+      </w:r>
+      <w:r>
+        <w:rPr>
+          <w:rFonts w:asciiTheme="minorEastAsia" w:hAnsiTheme="minorEastAsia" w:hint="eastAsia"/>
+        </w:rPr>
+        <w:t>注解，进行自动扫描。</w:t>
+      </w:r>
+    </w:p>
+    <w:p>
+      <w:pPr>
+        <w:pStyle w:val="HTML"/>
+        <w:shd w:val="clear" w:color="auto" w:fill="FFFFFF"/>
+        <w:ind w:firstLine="420"/>
+        <w:rPr>
+          <w:rFonts w:hint="eastAsia"/>
+          <w:color w:val="000000"/>
+        </w:rPr>
+      </w:pPr>
+      <w:r>
+        <w:rPr>
+          <w:rFonts w:asciiTheme="minorEastAsia" w:hAnsiTheme="minorEastAsia"/>
+        </w:rPr>
+        <w:t>此外</w:t>
+      </w:r>
+      <w:r>
+        <w:rPr>
+          <w:rFonts w:asciiTheme="minorEastAsia" w:hAnsiTheme="minorEastAsia" w:hint="eastAsia"/>
+        </w:rPr>
+        <w:t>，</w:t>
+      </w:r>
+      <w:r>
+        <w:rPr>
+          <w:rFonts w:asciiTheme="minorEastAsia" w:hAnsiTheme="minorEastAsia"/>
+        </w:rPr>
+        <w:t>还需要引入</w:t>
+      </w:r>
+      <w:r>
+        <w:rPr>
+          <w:rFonts w:hint="eastAsia"/>
+          <w:color w:val="000000"/>
+        </w:rPr>
+        <w:t>spring-boot-configuration-processor</w:t>
+      </w:r>
+      <w:r>
+        <w:rPr>
+          <w:rFonts w:asciiTheme="minorEastAsia" w:hAnsiTheme="minorEastAsia"/>
+        </w:rPr>
+        <w:t>依赖</w:t>
+      </w:r>
+    </w:p>
+    <w:p>
+      <w:pPr>
+        <w:pStyle w:val="HTML"/>
+        <w:shd w:val="clear" w:color="auto" w:fill="FFFFFF"/>
+        <w:tabs>
+          <w:tab w:val="clear" w:pos="916"/>
+        </w:tabs>
+        <w:ind w:firstLineChars="200" w:firstLine="480"/>
+        <w:rPr>
+          <w:rFonts w:asciiTheme="minorEastAsia" w:hAnsiTheme="minorEastAsia"/>
+        </w:rPr>
+      </w:pPr>
+    </w:p>
+    <w:p>
+      <w:pPr>
+        <w:pStyle w:val="HTML"/>
+        <w:shd w:val="clear" w:color="auto" w:fill="FFFFFF"/>
+        <w:ind w:firstLine="420"/>
+        <w:rPr>
+          <w:rFonts w:asciiTheme="minorEastAsia" w:hAnsiTheme="minorEastAsia"/>
+        </w:rPr>
+      </w:pPr>
+      <w:r>
+        <w:rPr>
+          <w:rFonts w:asciiTheme="minorEastAsia" w:hAnsiTheme="minorEastAsia"/>
+        </w:rPr>
+        <w:t>很多时候</w:t>
+      </w:r>
+      <w:r>
+        <w:rPr>
+          <w:rFonts w:asciiTheme="minorEastAsia" w:hAnsiTheme="minorEastAsia" w:hint="eastAsia"/>
+        </w:rPr>
+        <w:t>，</w:t>
+      </w:r>
+      <w:r>
+        <w:rPr>
+          <w:rFonts w:asciiTheme="minorEastAsia" w:hAnsiTheme="minorEastAsia"/>
+        </w:rPr>
+        <w:t>为了配置模块化</w:t>
+      </w:r>
+      <w:r>
+        <w:rPr>
+          <w:rFonts w:asciiTheme="minorEastAsia" w:hAnsiTheme="minorEastAsia" w:hint="eastAsia"/>
+        </w:rPr>
+        <w:t>，</w:t>
+      </w:r>
+      <w:r>
+        <w:rPr>
+          <w:rFonts w:asciiTheme="minorEastAsia" w:hAnsiTheme="minorEastAsia"/>
+        </w:rPr>
+        <w:t>需要将一些相同的信息单独配置在一个properties文件中</w:t>
+      </w:r>
+      <w:r>
+        <w:rPr>
+          <w:rFonts w:asciiTheme="minorEastAsia" w:hAnsiTheme="minorEastAsia" w:hint="eastAsia"/>
+        </w:rPr>
+        <w:t>，</w:t>
+      </w:r>
+      <w:r>
+        <w:rPr>
+          <w:rFonts w:asciiTheme="minorEastAsia" w:hAnsiTheme="minorEastAsia"/>
+        </w:rPr>
+        <w:t>这个时候</w:t>
+      </w:r>
+      <w:r>
+        <w:rPr>
+          <w:rFonts w:asciiTheme="minorEastAsia" w:hAnsiTheme="minorEastAsia" w:hint="eastAsia"/>
+        </w:rPr>
+        <w:t>，</w:t>
+      </w:r>
+      <w:r>
+        <w:rPr>
+          <w:rFonts w:asciiTheme="minorEastAsia" w:hAnsiTheme="minorEastAsia"/>
+        </w:rPr>
+        <w:t>如果通过配置类的方式</w:t>
+      </w:r>
+      <w:r>
+        <w:rPr>
+          <w:rFonts w:asciiTheme="minorEastAsia" w:hAnsiTheme="minorEastAsia" w:hint="eastAsia"/>
+        </w:rPr>
+        <w:t>，</w:t>
+      </w:r>
+      <w:r>
+        <w:rPr>
+          <w:rFonts w:asciiTheme="minorEastAsia" w:hAnsiTheme="minorEastAsia"/>
+        </w:rPr>
+        <w:t>需要加</w:t>
+      </w:r>
+      <w:r>
+        <w:rPr>
+          <w:rFonts w:hint="eastAsia"/>
+          <w:color w:val="808000"/>
+        </w:rPr>
+        <w:t>@PropertySource</w:t>
+      </w:r>
+      <w:r>
+        <w:rPr>
+          <w:rFonts w:asciiTheme="minorEastAsia" w:hAnsiTheme="minorEastAsia"/>
+        </w:rPr>
+        <w:t>指定</w:t>
+      </w:r>
+      <w:r>
+        <w:rPr>
+          <w:rFonts w:asciiTheme="minorEastAsia" w:hAnsiTheme="minorEastAsia"/>
+        </w:rPr>
+        <w:t>配置文件</w:t>
+      </w:r>
+      <w:r>
+        <w:rPr>
+          <w:rFonts w:asciiTheme="minorEastAsia" w:hAnsiTheme="minorEastAsia" w:hint="eastAsia"/>
+        </w:rPr>
+        <w:t>，</w:t>
+      </w:r>
+      <w:r>
+        <w:rPr>
+          <w:rFonts w:asciiTheme="minorEastAsia" w:hAnsiTheme="minorEastAsia"/>
+        </w:rPr>
+        <w:t>如</w:t>
+      </w:r>
+      <w:r>
+        <w:rPr>
+          <w:rFonts w:asciiTheme="minorEastAsia" w:hAnsiTheme="minorEastAsia" w:hint="eastAsia"/>
+        </w:rPr>
+        <w:t>：</w:t>
+      </w:r>
+    </w:p>
+    <w:p>
+      <w:pPr>
+        <w:pStyle w:val="HTML"/>
+        <w:shd w:val="clear" w:color="auto" w:fill="FFFFFF"/>
+        <w:ind w:leftChars="200" w:left="420"/>
+        <w:rPr>
+          <w:color w:val="000000"/>
+        </w:rPr>
+      </w:pPr>
+      <w:r>
+        <w:rPr>
+          <w:rFonts w:hint="eastAsia"/>
+          <w:color w:val="808000"/>
+        </w:rPr>
+        <w:t>@Component</w:t>
+      </w:r>
+      <w:r>
+        <w:rPr>
+          <w:rFonts w:hint="eastAsia"/>
+          <w:color w:val="808000"/>
+        </w:rPr>
+        <w:br/>
+        <w:t>@ConfigurationProperties</w:t>
+      </w:r>
+      <w:r>
+        <w:rPr>
+          <w:rFonts w:hint="eastAsia"/>
+          <w:color w:val="808000"/>
+        </w:rPr>
+        <w:br/>
+        <w:t>@PropertySource</w:t>
+      </w:r>
+      <w:r>
+        <w:rPr>
+          <w:rFonts w:hint="eastAsia"/>
+          <w:color w:val="000000"/>
+        </w:rPr>
+        <w:t xml:space="preserve">(value = </w:t>
+      </w:r>
+      <w:r>
+        <w:rPr>
+          <w:rFonts w:hint="eastAsia"/>
+          <w:b/>
+          <w:bCs/>
+          <w:color w:val="008000"/>
+        </w:rPr>
+        <w:t>"test.properties"</w:t>
+      </w:r>
+      <w:r>
+        <w:rPr>
+          <w:rFonts w:hint="eastAsia"/>
+          <w:color w:val="000000"/>
+        </w:rPr>
+        <w:t>)</w:t>
+      </w:r>
+      <w:r>
+        <w:rPr>
+          <w:rFonts w:hint="eastAsia"/>
+          <w:color w:val="000000"/>
+        </w:rPr>
+        <w:br/>
+      </w:r>
+      <w:r>
+        <w:rPr>
+          <w:rFonts w:hint="eastAsia"/>
+          <w:b/>
+          <w:bCs/>
+          <w:color w:val="000080"/>
+        </w:rPr>
+        <w:t xml:space="preserve">public class </w:t>
+      </w:r>
+      <w:r>
+        <w:rPr>
+          <w:rFonts w:hint="eastAsia"/>
+          <w:color w:val="000000"/>
+        </w:rPr>
+        <w:t>Company {</w:t>
+      </w:r>
+      <w:r>
+        <w:rPr>
+          <w:rFonts w:hint="eastAsia"/>
+          <w:color w:val="000000"/>
+        </w:rPr>
+        <w:br/>
+        <w:t xml:space="preserve">    </w:t>
+      </w:r>
+      <w:r>
+        <w:rPr>
+          <w:rFonts w:hint="eastAsia"/>
+          <w:b/>
+          <w:bCs/>
+          <w:color w:val="000080"/>
+        </w:rPr>
+        <w:t xml:space="preserve">private </w:t>
+      </w:r>
+      <w:r>
+        <w:rPr>
+          <w:rFonts w:hint="eastAsia"/>
+          <w:color w:val="000000"/>
+        </w:rPr>
+        <w:t xml:space="preserve">String </w:t>
+      </w:r>
+      <w:r>
+        <w:rPr>
+          <w:rFonts w:hint="eastAsia"/>
+          <w:b/>
+          <w:bCs/>
+          <w:color w:val="660E7A"/>
+        </w:rPr>
+        <w:t>company</w:t>
+      </w:r>
+      <w:r>
+        <w:rPr>
+          <w:rFonts w:hint="eastAsia"/>
+          <w:color w:val="000000"/>
+        </w:rPr>
+        <w:t>;</w:t>
+      </w:r>
+      <w:r>
+        <w:rPr>
+          <w:rFonts w:hint="eastAsia"/>
+          <w:color w:val="000000"/>
+        </w:rPr>
+        <w:br/>
+      </w:r>
+      <w:r>
+        <w:rPr>
+          <w:rFonts w:hint="eastAsia"/>
+          <w:color w:val="000000"/>
+        </w:rPr>
+        <w:lastRenderedPageBreak/>
+        <w:t xml:space="preserve">    </w:t>
+      </w:r>
+      <w:r>
+        <w:rPr>
+          <w:rFonts w:hint="eastAsia"/>
+          <w:b/>
+          <w:bCs/>
+          <w:color w:val="000080"/>
+        </w:rPr>
+        <w:t xml:space="preserve">private int </w:t>
+      </w:r>
+      <w:r>
+        <w:rPr>
+          <w:rFonts w:hint="eastAsia"/>
+          <w:b/>
+          <w:bCs/>
+          <w:color w:val="660E7A"/>
+        </w:rPr>
+        <w:t>year</w:t>
+      </w:r>
+      <w:r>
+        <w:rPr>
+          <w:rFonts w:hint="eastAsia"/>
+          <w:color w:val="000000"/>
+        </w:rPr>
+        <w:t>;</w:t>
+      </w:r>
+      <w:r>
+        <w:rPr>
+          <w:rFonts w:hint="eastAsia"/>
+          <w:color w:val="000000"/>
+        </w:rPr>
+        <w:br/>
+        <w:t xml:space="preserve">    </w:t>
+      </w:r>
+      <w:r>
+        <w:rPr>
+          <w:rFonts w:hint="eastAsia"/>
+          <w:b/>
+          <w:bCs/>
+          <w:color w:val="000080"/>
+        </w:rPr>
+        <w:t xml:space="preserve">private </w:t>
+      </w:r>
+      <w:r>
+        <w:rPr>
+          <w:rFonts w:hint="eastAsia"/>
+          <w:color w:val="000000"/>
+        </w:rPr>
+        <w:t xml:space="preserve">String </w:t>
+      </w:r>
+      <w:r>
+        <w:rPr>
+          <w:rFonts w:hint="eastAsia"/>
+          <w:b/>
+          <w:bCs/>
+          <w:color w:val="660E7A"/>
+        </w:rPr>
+        <w:t>address</w:t>
+      </w:r>
+      <w:r>
+        <w:rPr>
+          <w:rFonts w:hint="eastAsia"/>
+          <w:color w:val="000000"/>
+        </w:rPr>
+        <w:t>;</w:t>
+      </w:r>
+    </w:p>
+    <w:p>
+      <w:pPr>
+        <w:pStyle w:val="HTML"/>
+        <w:shd w:val="clear" w:color="auto" w:fill="FFFFFF"/>
+        <w:tabs>
+          <w:tab w:val="clear" w:pos="916"/>
+          <w:tab w:val="left" w:pos="435"/>
+        </w:tabs>
+        <w:rPr>
+          <w:color w:val="000000"/>
+        </w:rPr>
+      </w:pPr>
+      <w:r>
+        <w:rPr>
+          <w:color w:val="000000"/>
+        </w:rPr>
+        <w:tab/>
+      </w:r>
+      <w:r>
+        <w:rPr>
+          <w:rFonts w:hint="eastAsia"/>
+          <w:color w:val="000000"/>
+        </w:rPr>
+        <w:t>}</w:t>
+      </w:r>
+    </w:p>
+    <w:p>
+      <w:pPr>
+        <w:pStyle w:val="HTML"/>
+        <w:shd w:val="clear" w:color="auto" w:fill="FFFFFF"/>
+        <w:tabs>
+          <w:tab w:val="clear" w:pos="916"/>
+          <w:tab w:val="left" w:pos="435"/>
+        </w:tabs>
+        <w:rPr>
+          <w:color w:val="000000"/>
+        </w:rPr>
+      </w:pPr>
+      <w:r>
+        <w:rPr>
+          <w:color w:val="000000"/>
+        </w:rPr>
+        <w:t>test.properties的内容为</w:t>
+      </w:r>
+      <w:r>
+        <w:rPr>
+          <w:rFonts w:hint="eastAsia"/>
+          <w:color w:val="000000"/>
+        </w:rPr>
+        <w:t>：</w:t>
+      </w:r>
+    </w:p>
+    <w:p>
+      <w:pPr>
+        <w:pStyle w:val="HTML"/>
+        <w:shd w:val="clear" w:color="auto" w:fill="FFFFFF"/>
+        <w:ind w:left="420" w:firstLine="2"/>
+        <w:rPr>
+          <w:color w:val="000000"/>
+        </w:rPr>
+      </w:pPr>
+      <w:r>
+        <w:rPr>
+          <w:rFonts w:hint="eastAsia"/>
+          <w:b/>
+          <w:bCs/>
+          <w:color w:val="000080"/>
+        </w:rPr>
+        <w:t>company</w:t>
+      </w:r>
+      <w:r>
+        <w:rPr>
+          <w:rFonts w:hint="eastAsia"/>
+          <w:color w:val="000000"/>
+        </w:rPr>
+        <w:t>=</w:t>
+      </w:r>
+      <w:r>
+        <w:rPr>
+          <w:rFonts w:hint="eastAsia"/>
+          <w:b/>
+          <w:bCs/>
+          <w:color w:val="008000"/>
+        </w:rPr>
+        <w:t>gl</w:t>
+      </w:r>
+      <w:r>
+        <w:rPr>
+          <w:rFonts w:hint="eastAsia"/>
+          <w:b/>
+          <w:bCs/>
+          <w:color w:val="008000"/>
+        </w:rPr>
+        <w:br/>
+      </w:r>
+      <w:r>
+        <w:rPr>
+          <w:rFonts w:hint="eastAsia"/>
+          <w:b/>
+          <w:bCs/>
+          <w:color w:val="000080"/>
+        </w:rPr>
+        <w:t>year</w:t>
+      </w:r>
+      <w:r>
+        <w:rPr>
+          <w:rFonts w:hint="eastAsia"/>
+          <w:color w:val="000000"/>
+        </w:rPr>
+        <w:t>=</w:t>
+      </w:r>
+      <w:r>
+        <w:rPr>
+          <w:rFonts w:hint="eastAsia"/>
+          <w:b/>
+          <w:bCs/>
+          <w:color w:val="008000"/>
+        </w:rPr>
+        <w:t>2017</w:t>
+      </w:r>
+      <w:r>
+        <w:rPr>
+          <w:rFonts w:hint="eastAsia"/>
+          <w:b/>
+          <w:bCs/>
+          <w:color w:val="008000"/>
+        </w:rPr>
+        <w:br/>
+      </w:r>
+      <w:r>
+        <w:rPr>
+          <w:rFonts w:hint="eastAsia"/>
+          <w:b/>
+          <w:bCs/>
+          <w:color w:val="000080"/>
+        </w:rPr>
+        <w:t>address</w:t>
+      </w:r>
+      <w:r>
+        <w:rPr>
+          <w:rFonts w:hint="eastAsia"/>
+          <w:color w:val="000000"/>
+        </w:rPr>
+        <w:t>=</w:t>
+      </w:r>
+      <w:r>
+        <w:rPr>
+          <w:rFonts w:hint="eastAsia"/>
+          <w:b/>
+          <w:bCs/>
+          <w:color w:val="008000"/>
+        </w:rPr>
+        <w:t>guangzhou</w:t>
+      </w:r>
+    </w:p>
+    <w:p>
+      <w:pPr>
+        <w:pStyle w:val="HTML"/>
+        <w:shd w:val="clear" w:color="auto" w:fill="FFFFFF"/>
+        <w:tabs>
+          <w:tab w:val="clear" w:pos="916"/>
+          <w:tab w:val="left" w:pos="435"/>
+        </w:tabs>
+        <w:ind w:firstLineChars="200" w:firstLine="480"/>
+        <w:rPr>
+          <w:color w:val="000000"/>
+        </w:rPr>
+      </w:pPr>
+      <w:r>
+        <w:rPr>
+          <w:rFonts w:hint="eastAsia"/>
+          <w:color w:val="000000"/>
+        </w:rPr>
+        <w:t>Remark：默认</w:t>
+      </w:r>
+      <w:r>
+        <w:rPr>
+          <w:rFonts w:hint="eastAsia"/>
+          <w:color w:val="000000"/>
+        </w:rPr>
+        <w:t>Spring</w:t>
+      </w:r>
+      <w:r>
+        <w:rPr>
+          <w:color w:val="000000"/>
+        </w:rPr>
+        <w:t xml:space="preserve"> Boot程序只会加载</w:t>
+      </w:r>
+      <w:r>
+        <w:rPr>
+          <w:rFonts w:hint="eastAsia"/>
+          <w:color w:val="000000"/>
+        </w:rPr>
+        <w:t>application.properties属性文件，如需要加载其他配置文件，需要通过</w:t>
+      </w:r>
+      <w:r>
+        <w:rPr>
+          <w:rFonts w:hint="eastAsia"/>
+          <w:color w:val="808000"/>
+        </w:rPr>
+        <w:t>@PropertySource</w:t>
+      </w:r>
+      <w:r>
+        <w:rPr>
+          <w:rFonts w:hint="eastAsia"/>
+          <w:color w:val="000000"/>
+        </w:rPr>
+        <w:t>注解进行引入。</w:t>
+      </w:r>
+      <w:r>
+        <w:rPr>
+          <w:rFonts w:hint="eastAsia"/>
+          <w:color w:val="000000"/>
+        </w:rPr>
+        <w:t>这样，不管是@value注解还是</w:t>
+      </w:r>
+      <w:r>
+        <w:rPr>
+          <w:rFonts w:hint="eastAsia"/>
+          <w:color w:val="000000"/>
+        </w:rPr>
+        <w:t>配置类，就都能正确解析了。</w:t>
+      </w:r>
+    </w:p>
+    <w:p>
+      <w:pPr>
+        <w:pStyle w:val="HTML"/>
+        <w:shd w:val="clear" w:color="auto" w:fill="FFFFFF"/>
+        <w:tabs>
+          <w:tab w:val="clear" w:pos="916"/>
+          <w:tab w:val="left" w:pos="435"/>
+        </w:tabs>
+        <w:ind w:firstLineChars="200" w:firstLine="480"/>
+        <w:rPr>
+          <w:rFonts w:hint="eastAsia"/>
+          <w:color w:val="000000"/>
+        </w:rPr>
+      </w:pPr>
+    </w:p>
+    <w:p>
+      <w:pPr>
+        <w:pStyle w:val="HTML"/>
+        <w:shd w:val="clear" w:color="auto" w:fill="FFFFFF"/>
+        <w:tabs>
+          <w:tab w:val="clear" w:pos="916"/>
+        </w:tabs>
+        <w:ind w:firstLineChars="200" w:firstLine="480"/>
+        <w:rPr>
+          <w:rFonts w:asciiTheme="minorEastAsia" w:hAnsiTheme="minorEastAsia"/>
+        </w:rPr>
+      </w:pPr>
+    </w:p>
+    <w:p>
+      <w:pPr>
+        <w:pStyle w:val="HTML"/>
+        <w:shd w:val="clear" w:color="auto" w:fill="FFFFFF"/>
+        <w:tabs>
+          <w:tab w:val="clear" w:pos="916"/>
+        </w:tabs>
+        <w:ind w:firstLineChars="200" w:firstLine="480"/>
+        <w:rPr>
+          <w:rFonts w:asciiTheme="minorEastAsia" w:hAnsiTheme="minorEastAsia" w:hint="eastAsia"/>
+        </w:rPr>
+      </w:pPr>
+    </w:p>
+    <w:p>
+      <w:pPr>
+        <w:pStyle w:val="HTML"/>
+        <w:shd w:val="clear" w:color="auto" w:fill="FFFFFF"/>
+        <w:tabs>
+          <w:tab w:val="clear" w:pos="916"/>
+        </w:tabs>
+        <w:ind w:firstLineChars="200" w:firstLine="480"/>
+        <w:rPr>
+          <w:rFonts w:asciiTheme="minorEastAsia" w:hAnsiTheme="minorEastAsia"/>
+        </w:rPr>
+      </w:pPr>
+    </w:p>
+    <w:p>
+      <w:pPr>
+        <w:pStyle w:val="HTML"/>
+        <w:shd w:val="clear" w:color="auto" w:fill="FFFFFF"/>
+        <w:tabs>
+          <w:tab w:val="clear" w:pos="916"/>
+        </w:tabs>
+        <w:ind w:firstLineChars="200" w:firstLine="480"/>
+        <w:rPr>
+          <w:rFonts w:asciiTheme="minorEastAsia" w:hAnsiTheme="minorEastAsia"/>
+        </w:rPr>
+      </w:pPr>
+    </w:p>
+    <w:p>
+      <w:pPr>
+        <w:pStyle w:val="HTML"/>
+        <w:shd w:val="clear" w:color="auto" w:fill="FFFFFF"/>
+        <w:tabs>
+          <w:tab w:val="clear" w:pos="916"/>
+        </w:tabs>
+        <w:ind w:firstLineChars="200" w:firstLine="480"/>
         <w:rPr>
           <w:rFonts w:asciiTheme="minorEastAsia" w:hAnsiTheme="minorEastAsia"/>
         </w:rPr>
@@ -3079,6 +4821,62 @@
       <w:pPr>
         <w:ind w:firstLine="420"/>
         <w:rPr>
+          <w:rFonts w:asciiTheme="minorEastAsia" w:hAnsiTheme="minorEastAsia" w:hint="eastAsia"/>
+        </w:rPr>
+      </w:pPr>
+    </w:p>
+    <w:p>
+      <w:pPr>
+        <w:pStyle w:val="HTML"/>
+        <w:shd w:val="clear" w:color="auto" w:fill="FFFFFF"/>
+        <w:ind w:left="420"/>
+        <w:rPr>
+          <w:color w:val="000000"/>
+        </w:rPr>
+      </w:pPr>
+      <w:r>
+        <w:rPr>
+          <w:rFonts w:hint="eastAsia"/>
+          <w:i/>
+          <w:iCs/>
+          <w:color w:val="808080"/>
+        </w:rPr>
+        <w:t># 最佳实践：</w:t>
+      </w:r>
+      <w:r>
+        <w:rPr>
+          <w:rFonts w:hint="eastAsia"/>
+          <w:i/>
+          <w:iCs/>
+          <w:color w:val="808080"/>
+        </w:rPr>
+        <w:br/>
+        <w:t># 在application.properties中配置通用内容</w:t>
+      </w:r>
+      <w:r>
+        <w:rPr>
+          <w:rFonts w:hint="eastAsia"/>
+          <w:i/>
+          <w:iCs/>
+          <w:color w:val="808080"/>
+        </w:rPr>
+        <w:br/>
+        <w:t># application-{profile}.properties配置各个环境不同的内容</w:t>
+      </w:r>
+      <w:r>
+        <w:rPr>
+          <w:rFonts w:hint="eastAsia"/>
+          <w:i/>
+          <w:iCs/>
+          <w:color w:val="808080"/>
+        </w:rPr>
+        <w:br/>
+        <w:t># 通过命令行方式去激活不同环境的配置：--spring.profiles.active=</w:t>
+      </w:r>
+    </w:p>
+    <w:p>
+      <w:pPr>
+        <w:rPr>
           <w:rFonts w:asciiTheme="minorEastAsia" w:hAnsiTheme="minorEastAsia"/>
         </w:rPr>
       </w:pPr>
@@ -3093,24 +4891,8 @@
     </w:p>
     <w:p>
       <w:pPr>
-        <w:ind w:firstLine="420"/>
-        <w:rPr>
-          <w:rFonts w:asciiTheme="minorEastAsia" w:hAnsiTheme="minorEastAsia"/>
-        </w:rPr>
-      </w:pPr>
-    </w:p>
-    <w:p>
-      <w:pPr>
-        <w:ind w:firstLine="420"/>
-        <w:rPr>
-          <w:rFonts w:asciiTheme="minorEastAsia" w:hAnsiTheme="minorEastAsia"/>
-        </w:rPr>
-      </w:pPr>
-    </w:p>
-    <w:p>
-      <w:pPr>
-        <w:rPr>
-          <w:rFonts w:asciiTheme="minorEastAsia" w:hAnsiTheme="minorEastAsia" w:hint="eastAsia"/>
+        <w:rPr>
+          <w:rFonts w:asciiTheme="minorEastAsia" w:hAnsiTheme="minorEastAsia"/>
         </w:rPr>
       </w:pPr>
       <w:r>
@@ -3302,15 +5084,15 @@
         <w:pStyle w:val="HTML"/>
         <w:shd w:val="clear" w:color="auto" w:fill="2B2B2B"/>
         <w:rPr>
-          <w:rFonts w:ascii="Courier New" w:hAnsi="Courier New" w:cs="Courier New" w:hint="eastAsia"/>
-          <w:color w:val="808080"/>
-        </w:rPr>
-      </w:pPr>
-      <w:r>
-        <w:rPr>
           <w:rFonts w:ascii="Courier New" w:hAnsi="Courier New" w:cs="Courier New"/>
           <w:color w:val="808080"/>
         </w:rPr>
+      </w:pPr>
+      <w:r>
+        <w:rPr>
+          <w:rFonts w:ascii="Courier New" w:hAnsi="Courier New" w:cs="Courier New"/>
+          <w:color w:val="808080"/>
+        </w:rPr>
         <w:t>2018-01-19 10:44:57.153  INFO 2576 --- [restartedMain] org.apache.catalina.core.StandardEngine  : Starting Servlet Engine: Apache Tomcat/8.0.33</w:t>
       </w:r>
     </w:p>
@@ -3340,6 +5122,1439 @@
           <w:rFonts w:asciiTheme="minorEastAsia" w:hAnsiTheme="minorEastAsia"/>
         </w:rPr>
         <w:t>lication.properties关于日志的相关配置</w:t>
+      </w:r>
+    </w:p>
+    <w:p>
+      <w:pPr>
+        <w:ind w:firstLine="420"/>
+        <w:rPr>
+          <w:rFonts w:asciiTheme="minorEastAsia" w:hAnsiTheme="minorEastAsia"/>
+        </w:rPr>
+      </w:pPr>
+    </w:p>
+    <w:p>
+      <w:pPr>
+        <w:pStyle w:val="HTML"/>
+        <w:shd w:val="clear" w:color="auto" w:fill="FFFFFF"/>
+        <w:ind w:left="420"/>
+        <w:rPr>
+          <w:color w:val="000000"/>
+        </w:rPr>
+      </w:pPr>
+      <w:r>
+        <w:rPr>
+          <w:rFonts w:hint="eastAsia"/>
+          <w:i/>
+          <w:iCs/>
+          <w:color w:val="808080"/>
+        </w:rPr>
+        <w:t># 日志文件每达到10M就会进行分割，</w:t>
+      </w:r>
+      <w:r>
+        <w:rPr>
+          <w:rFonts w:hint="eastAsia"/>
+          <w:i/>
+          <w:iCs/>
+          <w:color w:val="808080"/>
+        </w:rPr>
+        <w:br/>
+        <w:t># 配置日志级别，默认记录ERROR/WARN/INFO日志</w:t>
+      </w:r>
+      <w:r>
+        <w:rPr>
+          <w:rFonts w:hint="eastAsia"/>
+          <w:i/>
+          <w:iCs/>
+          <w:color w:val="808080"/>
+        </w:rPr>
+        <w:br/>
+      </w:r>
+      <w:r>
+        <w:rPr>
+          <w:rFonts w:hint="eastAsia"/>
+          <w:b/>
+          <w:bCs/>
+          <w:color w:val="000080"/>
+        </w:rPr>
+        <w:t>logging.level.root</w:t>
+      </w:r>
+      <w:r>
+        <w:rPr>
+          <w:rFonts w:hint="eastAsia"/>
+          <w:color w:val="000000"/>
+        </w:rPr>
+        <w:t>=</w:t>
+      </w:r>
+      <w:r>
+        <w:rPr>
+          <w:rFonts w:hint="eastAsia"/>
+          <w:b/>
+          <w:bCs/>
+          <w:color w:val="008000"/>
+        </w:rPr>
+        <w:t>INFO</w:t>
+      </w:r>
+      <w:r>
+        <w:rPr>
+          <w:rFonts w:hint="eastAsia"/>
+          <w:b/>
+          <w:bCs/>
+          <w:color w:val="008000"/>
+        </w:rPr>
+        <w:br/>
+      </w:r>
+      <w:r>
+        <w:rPr>
+          <w:rFonts w:hint="eastAsia"/>
+          <w:b/>
+          <w:bCs/>
+          <w:color w:val="008000"/>
+        </w:rPr>
+        <w:lastRenderedPageBreak/>
+        <w:br/>
+      </w:r>
+      <w:r>
+        <w:rPr>
+          <w:rFonts w:hint="eastAsia"/>
+          <w:i/>
+          <w:iCs/>
+          <w:color w:val="808080"/>
+        </w:rPr>
+        <w:t># 配置指定日志记录器的日志级别</w:t>
+      </w:r>
+      <w:r>
+        <w:rPr>
+          <w:rFonts w:hint="eastAsia"/>
+          <w:i/>
+          <w:iCs/>
+          <w:color w:val="808080"/>
+        </w:rPr>
+        <w:br/>
+      </w:r>
+      <w:r>
+        <w:rPr>
+          <w:rFonts w:hint="eastAsia"/>
+          <w:b/>
+          <w:bCs/>
+          <w:color w:val="000080"/>
+        </w:rPr>
+        <w:t>logging.level.org.springframework.web</w:t>
+      </w:r>
+      <w:r>
+        <w:rPr>
+          <w:rFonts w:hint="eastAsia"/>
+          <w:color w:val="000000"/>
+        </w:rPr>
+        <w:t>=</w:t>
+      </w:r>
+      <w:r>
+        <w:rPr>
+          <w:rFonts w:hint="eastAsia"/>
+          <w:b/>
+          <w:bCs/>
+          <w:color w:val="008000"/>
+        </w:rPr>
+        <w:t>DEBUG</w:t>
+      </w:r>
+      <w:r>
+        <w:rPr>
+          <w:rFonts w:hint="eastAsia"/>
+          <w:b/>
+          <w:bCs/>
+          <w:color w:val="008000"/>
+        </w:rPr>
+        <w:br/>
+      </w:r>
+      <w:r>
+        <w:rPr>
+          <w:rFonts w:hint="eastAsia"/>
+          <w:b/>
+          <w:bCs/>
+          <w:color w:val="008000"/>
+        </w:rPr>
+        <w:br/>
+      </w:r>
+      <w:r>
+        <w:rPr>
+          <w:rFonts w:hint="eastAsia"/>
+          <w:i/>
+          <w:iCs/>
+          <w:color w:val="808080"/>
+        </w:rPr>
+        <w:t># 记录到具体的文件</w:t>
+      </w:r>
+      <w:r>
+        <w:rPr>
+          <w:rFonts w:hint="eastAsia"/>
+          <w:i/>
+          <w:iCs/>
+          <w:color w:val="808080"/>
+        </w:rPr>
+        <w:br/>
+        <w:t># logging.file=D:\\logs\\springboot-quickstart.log</w:t>
+      </w:r>
+      <w:r>
+        <w:rPr>
+          <w:rFonts w:hint="eastAsia"/>
+          <w:i/>
+          <w:iCs/>
+          <w:color w:val="808080"/>
+        </w:rPr>
+        <w:br/>
+      </w:r>
+      <w:r>
+        <w:rPr>
+          <w:rFonts w:hint="eastAsia"/>
+          <w:i/>
+          <w:iCs/>
+          <w:color w:val="808080"/>
+        </w:rPr>
+        <w:br/>
+        <w:t># 记录到具体目录下的spring.log文件</w:t>
+      </w:r>
+      <w:r>
+        <w:rPr>
+          <w:rFonts w:hint="eastAsia"/>
+          <w:i/>
+          <w:iCs/>
+          <w:color w:val="808080"/>
+        </w:rPr>
+        <w:br/>
+        <w:t># logging.path=D:\\logs</w:t>
+      </w:r>
+      <w:r>
+        <w:rPr>
+          <w:rFonts w:hint="eastAsia"/>
+          <w:i/>
+          <w:iCs/>
+          <w:color w:val="808080"/>
+        </w:rPr>
+        <w:br/>
+      </w:r>
+      <w:r>
+        <w:rPr>
+          <w:rFonts w:hint="eastAsia"/>
+          <w:i/>
+          <w:iCs/>
+          <w:color w:val="808080"/>
+        </w:rPr>
+        <w:br/>
+        <w:t># 指定日志输出样式</w:t>
+      </w:r>
+      <w:r>
+        <w:rPr>
+          <w:rFonts w:hint="eastAsia"/>
+          <w:i/>
+          <w:iCs/>
+          <w:color w:val="808080"/>
+        </w:rPr>
+        <w:br/>
+        <w:t># 默认样式为:[日期和时间 - 精确到毫秒] [日志级别] [Process ID] --- [线程名] [日志名] [日志信息]</w:t>
+      </w:r>
+      <w:r>
+        <w:rPr>
+          <w:rFonts w:hint="eastAsia"/>
+          <w:i/>
+          <w:iCs/>
+          <w:color w:val="808080"/>
+        </w:rPr>
+        <w:br/>
+      </w:r>
+      <w:r>
+        <w:rPr>
+          <w:rFonts w:hint="eastAsia"/>
+          <w:b/>
+          <w:bCs/>
+          <w:color w:val="000080"/>
+        </w:rPr>
+        <w:t>logging.pattern.console</w:t>
+      </w:r>
+      <w:r>
+        <w:rPr>
+          <w:rFonts w:hint="eastAsia"/>
+          <w:color w:val="000000"/>
+        </w:rPr>
+        <w:t>=</w:t>
+      </w:r>
+      <w:r>
+        <w:rPr>
+          <w:rFonts w:hint="eastAsia"/>
+          <w:b/>
+          <w:bCs/>
+          <w:color w:val="008000"/>
+        </w:rPr>
+        <w:t>%d{YYYY-MM-DD HH:mm:ss.SSS} - [%t] %-5level [%logger{36}:%line] - %msg%n</w:t>
+      </w:r>
+      <w:r>
+        <w:rPr>
+          <w:rFonts w:hint="eastAsia"/>
+          <w:b/>
+          <w:bCs/>
+          <w:color w:val="008000"/>
+        </w:rPr>
+        <w:br/>
+      </w:r>
+      <w:r>
+        <w:rPr>
+          <w:rFonts w:hint="eastAsia"/>
+          <w:b/>
+          <w:bCs/>
+          <w:color w:val="000080"/>
+        </w:rPr>
+        <w:t>logging.pattern.file</w:t>
+      </w:r>
+      <w:r>
+        <w:rPr>
+          <w:rFonts w:hint="eastAsia"/>
+          <w:color w:val="000000"/>
+        </w:rPr>
+        <w:t>=</w:t>
+      </w:r>
+      <w:r>
+        <w:rPr>
+          <w:rFonts w:hint="eastAsia"/>
+          <w:b/>
+          <w:bCs/>
+          <w:color w:val="008000"/>
+        </w:rPr>
+        <w:t>%d{HH:mm:ss.SSS} - [%t] %-5level [%logger{36}:%line] - %msg%n</w:t>
+      </w:r>
+      <w:r>
+        <w:rPr>
+          <w:rFonts w:hint="eastAsia"/>
+          <w:b/>
+          <w:bCs/>
+          <w:color w:val="008000"/>
+        </w:rPr>
+        <w:br/>
+      </w:r>
+      <w:r>
+        <w:rPr>
+          <w:rFonts w:hint="eastAsia"/>
+          <w:b/>
+          <w:bCs/>
+          <w:color w:val="008000"/>
+        </w:rPr>
+        <w:br/>
+      </w:r>
+      <w:r>
+        <w:rPr>
+          <w:rFonts w:hint="eastAsia"/>
+          <w:i/>
+          <w:iCs/>
+          <w:color w:val="808080"/>
+        </w:rPr>
+        <w:t># 自定义日志配置</w:t>
+      </w:r>
+      <w:r>
+        <w:rPr>
+          <w:rFonts w:hint="eastAsia"/>
+          <w:i/>
+          <w:iCs/>
+          <w:color w:val="808080"/>
+        </w:rPr>
+        <w:br/>
+        <w:t># 由于日志初始化早于ApplicationContext创建</w:t>
+      </w:r>
+      <w:r>
+        <w:rPr>
+          <w:rFonts w:hint="eastAsia"/>
+          <w:i/>
+          <w:iCs/>
+          <w:color w:val="808080"/>
+        </w:rPr>
+        <w:br/>
+        <w:t># 自定义的配置需要通过系统属性或命令行等方式指定</w:t>
+      </w:r>
+    </w:p>
+    <w:p>
+      <w:pPr>
+        <w:ind w:firstLine="420"/>
+        <w:rPr>
+          <w:rFonts w:asciiTheme="minorEastAsia" w:hAnsiTheme="minorEastAsia"/>
+        </w:rPr>
+      </w:pPr>
+    </w:p>
+    <w:p>
+      <w:pPr>
+        <w:ind w:firstLine="420"/>
+        <w:rPr>
+          <w:rFonts w:asciiTheme="minorEastAsia" w:hAnsiTheme="minorEastAsia" w:hint="eastAsia"/>
+        </w:rPr>
+      </w:pPr>
+      <w:r>
+        <w:rPr>
+          <w:rFonts w:asciiTheme="minorEastAsia" w:hAnsiTheme="minorEastAsia" w:hint="eastAsia"/>
+        </w:rPr>
+        <w:t>2.自定义配置文件</w:t>
+      </w:r>
+    </w:p>
+    <w:p>
+      <w:pPr>
+        <w:ind w:firstLine="420"/>
+        <w:rPr>
+          <w:rFonts w:asciiTheme="minorEastAsia" w:hAnsiTheme="minorEastAsia" w:hint="eastAsia"/>
+        </w:rPr>
+      </w:pPr>
+      <w:r>
+        <w:rPr>
+          <w:rFonts w:asciiTheme="minorEastAsia" w:hAnsiTheme="minorEastAsia"/>
+        </w:rPr>
+        <w:t>默认使用</w:t>
+      </w:r>
+      <w:r>
+        <w:rPr>
+          <w:rFonts w:asciiTheme="minorEastAsia" w:hAnsiTheme="minorEastAsia"/>
+        </w:rPr>
+        <w:t>logback</w:t>
+      </w:r>
+      <w:r>
+        <w:rPr>
+          <w:rFonts w:asciiTheme="minorEastAsia" w:hAnsiTheme="minorEastAsia"/>
+        </w:rPr>
+        <w:t>类库进行日志记录</w:t>
+      </w:r>
+      <w:r>
+        <w:rPr>
+          <w:rFonts w:asciiTheme="minorEastAsia" w:hAnsiTheme="minorEastAsia" w:hint="eastAsia"/>
+        </w:rPr>
+        <w:t>，</w:t>
+      </w:r>
+      <w:r>
+        <w:rPr>
+          <w:rFonts w:asciiTheme="minorEastAsia" w:hAnsiTheme="minorEastAsia"/>
+        </w:rPr>
+        <w:t>所以可以通过在classpath</w:t>
+      </w:r>
+      <w:r>
+        <w:rPr>
+          <w:rFonts w:asciiTheme="minorEastAsia" w:hAnsiTheme="minorEastAsia"/>
+        </w:rPr>
+        <w:t>编写</w:t>
+      </w:r>
+      <w:r>
+        <w:rPr>
+          <w:rFonts w:asciiTheme="minorEastAsia" w:hAnsiTheme="minorEastAsia"/>
+        </w:rPr>
+        <w:t>logback.xml</w:t>
+      </w:r>
+      <w:r>
+        <w:rPr>
+          <w:rFonts w:asciiTheme="minorEastAsia" w:hAnsiTheme="minorEastAsia"/>
+        </w:rPr>
+        <w:t>或</w:t>
+      </w:r>
+      <w:r>
+        <w:rPr>
+          <w:rFonts w:asciiTheme="minorEastAsia" w:hAnsiTheme="minorEastAsia"/>
+        </w:rPr>
+        <w:t>logback-spring.xml</w:t>
+      </w:r>
+      <w:r>
+        <w:rPr>
+          <w:rFonts w:asciiTheme="minorEastAsia" w:hAnsiTheme="minorEastAsia"/>
+        </w:rPr>
+        <w:t>(官方推荐)</w:t>
+      </w:r>
+      <w:r>
+        <w:rPr>
+          <w:rFonts w:asciiTheme="minorEastAsia" w:hAnsiTheme="minorEastAsia" w:hint="eastAsia"/>
+        </w:rPr>
+        <w:t>，</w:t>
+      </w:r>
+    </w:p>
+    <w:p>
+      <w:pPr>
+        <w:ind w:firstLine="420"/>
+        <w:rPr>
+          <w:rFonts w:asciiTheme="minorEastAsia" w:hAnsiTheme="minorEastAsia"/>
+        </w:rPr>
+      </w:pPr>
+      <w:r>
+        <w:rPr>
+          <w:rFonts w:asciiTheme="minorEastAsia" w:hAnsiTheme="minorEastAsia"/>
+        </w:rPr>
+        <w:t>Spring Boot官方在Spring</w:t>
+      </w:r>
+      <w:r>
+        <w:rPr>
+          <w:rFonts w:asciiTheme="minorEastAsia" w:hAnsiTheme="minorEastAsia" w:hint="eastAsia"/>
+        </w:rPr>
+        <w:t>-</w:t>
+      </w:r>
+      <w:r>
+        <w:rPr>
+          <w:rFonts w:asciiTheme="minorEastAsia" w:hAnsiTheme="minorEastAsia"/>
+        </w:rPr>
+        <w:t>boot</w:t>
+      </w:r>
+      <w:r>
+        <w:rPr>
+          <w:rFonts w:asciiTheme="minorEastAsia" w:hAnsiTheme="minorEastAsia"/>
+        </w:rPr>
+        <w:t>-{Version}.RELEASE</w:t>
+      </w:r>
+      <w:r>
+        <w:rPr>
+          <w:rFonts w:asciiTheme="minorEastAsia" w:hAnsiTheme="minorEastAsia" w:hint="eastAsia"/>
+        </w:rPr>
+        <w:t>.jar</w:t>
+      </w:r>
+      <w:r>
+        <w:rPr>
+          <w:rFonts w:asciiTheme="minorEastAsia" w:hAnsiTheme="minorEastAsia" w:hint="eastAsia"/>
+        </w:rPr>
+        <w:t>的</w:t>
+      </w:r>
+    </w:p>
+    <w:p>
+      <w:pPr>
+        <w:ind w:firstLine="420"/>
+        <w:rPr>
+          <w:rFonts w:asciiTheme="minorEastAsia" w:hAnsiTheme="minorEastAsia"/>
+        </w:rPr>
+      </w:pPr>
+      <w:r>
+        <w:rPr>
+          <w:rFonts w:asciiTheme="minorEastAsia" w:hAnsiTheme="minorEastAsia"/>
+        </w:rPr>
+        <w:t>org</w:t>
+      </w:r>
+      <w:r>
+        <w:rPr>
+          <w:rFonts w:asciiTheme="minorEastAsia" w:hAnsiTheme="minorEastAsia" w:hint="eastAsia"/>
+        </w:rPr>
+        <w:t>.</w:t>
+      </w:r>
+      <w:r>
+        <w:rPr>
+          <w:rFonts w:asciiTheme="minorEastAsia" w:hAnsiTheme="minorEastAsia"/>
+        </w:rPr>
+        <w:t>springframework.boot.logging.*</w:t>
+      </w:r>
+      <w:r>
+        <w:rPr>
+          <w:rFonts w:asciiTheme="minorEastAsia" w:hAnsiTheme="minorEastAsia"/>
+        </w:rPr>
+        <w:t>包下提供了一些默认配置</w:t>
+      </w:r>
+      <w:r>
+        <w:rPr>
+          <w:rFonts w:asciiTheme="minorEastAsia" w:hAnsiTheme="minorEastAsia"/>
+        </w:rPr>
+        <w:t>文件</w:t>
+      </w:r>
+      <w:r>
+        <w:rPr>
+          <w:rFonts w:asciiTheme="minorEastAsia" w:hAnsiTheme="minorEastAsia" w:hint="eastAsia"/>
+        </w:rPr>
+        <w:t>，</w:t>
+      </w:r>
+      <w:r>
+        <w:rPr>
+          <w:rFonts w:asciiTheme="minorEastAsia" w:hAnsiTheme="minorEastAsia"/>
+        </w:rPr>
+        <w:t>如logback的base.xml</w:t>
+      </w:r>
+      <w:r>
+        <w:rPr>
+          <w:rFonts w:asciiTheme="minorEastAsia" w:hAnsiTheme="minorEastAsia"/>
+        </w:rPr>
+        <w:t>/defaults.xml/console-appender.xml/file-appender.xml</w:t>
+      </w:r>
+    </w:p>
+    <w:p>
+      <w:pPr>
+        <w:pStyle w:val="HTML"/>
+        <w:shd w:val="clear" w:color="auto" w:fill="FFFFFF"/>
+        <w:tabs>
+          <w:tab w:val="clear" w:pos="916"/>
+          <w:tab w:val="left" w:pos="435"/>
+        </w:tabs>
+        <w:rPr>
+          <w:rFonts w:hint="eastAsia"/>
+          <w:color w:val="000000"/>
+        </w:rPr>
+      </w:pPr>
+      <w:r>
+        <w:rPr>
+          <w:rFonts w:asciiTheme="minorEastAsia" w:hAnsiTheme="minorEastAsia"/>
+        </w:rPr>
+        <w:tab/>
+      </w:r>
+      <w:r>
+        <w:rPr>
+          <w:rFonts w:asciiTheme="minorEastAsia" w:hAnsiTheme="minorEastAsia" w:hint="eastAsia"/>
+        </w:rPr>
+        <w:t>通过在application.properties配置文件</w:t>
+      </w:r>
+      <w:r>
+        <w:rPr>
+          <w:rFonts w:asciiTheme="minorEastAsia" w:hAnsiTheme="minorEastAsia" w:hint="eastAsia"/>
+        </w:rPr>
+        <w:t>通过属性</w:t>
+      </w:r>
+      <w:r>
+        <w:rPr>
+          <w:rFonts w:hint="eastAsia"/>
+          <w:b/>
+          <w:bCs/>
+          <w:color w:val="000080"/>
+        </w:rPr>
+        <w:t>logging.config</w:t>
+      </w:r>
+      <w:r>
+        <w:rPr>
+          <w:rFonts w:asciiTheme="minorEastAsia" w:hAnsiTheme="minorEastAsia" w:hint="eastAsia"/>
+        </w:rPr>
+        <w:t>指定自定义配置文件。</w:t>
+      </w:r>
+    </w:p>
+    <w:p>
+      <w:pPr>
+        <w:ind w:firstLine="420"/>
+        <w:rPr>
+          <w:rFonts w:asciiTheme="minorEastAsia" w:hAnsiTheme="minorEastAsia"/>
+        </w:rPr>
+      </w:pPr>
+      <w:r>
+        <w:rPr>
+          <w:rFonts w:asciiTheme="minorEastAsia" w:hAnsiTheme="minorEastAsia" w:hint="eastAsia"/>
+        </w:rPr>
+        <w:t>3.更换日志框架</w:t>
+      </w:r>
+    </w:p>
+    <w:p>
+      <w:pPr>
+        <w:pStyle w:val="HTML"/>
+        <w:shd w:val="clear" w:color="auto" w:fill="FFFFFF"/>
+        <w:tabs>
+          <w:tab w:val="clear" w:pos="916"/>
+          <w:tab w:val="left" w:pos="435"/>
+        </w:tabs>
+        <w:rPr>
+          <w:color w:val="000000"/>
+        </w:rPr>
+      </w:pPr>
+      <w:r>
+        <w:rPr>
+          <w:color w:val="000000"/>
+        </w:rPr>
+        <w:tab/>
+      </w:r>
+      <w:r>
+        <w:rPr>
+          <w:rFonts w:hint="eastAsia"/>
+          <w:color w:val="000000"/>
+        </w:rPr>
+        <w:t>spring-boot-starter</w:t>
+      </w:r>
+      <w:r>
+        <w:rPr>
+          <w:rFonts w:hint="eastAsia"/>
+          <w:color w:val="000000"/>
+        </w:rPr>
+        <w:t>默认集成了</w:t>
+      </w:r>
+      <w:r>
+        <w:rPr>
+          <w:color w:val="000000"/>
+        </w:rPr>
+        <w:t>spring-boot-starter-logging</w:t>
+      </w:r>
+      <w:r>
+        <w:rPr>
+          <w:color w:val="000000"/>
+        </w:rPr>
+        <w:t>依赖</w:t>
+      </w:r>
+      <w:r>
+        <w:rPr>
+          <w:rFonts w:hint="eastAsia"/>
+          <w:color w:val="000000"/>
+        </w:rPr>
+        <w:t>，</w:t>
+      </w:r>
+      <w:r>
+        <w:rPr>
+          <w:color w:val="000000"/>
+        </w:rPr>
+        <w:t>该依赖</w:t>
+      </w:r>
+      <w:r>
+        <w:rPr>
+          <w:color w:val="000000"/>
+        </w:rPr>
+        <w:t>集成了logback日志框架</w:t>
+      </w:r>
+      <w:r>
+        <w:rPr>
+          <w:rFonts w:hint="eastAsia"/>
+          <w:color w:val="000000"/>
+        </w:rPr>
+        <w:t>，</w:t>
+      </w:r>
+      <w:r>
+        <w:rPr>
+          <w:color w:val="000000"/>
+        </w:rPr>
+        <w:t>若要更换logback</w:t>
+      </w:r>
+      <w:r>
+        <w:rPr>
+          <w:rFonts w:hint="eastAsia"/>
+          <w:color w:val="000000"/>
+        </w:rPr>
+        <w:t>，</w:t>
+      </w:r>
+      <w:r>
+        <w:rPr>
+          <w:color w:val="000000"/>
+        </w:rPr>
+        <w:t>需要先将其排除掉</w:t>
+      </w:r>
+      <w:r>
+        <w:rPr>
+          <w:rFonts w:hint="eastAsia"/>
+          <w:color w:val="000000"/>
+        </w:rPr>
+        <w:t>，</w:t>
+      </w:r>
+      <w:r>
+        <w:rPr>
+          <w:color w:val="000000"/>
+        </w:rPr>
+        <w:t>然后再集成需要的日志框架</w:t>
+      </w:r>
+      <w:r>
+        <w:rPr>
+          <w:rFonts w:hint="eastAsia"/>
+          <w:color w:val="000000"/>
+        </w:rPr>
+        <w:t>，</w:t>
+      </w:r>
+      <w:r>
+        <w:rPr>
+          <w:color w:val="000000"/>
+        </w:rPr>
+        <w:t>如log4j2</w:t>
+      </w:r>
+      <w:r>
+        <w:rPr>
+          <w:rFonts w:hint="eastAsia"/>
+          <w:color w:val="000000"/>
+        </w:rPr>
+        <w:t>：</w:t>
+      </w:r>
+    </w:p>
+    <w:p>
+      <w:pPr>
+        <w:pStyle w:val="HTML"/>
+        <w:shd w:val="clear" w:color="auto" w:fill="FFFFFF"/>
+        <w:ind w:left="420"/>
+        <w:rPr>
+          <w:color w:val="000000"/>
+        </w:rPr>
+      </w:pPr>
+      <w:r>
+        <w:rPr>
+          <w:rFonts w:hint="eastAsia"/>
+          <w:i/>
+          <w:iCs/>
+          <w:color w:val="808080"/>
+        </w:rPr>
+        <w:t>&lt;!-- 排除默认的logback日志框架 --&gt;</w:t>
+      </w:r>
+      <w:r>
+        <w:rPr>
+          <w:rFonts w:hint="eastAsia"/>
+          <w:i/>
+          <w:iCs/>
+          <w:color w:val="808080"/>
+        </w:rPr>
+        <w:br/>
+      </w:r>
+      <w:r>
+        <w:rPr>
+          <w:rFonts w:hint="eastAsia"/>
+          <w:color w:val="000000"/>
+          <w:shd w:val="clear" w:color="auto" w:fill="EFEFEF"/>
+        </w:rPr>
+        <w:t>&lt;</w:t>
+      </w:r>
+      <w:r>
+        <w:rPr>
+          <w:rFonts w:hint="eastAsia"/>
+          <w:b/>
+          <w:bCs/>
+          <w:color w:val="000080"/>
+          <w:shd w:val="clear" w:color="auto" w:fill="EFEFEF"/>
+        </w:rPr>
+        <w:t>dependency</w:t>
+      </w:r>
+      <w:r>
+        <w:rPr>
+          <w:rFonts w:hint="eastAsia"/>
+          <w:color w:val="000000"/>
+          <w:shd w:val="clear" w:color="auto" w:fill="EFEFEF"/>
+        </w:rPr>
+        <w:t>&gt;</w:t>
+      </w:r>
+      <w:r>
+        <w:rPr>
+          <w:rFonts w:hint="eastAsia"/>
+          <w:color w:val="000000"/>
+        </w:rPr>
+        <w:br/>
+        <w:t xml:space="preserve">    </w:t>
+      </w:r>
+      <w:r>
+        <w:rPr>
+          <w:rFonts w:hint="eastAsia"/>
+          <w:color w:val="000000"/>
+          <w:shd w:val="clear" w:color="auto" w:fill="EFEFEF"/>
+        </w:rPr>
+        <w:t>&lt;</w:t>
+      </w:r>
+      <w:r>
+        <w:rPr>
+          <w:rFonts w:hint="eastAsia"/>
+          <w:b/>
+          <w:bCs/>
+          <w:color w:val="000080"/>
+          <w:shd w:val="clear" w:color="auto" w:fill="EFEFEF"/>
+        </w:rPr>
+        <w:t>groupId</w:t>
+      </w:r>
+      <w:r>
+        <w:rPr>
+          <w:rFonts w:hint="eastAsia"/>
+          <w:color w:val="000000"/>
+          <w:shd w:val="clear" w:color="auto" w:fill="EFEFEF"/>
+        </w:rPr>
+        <w:t>&gt;</w:t>
+      </w:r>
+      <w:r>
+        <w:rPr>
+          <w:rFonts w:hint="eastAsia"/>
+          <w:color w:val="000000"/>
+        </w:rPr>
+        <w:t>org.springframework.boot</w:t>
+      </w:r>
+      <w:r>
+        <w:rPr>
+          <w:rFonts w:hint="eastAsia"/>
+          <w:color w:val="000000"/>
+          <w:shd w:val="clear" w:color="auto" w:fill="EFEFEF"/>
+        </w:rPr>
+        <w:t>&lt;/</w:t>
+      </w:r>
+      <w:r>
+        <w:rPr>
+          <w:rFonts w:hint="eastAsia"/>
+          <w:b/>
+          <w:bCs/>
+          <w:color w:val="000080"/>
+          <w:shd w:val="clear" w:color="auto" w:fill="EFEFEF"/>
+        </w:rPr>
+        <w:t>groupId</w:t>
+      </w:r>
+      <w:r>
+        <w:rPr>
+          <w:rFonts w:hint="eastAsia"/>
+          <w:color w:val="000000"/>
+          <w:shd w:val="clear" w:color="auto" w:fill="EFEFEF"/>
+        </w:rPr>
+        <w:t>&gt;</w:t>
+      </w:r>
+      <w:r>
+        <w:rPr>
+          <w:rFonts w:hint="eastAsia"/>
+          <w:color w:val="000000"/>
+        </w:rPr>
+        <w:br/>
+        <w:t xml:space="preserve">    </w:t>
+      </w:r>
+      <w:r>
+        <w:rPr>
+          <w:rFonts w:hint="eastAsia"/>
+          <w:color w:val="000000"/>
+          <w:shd w:val="clear" w:color="auto" w:fill="EFEFEF"/>
+        </w:rPr>
+        <w:t>&lt;</w:t>
+      </w:r>
+      <w:r>
+        <w:rPr>
+          <w:rFonts w:hint="eastAsia"/>
+          <w:b/>
+          <w:bCs/>
+          <w:color w:val="000080"/>
+          <w:shd w:val="clear" w:color="auto" w:fill="EFEFEF"/>
+        </w:rPr>
+        <w:t>artifactId</w:t>
+      </w:r>
+      <w:r>
+        <w:rPr>
+          <w:rFonts w:hint="eastAsia"/>
+          <w:color w:val="000000"/>
+          <w:shd w:val="clear" w:color="auto" w:fill="EFEFEF"/>
+        </w:rPr>
+        <w:t>&gt;</w:t>
+      </w:r>
+      <w:r>
+        <w:rPr>
+          <w:rFonts w:hint="eastAsia"/>
+          <w:color w:val="000000"/>
+        </w:rPr>
+        <w:t>spring-boot-starter</w:t>
+      </w:r>
+      <w:r>
+        <w:rPr>
+          <w:rFonts w:hint="eastAsia"/>
+          <w:color w:val="000000"/>
+          <w:shd w:val="clear" w:color="auto" w:fill="EFEFEF"/>
+        </w:rPr>
+        <w:t>&lt;/</w:t>
+      </w:r>
+      <w:r>
+        <w:rPr>
+          <w:rFonts w:hint="eastAsia"/>
+          <w:b/>
+          <w:bCs/>
+          <w:color w:val="000080"/>
+          <w:shd w:val="clear" w:color="auto" w:fill="EFEFEF"/>
+        </w:rPr>
+        <w:t>artifactId</w:t>
+      </w:r>
+      <w:r>
+        <w:rPr>
+          <w:rFonts w:hint="eastAsia"/>
+          <w:color w:val="000000"/>
+          <w:shd w:val="clear" w:color="auto" w:fill="EFEFEF"/>
+        </w:rPr>
+        <w:t>&gt;</w:t>
+      </w:r>
+      <w:r>
+        <w:rPr>
+          <w:rFonts w:hint="eastAsia"/>
+          <w:color w:val="000000"/>
+        </w:rPr>
+        <w:br/>
+        <w:t xml:space="preserve">    </w:t>
+      </w:r>
+      <w:r>
+        <w:rPr>
+          <w:rFonts w:hint="eastAsia"/>
+          <w:color w:val="000000"/>
+          <w:shd w:val="clear" w:color="auto" w:fill="EFEFEF"/>
+        </w:rPr>
+        <w:t>&lt;</w:t>
+      </w:r>
+      <w:r>
+        <w:rPr>
+          <w:rFonts w:hint="eastAsia"/>
+          <w:b/>
+          <w:bCs/>
+          <w:color w:val="000080"/>
+          <w:shd w:val="clear" w:color="auto" w:fill="EFEFEF"/>
+        </w:rPr>
+        <w:t>exclusions</w:t>
+      </w:r>
+      <w:r>
+        <w:rPr>
+          <w:rFonts w:hint="eastAsia"/>
+          <w:color w:val="000000"/>
+          <w:shd w:val="clear" w:color="auto" w:fill="EFEFEF"/>
+        </w:rPr>
+        <w:t>&gt;</w:t>
+      </w:r>
+      <w:r>
+        <w:rPr>
+          <w:rFonts w:hint="eastAsia"/>
+          <w:color w:val="000000"/>
+        </w:rPr>
+        <w:br/>
+        <w:t xml:space="preserve">        </w:t>
+      </w:r>
+      <w:r>
+        <w:rPr>
+          <w:rFonts w:hint="eastAsia"/>
+          <w:color w:val="000000"/>
+          <w:shd w:val="clear" w:color="auto" w:fill="EFEFEF"/>
+        </w:rPr>
+        <w:t>&lt;</w:t>
+      </w:r>
+      <w:r>
+        <w:rPr>
+          <w:rFonts w:hint="eastAsia"/>
+          <w:b/>
+          <w:bCs/>
+          <w:color w:val="000080"/>
+          <w:shd w:val="clear" w:color="auto" w:fill="EFEFEF"/>
+        </w:rPr>
+        <w:t>exclusion</w:t>
+      </w:r>
+      <w:r>
+        <w:rPr>
+          <w:rFonts w:hint="eastAsia"/>
+          <w:color w:val="000000"/>
+          <w:shd w:val="clear" w:color="auto" w:fill="EFEFEF"/>
+        </w:rPr>
+        <w:t>&gt;</w:t>
+      </w:r>
+      <w:r>
+        <w:rPr>
+          <w:rFonts w:hint="eastAsia"/>
+          <w:color w:val="000000"/>
+        </w:rPr>
+        <w:br/>
+        <w:t xml:space="preserve">            </w:t>
+      </w:r>
+      <w:r>
+        <w:rPr>
+          <w:rFonts w:hint="eastAsia"/>
+          <w:color w:val="000000"/>
+          <w:shd w:val="clear" w:color="auto" w:fill="EFEFEF"/>
+        </w:rPr>
+        <w:t>&lt;</w:t>
+      </w:r>
+      <w:r>
+        <w:rPr>
+          <w:rFonts w:hint="eastAsia"/>
+          <w:b/>
+          <w:bCs/>
+          <w:color w:val="000080"/>
+          <w:shd w:val="clear" w:color="auto" w:fill="EFEFEF"/>
+        </w:rPr>
+        <w:t>groupId</w:t>
+      </w:r>
+      <w:r>
+        <w:rPr>
+          <w:rFonts w:hint="eastAsia"/>
+          <w:color w:val="000000"/>
+          <w:shd w:val="clear" w:color="auto" w:fill="EFEFEF"/>
+        </w:rPr>
+        <w:t>&gt;</w:t>
+      </w:r>
+      <w:r>
+        <w:rPr>
+          <w:rFonts w:hint="eastAsia"/>
+          <w:color w:val="000000"/>
+        </w:rPr>
+        <w:t>org.springframework.boot</w:t>
+      </w:r>
+      <w:r>
+        <w:rPr>
+          <w:rFonts w:hint="eastAsia"/>
+          <w:color w:val="000000"/>
+          <w:shd w:val="clear" w:color="auto" w:fill="EFEFEF"/>
+        </w:rPr>
+        <w:t>&lt;/</w:t>
+      </w:r>
+      <w:r>
+        <w:rPr>
+          <w:rFonts w:hint="eastAsia"/>
+          <w:b/>
+          <w:bCs/>
+          <w:color w:val="000080"/>
+          <w:shd w:val="clear" w:color="auto" w:fill="EFEFEF"/>
+        </w:rPr>
+        <w:t>groupId</w:t>
+      </w:r>
+      <w:r>
+        <w:rPr>
+          <w:rFonts w:hint="eastAsia"/>
+          <w:color w:val="000000"/>
+          <w:shd w:val="clear" w:color="auto" w:fill="EFEFEF"/>
+        </w:rPr>
+        <w:t>&gt;</w:t>
+      </w:r>
+      <w:r>
+        <w:rPr>
+          <w:rFonts w:hint="eastAsia"/>
+          <w:color w:val="000000"/>
+        </w:rPr>
+        <w:br/>
+        <w:t xml:space="preserve">            </w:t>
+      </w:r>
+      <w:r>
+        <w:rPr>
+          <w:rFonts w:hint="eastAsia"/>
+          <w:color w:val="000000"/>
+          <w:shd w:val="clear" w:color="auto" w:fill="EFEFEF"/>
+        </w:rPr>
+        <w:t>&lt;</w:t>
+      </w:r>
+      <w:r>
+        <w:rPr>
+          <w:rFonts w:hint="eastAsia"/>
+          <w:b/>
+          <w:bCs/>
+          <w:color w:val="000080"/>
+          <w:shd w:val="clear" w:color="auto" w:fill="EFEFEF"/>
+        </w:rPr>
+        <w:t>artifactId</w:t>
+      </w:r>
+      <w:r>
+        <w:rPr>
+          <w:rFonts w:hint="eastAsia"/>
+          <w:color w:val="000000"/>
+          <w:shd w:val="clear" w:color="auto" w:fill="EFEFEF"/>
+        </w:rPr>
+        <w:t>&gt;</w:t>
+      </w:r>
+      <w:r>
+        <w:rPr>
+          <w:rFonts w:hint="eastAsia"/>
+          <w:color w:val="000000"/>
+        </w:rPr>
+        <w:t>spring-boot-starter-logging</w:t>
+      </w:r>
+      <w:r>
+        <w:rPr>
+          <w:rFonts w:hint="eastAsia"/>
+          <w:color w:val="000000"/>
+          <w:shd w:val="clear" w:color="auto" w:fill="EFEFEF"/>
+        </w:rPr>
+        <w:t>&lt;/</w:t>
+      </w:r>
+      <w:r>
+        <w:rPr>
+          <w:rFonts w:hint="eastAsia"/>
+          <w:b/>
+          <w:bCs/>
+          <w:color w:val="000080"/>
+          <w:shd w:val="clear" w:color="auto" w:fill="EFEFEF"/>
+        </w:rPr>
+        <w:t>artifactId</w:t>
+      </w:r>
+      <w:r>
+        <w:rPr>
+          <w:rFonts w:hint="eastAsia"/>
+          <w:color w:val="000000"/>
+          <w:shd w:val="clear" w:color="auto" w:fill="EFEFEF"/>
+        </w:rPr>
+        <w:t>&gt;</w:t>
+      </w:r>
+      <w:r>
+        <w:rPr>
+          <w:rFonts w:hint="eastAsia"/>
+          <w:color w:val="000000"/>
+        </w:rPr>
+        <w:br/>
+        <w:t xml:space="preserve">        </w:t>
+      </w:r>
+      <w:r>
+        <w:rPr>
+          <w:rFonts w:hint="eastAsia"/>
+          <w:color w:val="000000"/>
+          <w:shd w:val="clear" w:color="auto" w:fill="EFEFEF"/>
+        </w:rPr>
+        <w:t>&lt;/</w:t>
+      </w:r>
+      <w:r>
+        <w:rPr>
+          <w:rFonts w:hint="eastAsia"/>
+          <w:b/>
+          <w:bCs/>
+          <w:color w:val="000080"/>
+          <w:shd w:val="clear" w:color="auto" w:fill="EFEFEF"/>
+        </w:rPr>
+        <w:t>exclusion</w:t>
+      </w:r>
+      <w:r>
+        <w:rPr>
+          <w:rFonts w:hint="eastAsia"/>
+          <w:color w:val="000000"/>
+          <w:shd w:val="clear" w:color="auto" w:fill="EFEFEF"/>
+        </w:rPr>
+        <w:t>&gt;</w:t>
+      </w:r>
+      <w:r>
+        <w:rPr>
+          <w:rFonts w:hint="eastAsia"/>
+          <w:color w:val="000000"/>
+        </w:rPr>
+        <w:br/>
+        <w:t xml:space="preserve">    </w:t>
+      </w:r>
+      <w:r>
+        <w:rPr>
+          <w:rFonts w:hint="eastAsia"/>
+          <w:color w:val="000000"/>
+          <w:shd w:val="clear" w:color="auto" w:fill="EFEFEF"/>
+        </w:rPr>
+        <w:t>&lt;/</w:t>
+      </w:r>
+      <w:r>
+        <w:rPr>
+          <w:rFonts w:hint="eastAsia"/>
+          <w:b/>
+          <w:bCs/>
+          <w:color w:val="000080"/>
+          <w:shd w:val="clear" w:color="auto" w:fill="EFEFEF"/>
+        </w:rPr>
+        <w:t>exclusions</w:t>
+      </w:r>
+      <w:r>
+        <w:rPr>
+          <w:rFonts w:hint="eastAsia"/>
+          <w:color w:val="000000"/>
+          <w:shd w:val="clear" w:color="auto" w:fill="EFEFEF"/>
+        </w:rPr>
+        <w:t>&gt;</w:t>
+      </w:r>
+      <w:r>
+        <w:rPr>
+          <w:rFonts w:hint="eastAsia"/>
+          <w:color w:val="000000"/>
+        </w:rPr>
+        <w:br/>
+      </w:r>
+      <w:r>
+        <w:rPr>
+          <w:rFonts w:hint="eastAsia"/>
+          <w:color w:val="000000"/>
+          <w:shd w:val="clear" w:color="auto" w:fill="EFEFEF"/>
+        </w:rPr>
+        <w:lastRenderedPageBreak/>
+        <w:t>&lt;/</w:t>
+      </w:r>
+      <w:r>
+        <w:rPr>
+          <w:rFonts w:hint="eastAsia"/>
+          <w:b/>
+          <w:bCs/>
+          <w:color w:val="000080"/>
+          <w:shd w:val="clear" w:color="auto" w:fill="EFEFEF"/>
+        </w:rPr>
+        <w:t>dependency</w:t>
+      </w:r>
+      <w:r>
+        <w:rPr>
+          <w:rFonts w:hint="eastAsia"/>
+          <w:color w:val="000000"/>
+          <w:shd w:val="clear" w:color="auto" w:fill="EFEFEF"/>
+        </w:rPr>
+        <w:t>&gt;</w:t>
+      </w:r>
+      <w:r>
+        <w:rPr>
+          <w:rFonts w:hint="eastAsia"/>
+          <w:color w:val="000000"/>
+        </w:rPr>
+        <w:br/>
+      </w:r>
+      <w:r>
+        <w:rPr>
+          <w:rFonts w:hint="eastAsia"/>
+          <w:i/>
+          <w:iCs/>
+          <w:color w:val="808080"/>
+        </w:rPr>
+        <w:t>&lt;!-- log4j2日志框架 --&gt;</w:t>
+      </w:r>
+      <w:r>
+        <w:rPr>
+          <w:rFonts w:hint="eastAsia"/>
+          <w:i/>
+          <w:iCs/>
+          <w:color w:val="808080"/>
+        </w:rPr>
+        <w:br/>
+      </w:r>
+      <w:r>
+        <w:rPr>
+          <w:rFonts w:hint="eastAsia"/>
+          <w:color w:val="000000"/>
+          <w:shd w:val="clear" w:color="auto" w:fill="EFEFEF"/>
+        </w:rPr>
+        <w:t>&lt;</w:t>
+      </w:r>
+      <w:r>
+        <w:rPr>
+          <w:rFonts w:hint="eastAsia"/>
+          <w:b/>
+          <w:bCs/>
+          <w:color w:val="000080"/>
+          <w:shd w:val="clear" w:color="auto" w:fill="EFEFEF"/>
+        </w:rPr>
+        <w:t>dependency</w:t>
+      </w:r>
+      <w:r>
+        <w:rPr>
+          <w:rFonts w:hint="eastAsia"/>
+          <w:color w:val="000000"/>
+          <w:shd w:val="clear" w:color="auto" w:fill="EFEFEF"/>
+        </w:rPr>
+        <w:t>&gt;</w:t>
+      </w:r>
+      <w:r>
+        <w:rPr>
+          <w:rFonts w:hint="eastAsia"/>
+          <w:color w:val="000000"/>
+        </w:rPr>
+        <w:br/>
+        <w:t xml:space="preserve">    </w:t>
+      </w:r>
+      <w:r>
+        <w:rPr>
+          <w:rFonts w:hint="eastAsia"/>
+          <w:color w:val="000000"/>
+          <w:shd w:val="clear" w:color="auto" w:fill="EFEFEF"/>
+        </w:rPr>
+        <w:t>&lt;</w:t>
+      </w:r>
+      <w:r>
+        <w:rPr>
+          <w:rFonts w:hint="eastAsia"/>
+          <w:b/>
+          <w:bCs/>
+          <w:color w:val="000080"/>
+          <w:shd w:val="clear" w:color="auto" w:fill="EFEFEF"/>
+        </w:rPr>
+        <w:t>groupId</w:t>
+      </w:r>
+      <w:r>
+        <w:rPr>
+          <w:rFonts w:hint="eastAsia"/>
+          <w:color w:val="000000"/>
+          <w:shd w:val="clear" w:color="auto" w:fill="EFEFEF"/>
+        </w:rPr>
+        <w:t>&gt;</w:t>
+      </w:r>
+      <w:r>
+        <w:rPr>
+          <w:rFonts w:hint="eastAsia"/>
+          <w:color w:val="000000"/>
+        </w:rPr>
+        <w:t>org.springframework.boot</w:t>
+      </w:r>
+      <w:r>
+        <w:rPr>
+          <w:rFonts w:hint="eastAsia"/>
+          <w:color w:val="000000"/>
+          <w:shd w:val="clear" w:color="auto" w:fill="EFEFEF"/>
+        </w:rPr>
+        <w:t>&lt;/</w:t>
+      </w:r>
+      <w:r>
+        <w:rPr>
+          <w:rFonts w:hint="eastAsia"/>
+          <w:b/>
+          <w:bCs/>
+          <w:color w:val="000080"/>
+          <w:shd w:val="clear" w:color="auto" w:fill="EFEFEF"/>
+        </w:rPr>
+        <w:t>groupId</w:t>
+      </w:r>
+      <w:r>
+        <w:rPr>
+          <w:rFonts w:hint="eastAsia"/>
+          <w:color w:val="000000"/>
+          <w:shd w:val="clear" w:color="auto" w:fill="EFEFEF"/>
+        </w:rPr>
+        <w:t>&gt;</w:t>
+      </w:r>
+      <w:r>
+        <w:rPr>
+          <w:rFonts w:hint="eastAsia"/>
+          <w:color w:val="000000"/>
+        </w:rPr>
+        <w:br/>
+        <w:t xml:space="preserve">    </w:t>
+      </w:r>
+      <w:r>
+        <w:rPr>
+          <w:rFonts w:hint="eastAsia"/>
+          <w:color w:val="000000"/>
+          <w:shd w:val="clear" w:color="auto" w:fill="EFEFEF"/>
+        </w:rPr>
+        <w:t>&lt;</w:t>
+      </w:r>
+      <w:r>
+        <w:rPr>
+          <w:rFonts w:hint="eastAsia"/>
+          <w:b/>
+          <w:bCs/>
+          <w:color w:val="000080"/>
+          <w:shd w:val="clear" w:color="auto" w:fill="EFEFEF"/>
+        </w:rPr>
+        <w:t>artifactId</w:t>
+      </w:r>
+      <w:r>
+        <w:rPr>
+          <w:rFonts w:hint="eastAsia"/>
+          <w:color w:val="000000"/>
+          <w:shd w:val="clear" w:color="auto" w:fill="EFEFEF"/>
+        </w:rPr>
+        <w:t>&gt;</w:t>
+      </w:r>
+      <w:r>
+        <w:rPr>
+          <w:rFonts w:hint="eastAsia"/>
+          <w:color w:val="000000"/>
+        </w:rPr>
+        <w:t>spring-boot-starter-log4j2</w:t>
+      </w:r>
+      <w:r>
+        <w:rPr>
+          <w:rFonts w:hint="eastAsia"/>
+          <w:color w:val="000000"/>
+          <w:shd w:val="clear" w:color="auto" w:fill="EFEFEF"/>
+        </w:rPr>
+        <w:t>&lt;/</w:t>
+      </w:r>
+      <w:r>
+        <w:rPr>
+          <w:rFonts w:hint="eastAsia"/>
+          <w:b/>
+          <w:bCs/>
+          <w:color w:val="000080"/>
+          <w:shd w:val="clear" w:color="auto" w:fill="EFEFEF"/>
+        </w:rPr>
+        <w:t>artifactId</w:t>
+      </w:r>
+      <w:r>
+        <w:rPr>
+          <w:rFonts w:hint="eastAsia"/>
+          <w:color w:val="000000"/>
+          <w:shd w:val="clear" w:color="auto" w:fill="EFEFEF"/>
+        </w:rPr>
+        <w:t>&gt;</w:t>
+      </w:r>
+      <w:r>
+        <w:rPr>
+          <w:rFonts w:hint="eastAsia"/>
+          <w:color w:val="000000"/>
+        </w:rPr>
+        <w:br/>
+      </w:r>
+      <w:r>
+        <w:rPr>
+          <w:rFonts w:hint="eastAsia"/>
+          <w:color w:val="000000"/>
+          <w:shd w:val="clear" w:color="auto" w:fill="EFEFEF"/>
+        </w:rPr>
+        <w:t>&lt;/</w:t>
+      </w:r>
+      <w:r>
+        <w:rPr>
+          <w:rFonts w:hint="eastAsia"/>
+          <w:b/>
+          <w:bCs/>
+          <w:color w:val="000080"/>
+          <w:shd w:val="clear" w:color="auto" w:fill="EFEFEF"/>
+        </w:rPr>
+        <w:t>dependency</w:t>
+      </w:r>
+      <w:r>
+        <w:rPr>
+          <w:rFonts w:hint="eastAsia"/>
+          <w:color w:val="000000"/>
+          <w:shd w:val="clear" w:color="auto" w:fill="EFEFEF"/>
+        </w:rPr>
+        <w:t>&gt;</w:t>
       </w:r>
     </w:p>
     <w:p>
@@ -3404,7 +6619,7 @@
       <w:pPr>
         <w:ind w:firstLine="420"/>
         <w:rPr>
-          <w:rFonts w:asciiTheme="minorEastAsia" w:hAnsiTheme="minorEastAsia" w:hint="eastAsia"/>
+          <w:rFonts w:asciiTheme="minorEastAsia" w:hAnsiTheme="minorEastAsia"/>
         </w:rPr>
       </w:pPr>
     </w:p>
@@ -3454,605 +6669,725 @@
       <w:pPr>
         <w:ind w:firstLine="420"/>
         <w:rPr>
-          <w:rFonts w:asciiTheme="minorEastAsia" w:hAnsiTheme="minorEastAsia" w:hint="eastAsia"/>
-        </w:rPr>
-      </w:pPr>
+          <w:rFonts w:asciiTheme="minorEastAsia" w:hAnsiTheme="minorEastAsia"/>
+        </w:rPr>
+      </w:pPr>
+    </w:p>
+    <w:p>
+      <w:pPr>
+        <w:ind w:firstLine="420"/>
+        <w:rPr>
+          <w:rFonts w:asciiTheme="minorEastAsia" w:hAnsiTheme="minorEastAsia"/>
+        </w:rPr>
+      </w:pPr>
+    </w:p>
+    <w:p>
+      <w:pPr>
+        <w:ind w:firstLine="420"/>
+        <w:rPr>
+          <w:rFonts w:asciiTheme="minorEastAsia" w:hAnsiTheme="minorEastAsia"/>
+        </w:rPr>
+      </w:pPr>
+    </w:p>
+    <w:p>
+      <w:pPr>
+        <w:rPr>
+          <w:rFonts w:asciiTheme="minorEastAsia" w:hAnsiTheme="minorEastAsia"/>
+        </w:rPr>
+      </w:pPr>
+      <w:r>
+        <w:rPr>
+          <w:rFonts w:asciiTheme="minorEastAsia" w:hAnsiTheme="minorEastAsia" w:hint="eastAsia"/>
+        </w:rPr>
+        <w:t>63.Spring</w:t>
+      </w:r>
+      <w:r>
+        <w:rPr>
+          <w:rFonts w:asciiTheme="minorEastAsia" w:hAnsiTheme="minorEastAsia"/>
+        </w:rPr>
+        <w:t xml:space="preserve"> Boot Maven插件</w:t>
+      </w:r>
+    </w:p>
+    <w:p>
+      <w:pPr>
+        <w:ind w:firstLine="420"/>
+        <w:rPr>
+          <w:rFonts w:asciiTheme="minorEastAsia" w:hAnsiTheme="minorEastAsia"/>
+        </w:rPr>
+      </w:pPr>
+      <w:r>
+        <w:rPr>
+          <w:rFonts w:asciiTheme="minorEastAsia" w:hAnsiTheme="minorEastAsia" w:hint="eastAsia"/>
+        </w:rPr>
+        <w:t>Spring</w:t>
+      </w:r>
+      <w:r>
+        <w:rPr>
+          <w:rFonts w:asciiTheme="minorEastAsia" w:hAnsiTheme="minorEastAsia"/>
+        </w:rPr>
+        <w:t xml:space="preserve"> Boot Maven插件</w:t>
+      </w:r>
+      <w:r>
+        <w:rPr>
+          <w:rFonts w:asciiTheme="minorEastAsia" w:hAnsiTheme="minorEastAsia"/>
+        </w:rPr>
+        <w:t>为Maven提供Spring Boot支持</w:t>
+      </w:r>
+      <w:r>
+        <w:rPr>
+          <w:rFonts w:asciiTheme="minorEastAsia" w:hAnsiTheme="minorEastAsia" w:hint="eastAsia"/>
+        </w:rPr>
+        <w:t>，</w:t>
+      </w:r>
+      <w:r>
+        <w:rPr>
+          <w:rFonts w:asciiTheme="minorEastAsia" w:hAnsiTheme="minorEastAsia"/>
+        </w:rPr>
+        <w:t>允许将应用打包成可执行jar或war</w:t>
+      </w:r>
+      <w:r>
+        <w:rPr>
+          <w:rFonts w:asciiTheme="minorEastAsia" w:hAnsiTheme="minorEastAsia" w:hint="eastAsia"/>
+        </w:rPr>
+        <w:t>，</w:t>
+      </w:r>
+      <w:r>
+        <w:rPr>
+          <w:rFonts w:asciiTheme="minorEastAsia" w:hAnsiTheme="minorEastAsia"/>
+        </w:rPr>
+        <w:t>然后就地允许应用</w:t>
+      </w:r>
+      <w:r>
+        <w:rPr>
+          <w:rFonts w:asciiTheme="minorEastAsia" w:hAnsiTheme="minorEastAsia" w:hint="eastAsia"/>
+        </w:rPr>
+        <w:t>。</w:t>
+      </w:r>
+      <w:r>
+        <w:rPr>
+          <w:rFonts w:asciiTheme="minorEastAsia" w:hAnsiTheme="minorEastAsia"/>
+        </w:rPr>
+        <w:t>需要Maven 3.2及以上版本支持</w:t>
+      </w:r>
+      <w:r>
+        <w:rPr>
+          <w:rFonts w:asciiTheme="minorEastAsia" w:hAnsiTheme="minorEastAsia" w:hint="eastAsia"/>
+        </w:rPr>
+        <w:t>。</w:t>
+      </w:r>
+    </w:p>
+    <w:p>
+      <w:pPr>
+        <w:ind w:firstLine="420"/>
+        <w:rPr>
+          <w:rFonts w:asciiTheme="minorEastAsia" w:hAnsiTheme="minorEastAsia"/>
+        </w:rPr>
+      </w:pPr>
+    </w:p>
+    <w:p>
+      <w:pPr>
+        <w:ind w:firstLine="420"/>
+        <w:rPr>
+          <w:rFonts w:asciiTheme="minorEastAsia" w:hAnsiTheme="minorEastAsia"/>
+        </w:rPr>
+      </w:pPr>
+      <w:r>
+        <w:rPr>
+          <w:rFonts w:asciiTheme="minorEastAsia" w:hAnsiTheme="minorEastAsia" w:hint="eastAsia"/>
+        </w:rPr>
+        <w:t>1.简单使用</w:t>
+      </w:r>
+    </w:p>
+    <w:p>
+      <w:pPr>
+        <w:ind w:leftChars="200" w:left="420"/>
+        <w:rPr>
+          <w:rFonts w:ascii="LiberationMono" w:hAnsi="LiberationMono" w:hint="eastAsia"/>
+          <w:color w:val="C82829"/>
+        </w:rPr>
+      </w:pPr>
+      <w:r>
+        <w:rPr>
+          <w:rStyle w:val="fontstyle01"/>
+        </w:rPr>
+        <w:t>&lt;plugins&gt;</w:t>
+      </w:r>
+    </w:p>
+    <w:p>
+      <w:pPr>
+        <w:ind w:leftChars="200" w:left="420" w:firstLine="420"/>
+        <w:rPr>
+          <w:rFonts w:ascii="LiberationMono" w:hAnsi="LiberationMono" w:hint="eastAsia"/>
+          <w:color w:val="C82829"/>
+        </w:rPr>
+      </w:pPr>
+      <w:r>
+        <w:rPr>
+          <w:rStyle w:val="fontstyle01"/>
+        </w:rPr>
+        <w:t>&lt;plugin&gt;</w:t>
+      </w:r>
+    </w:p>
+    <w:p>
+      <w:pPr>
+        <w:ind w:leftChars="400" w:left="840" w:firstLine="420"/>
+        <w:rPr>
+          <w:rFonts w:ascii="LiberationMono" w:hAnsi="LiberationMono" w:hint="eastAsia"/>
+          <w:color w:val="C82829"/>
+        </w:rPr>
+      </w:pPr>
+      <w:r>
+        <w:rPr>
+          <w:rStyle w:val="fontstyle01"/>
+        </w:rPr>
+        <w:t>&lt;groupId&gt;</w:t>
+      </w:r>
+      <w:r>
+        <w:rPr>
+          <w:rStyle w:val="fontstyle01"/>
+          <w:color w:val="000000"/>
+        </w:rPr>
+        <w:t>org.springframework.boot</w:t>
+      </w:r>
+      <w:r>
+        <w:rPr>
+          <w:rStyle w:val="fontstyle01"/>
+        </w:rPr>
+        <w:t>&lt;/groupId&gt;</w:t>
+      </w:r>
+    </w:p>
+    <w:p>
+      <w:pPr>
+        <w:ind w:leftChars="400" w:left="840" w:firstLine="420"/>
+        <w:rPr>
+          <w:rFonts w:ascii="LiberationMono" w:hAnsi="LiberationMono" w:hint="eastAsia"/>
+          <w:color w:val="C82829"/>
+        </w:rPr>
+      </w:pPr>
+      <w:r>
+        <w:rPr>
+          <w:rStyle w:val="fontstyle01"/>
+        </w:rPr>
+        <w:t>&lt;artifactId&gt;</w:t>
+      </w:r>
+      <w:r>
+        <w:rPr>
+          <w:rStyle w:val="fontstyle01"/>
+          <w:color w:val="000000"/>
+        </w:rPr>
+        <w:t>spring-boot-maven-plugin</w:t>
+      </w:r>
+      <w:r>
+        <w:rPr>
+          <w:rStyle w:val="fontstyle01"/>
+        </w:rPr>
+        <w:t>&lt;/artifactId&gt;</w:t>
+      </w:r>
+    </w:p>
+    <w:p>
+      <w:pPr>
+        <w:ind w:leftChars="400" w:left="840" w:firstLine="420"/>
+        <w:rPr>
+          <w:rFonts w:ascii="LiberationMono" w:hAnsi="LiberationMono" w:hint="eastAsia"/>
+          <w:color w:val="C82829"/>
+        </w:rPr>
+      </w:pPr>
+      <w:r>
+        <w:rPr>
+          <w:rStyle w:val="fontstyle01"/>
+        </w:rPr>
+        <w:t>&lt;version&gt;</w:t>
+      </w:r>
+      <w:r>
+        <w:t xml:space="preserve"> </w:t>
+      </w:r>
+      <w:r>
+        <w:rPr>
+          <w:rStyle w:val="fontstyle01"/>
+          <w:color w:val="000000"/>
+        </w:rPr>
+        <w:t xml:space="preserve">1.5.0.RELEASE </w:t>
+      </w:r>
+      <w:r>
+        <w:rPr>
+          <w:rStyle w:val="fontstyle01"/>
+        </w:rPr>
+        <w:t>&lt;/version&gt;</w:t>
+      </w:r>
+    </w:p>
+    <w:p>
+      <w:pPr>
+        <w:ind w:leftChars="400" w:left="840" w:firstLine="420"/>
+        <w:rPr>
+          <w:rFonts w:ascii="LiberationMono" w:hAnsi="LiberationMono" w:hint="eastAsia"/>
+          <w:color w:val="C82829"/>
+        </w:rPr>
+      </w:pPr>
+      <w:r>
+        <w:rPr>
+          <w:rStyle w:val="fontstyle01"/>
+        </w:rPr>
+        <w:t>&lt;executions&gt;</w:t>
+      </w:r>
+    </w:p>
+    <w:p>
+      <w:pPr>
+        <w:ind w:leftChars="600" w:left="1260" w:firstLine="420"/>
+        <w:rPr>
+          <w:rFonts w:ascii="LiberationMono" w:hAnsi="LiberationMono" w:hint="eastAsia"/>
+          <w:color w:val="C82829"/>
+        </w:rPr>
+      </w:pPr>
+      <w:r>
+        <w:rPr>
+          <w:rStyle w:val="fontstyle01"/>
+        </w:rPr>
+        <w:t>&lt;execution&gt;</w:t>
+      </w:r>
+    </w:p>
+    <w:p>
+      <w:pPr>
+        <w:ind w:leftChars="800" w:left="1680" w:firstLine="420"/>
+        <w:rPr>
+          <w:rFonts w:ascii="LiberationMono" w:hAnsi="LiberationMono" w:hint="eastAsia"/>
+          <w:color w:val="C82829"/>
+        </w:rPr>
+      </w:pPr>
+      <w:r>
+        <w:rPr>
+          <w:rStyle w:val="fontstyle01"/>
+        </w:rPr>
+        <w:t>&lt;goals&gt;</w:t>
+      </w:r>
+    </w:p>
+    <w:p>
+      <w:pPr>
+        <w:ind w:leftChars="1000" w:left="2100" w:firstLine="420"/>
+        <w:rPr>
+          <w:rFonts w:ascii="LiberationMono" w:hAnsi="LiberationMono" w:hint="eastAsia"/>
+          <w:color w:val="C82829"/>
+        </w:rPr>
+      </w:pPr>
+      <w:r>
+        <w:rPr>
+          <w:rStyle w:val="fontstyle01"/>
+        </w:rPr>
+        <w:t>&lt;goal&gt;</w:t>
+      </w:r>
+      <w:r>
+        <w:rPr>
+          <w:rStyle w:val="fontstyle01"/>
+          <w:color w:val="000000"/>
+        </w:rPr>
+        <w:t>repackage</w:t>
+      </w:r>
+      <w:r>
+        <w:rPr>
+          <w:rStyle w:val="fontstyle01"/>
+        </w:rPr>
+        <w:t>&lt;/goal&gt;</w:t>
+      </w:r>
+      <w:r>
+        <w:rPr>
+          <w:rFonts w:ascii="LiberationMono" w:hAnsi="LiberationMono"/>
+          <w:color w:val="C82829"/>
+        </w:rPr>
+        <w:br/>
+      </w:r>
+      <w:r>
+        <w:rPr>
+          <w:rStyle w:val="fontstyle01"/>
+        </w:rPr>
+        <w:t>&lt;/goals&gt;</w:t>
+      </w:r>
+    </w:p>
+    <w:p>
+      <w:pPr>
+        <w:ind w:leftChars="600" w:left="1260" w:firstLine="420"/>
+        <w:rPr>
+          <w:rFonts w:ascii="LiberationMono" w:hAnsi="LiberationMono" w:hint="eastAsia"/>
+          <w:color w:val="C82829"/>
+        </w:rPr>
+      </w:pPr>
+      <w:r>
+        <w:rPr>
+          <w:rStyle w:val="fontstyle01"/>
+        </w:rPr>
+        <w:t>&lt;/execution&gt;</w:t>
+      </w:r>
+      <w:r>
+        <w:rPr>
+          <w:rFonts w:ascii="LiberationMono" w:hAnsi="LiberationMono"/>
+          <w:color w:val="C82829"/>
+        </w:rPr>
+        <w:br/>
+      </w:r>
+      <w:r>
+        <w:rPr>
+          <w:rStyle w:val="fontstyle01"/>
+        </w:rPr>
+        <w:t>&lt;/executions&gt;</w:t>
+      </w:r>
+    </w:p>
+    <w:p>
+      <w:pPr>
+        <w:ind w:leftChars="200" w:left="420" w:firstLine="420"/>
+        <w:rPr>
+          <w:rFonts w:asciiTheme="minorEastAsia" w:hAnsiTheme="minorEastAsia"/>
+        </w:rPr>
+      </w:pPr>
+      <w:r>
+        <w:rPr>
+          <w:rStyle w:val="fontstyle01"/>
+        </w:rPr>
+        <w:t>&lt;/plugin&gt;</w:t>
+      </w:r>
+      <w:r>
+        <w:rPr>
+          <w:rFonts w:ascii="LiberationMono" w:hAnsi="LiberationMono"/>
+          <w:color w:val="C82829"/>
+        </w:rPr>
+        <w:br/>
+      </w:r>
+      <w:r>
+        <w:rPr>
+          <w:rStyle w:val="fontstyle01"/>
+        </w:rPr>
+        <w:t>&lt;/plugins&gt;</w:t>
+      </w:r>
+    </w:p>
+    <w:p>
+      <w:pPr>
+        <w:ind w:firstLine="420"/>
+        <w:rPr>
+          <w:rFonts w:asciiTheme="minorEastAsia" w:hAnsiTheme="minorEastAsia"/>
+        </w:rPr>
+      </w:pPr>
+      <w:r>
+        <w:rPr>
+          <w:rFonts w:asciiTheme="minorEastAsia" w:hAnsiTheme="minorEastAsia"/>
+        </w:rPr>
+        <w:t>上面配置会在Maven生命周期的 package 阶段重新打包一个jar或war</w:t>
+      </w:r>
+      <w:r>
+        <w:rPr>
+          <w:rFonts w:asciiTheme="minorEastAsia" w:hAnsiTheme="minorEastAsia" w:hint="eastAsia"/>
+        </w:rPr>
+        <w:t>，</w:t>
+      </w:r>
+      <w:r>
+        <w:rPr>
+          <w:rFonts w:asciiTheme="minorEastAsia" w:hAnsiTheme="minorEastAsia"/>
+        </w:rPr>
+        <w:t>会把原始的jar包</w:t>
+      </w:r>
+      <w:r>
+        <w:rPr>
+          <w:rFonts w:asciiTheme="minorEastAsia" w:hAnsiTheme="minorEastAsia"/>
+        </w:rPr>
+        <w:t>备份成</w:t>
+      </w:r>
+      <w:r>
+        <w:rPr>
+          <w:rFonts w:asciiTheme="minorEastAsia" w:hAnsiTheme="minorEastAsia"/>
+        </w:rPr>
+        <w:t>.original</w:t>
+      </w:r>
+      <w:r>
+        <w:rPr>
+          <w:rFonts w:asciiTheme="minorEastAsia" w:hAnsiTheme="minorEastAsia"/>
+        </w:rPr>
+        <w:t>后缀的文件</w:t>
+      </w:r>
+      <w:r>
+        <w:rPr>
+          <w:rFonts w:asciiTheme="minorEastAsia" w:hAnsiTheme="minorEastAsia" w:hint="eastAsia"/>
+        </w:rPr>
+        <w:t>。</w:t>
+      </w:r>
+    </w:p>
+    <w:p>
+      <w:pPr>
+        <w:ind w:firstLine="420"/>
+        <w:rPr>
+          <w:rFonts w:asciiTheme="minorEastAsia" w:hAnsiTheme="minorEastAsia"/>
+        </w:rPr>
+      </w:pPr>
+      <w:r>
+        <w:rPr>
+          <w:rFonts w:asciiTheme="minorEastAsia" w:hAnsiTheme="minorEastAsia" w:hint="eastAsia"/>
+        </w:rPr>
+        <w:t>2. 目标：Goals</w:t>
+      </w:r>
+    </w:p>
+    <w:p>
+      <w:pPr>
+        <w:ind w:firstLine="420"/>
+        <w:rPr>
+          <w:rFonts w:asciiTheme="minorEastAsia" w:hAnsiTheme="minorEastAsia"/>
+        </w:rPr>
+      </w:pPr>
+      <w:r>
+        <w:rPr>
+          <w:rFonts w:asciiTheme="minorEastAsia" w:hAnsiTheme="minorEastAsia"/>
+        </w:rPr>
+        <w:t>Spring Boot Maven</w:t>
+      </w:r>
+      <w:r>
+        <w:rPr>
+          <w:rFonts w:asciiTheme="minorEastAsia" w:hAnsiTheme="minorEastAsia"/>
+        </w:rPr>
+        <w:t>插件提供了</w:t>
+      </w:r>
+      <w:r>
+        <w:rPr>
+          <w:rFonts w:asciiTheme="minorEastAsia" w:hAnsiTheme="minorEastAsia" w:hint="eastAsia"/>
+        </w:rPr>
+        <w:t>5个Goal</w:t>
+      </w:r>
+      <w:r>
+        <w:rPr>
+          <w:rFonts w:asciiTheme="minorEastAsia" w:hAnsiTheme="minorEastAsia" w:hint="eastAsia"/>
+        </w:rPr>
+        <w:t>，分别是：</w:t>
+      </w:r>
+    </w:p>
+    <w:p>
+      <w:pPr>
+        <w:ind w:firstLine="420"/>
+        <w:rPr>
+          <w:rFonts w:asciiTheme="minorEastAsia" w:hAnsiTheme="minorEastAsia"/>
+        </w:rPr>
+      </w:pPr>
+      <w:r>
+        <w:rPr>
+          <w:rFonts w:asciiTheme="minorEastAsia" w:hAnsiTheme="minorEastAsia"/>
+        </w:rPr>
+        <w:t>spring-boot:repackage</w:t>
+      </w:r>
+      <w:r>
+        <w:rPr>
+          <w:rFonts w:asciiTheme="minorEastAsia" w:hAnsiTheme="minorEastAsia" w:hint="eastAsia"/>
+        </w:rPr>
+        <w:t>默认goal。在mvn package之后，再次打包可执行的jar/war，同时保留mvn package生成的jar/war为.origin</w:t>
+      </w:r>
+      <w:r>
+        <w:rPr>
+          <w:rFonts w:asciiTheme="minorEastAsia" w:hAnsiTheme="minorEastAsia" w:hint="eastAsia"/>
+        </w:rPr>
+        <w:t>。</w:t>
+      </w:r>
+    </w:p>
+    <w:p>
+      <w:pPr>
+        <w:ind w:firstLine="420"/>
+        <w:rPr>
+          <w:rFonts w:asciiTheme="minorEastAsia" w:hAnsiTheme="minorEastAsia"/>
+        </w:rPr>
+      </w:pPr>
+      <w:r>
+        <w:rPr>
+          <w:rFonts w:asciiTheme="minorEastAsia" w:hAnsiTheme="minorEastAsia"/>
+        </w:rPr>
+        <w:t>spring-boot:run</w:t>
+      </w:r>
+      <w:r>
+        <w:rPr>
+          <w:rFonts w:asciiTheme="minorEastAsia" w:hAnsiTheme="minorEastAsia" w:hint="eastAsia"/>
+        </w:rPr>
+        <w:t>运行Spring Boot应用</w:t>
+      </w:r>
+    </w:p>
+    <w:p>
+      <w:pPr>
+        <w:ind w:firstLine="420"/>
+        <w:rPr>
+          <w:rFonts w:asciiTheme="minorEastAsia" w:hAnsiTheme="minorEastAsia"/>
+        </w:rPr>
+      </w:pPr>
+      <w:r>
+        <w:rPr>
+          <w:rFonts w:asciiTheme="minorEastAsia" w:hAnsiTheme="minorEastAsia"/>
+        </w:rPr>
+        <w:t>spring-boot:start</w:t>
+      </w:r>
+      <w:r>
+        <w:rPr>
+          <w:rFonts w:asciiTheme="minorEastAsia" w:hAnsiTheme="minorEastAsia" w:hint="eastAsia"/>
+        </w:rPr>
+        <w:t>在mvn integration-test阶段，进行Spring Boot应用生命周期</w:t>
+      </w:r>
+      <w:r>
+        <w:rPr>
+          <w:rFonts w:asciiTheme="minorEastAsia" w:hAnsiTheme="minorEastAsia" w:hint="eastAsia"/>
+        </w:rPr>
+        <w:lastRenderedPageBreak/>
+        <w:t>的管理</w:t>
+      </w:r>
+    </w:p>
+    <w:p>
+      <w:pPr>
+        <w:ind w:firstLine="420"/>
+        <w:rPr>
+          <w:rFonts w:asciiTheme="minorEastAsia" w:hAnsiTheme="minorEastAsia"/>
+        </w:rPr>
+      </w:pPr>
+      <w:r>
+        <w:rPr>
+          <w:rFonts w:asciiTheme="minorEastAsia" w:hAnsiTheme="minorEastAsia"/>
+        </w:rPr>
+        <w:t>spring-boot:stop</w:t>
+      </w:r>
+      <w:r>
+        <w:rPr>
+          <w:rFonts w:asciiTheme="minorEastAsia" w:hAnsiTheme="minorEastAsia" w:hint="eastAsia"/>
+        </w:rPr>
+        <w:t>在mvn integration-test阶段，进行Spring Boot应用生命周期的管理</w:t>
+      </w:r>
+    </w:p>
+    <w:p>
+      <w:pPr>
+        <w:ind w:firstLine="420"/>
+        <w:rPr>
+          <w:rFonts w:asciiTheme="minorEastAsia" w:hAnsiTheme="minorEastAsia"/>
+        </w:rPr>
+      </w:pPr>
+      <w:r>
+        <w:rPr>
+          <w:rFonts w:asciiTheme="minorEastAsia" w:hAnsiTheme="minorEastAsia"/>
+        </w:rPr>
+        <w:t>spring-boot:build-info</w:t>
+      </w:r>
+      <w:r>
+        <w:rPr>
+          <w:rFonts w:asciiTheme="minorEastAsia" w:hAnsiTheme="minorEastAsia" w:hint="eastAsia"/>
+        </w:rPr>
+        <w:t>生成Actuator使用的构建信息文件build-info.properties</w:t>
+      </w:r>
+    </w:p>
+    <w:p>
+      <w:pPr>
+        <w:ind w:firstLine="420"/>
+        <w:rPr>
+          <w:rFonts w:asciiTheme="minorEastAsia" w:hAnsiTheme="minorEastAsia" w:hint="eastAsia"/>
+        </w:rPr>
+      </w:pPr>
+      <w:r>
+        <w:rPr>
+          <w:rFonts w:asciiTheme="minorEastAsia" w:hAnsiTheme="minorEastAsia"/>
+        </w:rPr>
+        <w:t>使用</w:t>
+      </w:r>
+      <w:r>
+        <w:rPr>
+          <w:rFonts w:asciiTheme="minorEastAsia" w:hAnsiTheme="minorEastAsia" w:hint="eastAsia"/>
+        </w:rPr>
+        <w:t>Spring</w:t>
+      </w:r>
+      <w:r>
+        <w:rPr>
+          <w:rFonts w:asciiTheme="minorEastAsia" w:hAnsiTheme="minorEastAsia"/>
+        </w:rPr>
+        <w:t xml:space="preserve"> Boot Maven插件</w:t>
+      </w:r>
+      <w:r>
+        <w:rPr>
+          <w:rFonts w:asciiTheme="minorEastAsia" w:hAnsiTheme="minorEastAsia"/>
+        </w:rPr>
+        <w:t>生成的jar包</w:t>
+      </w:r>
+      <w:r>
+        <w:rPr>
+          <w:rFonts w:asciiTheme="minorEastAsia" w:hAnsiTheme="minorEastAsia" w:hint="eastAsia"/>
+        </w:rPr>
+        <w:t>，</w:t>
+      </w:r>
+      <w:r>
+        <w:rPr>
+          <w:rFonts w:asciiTheme="minorEastAsia" w:hAnsiTheme="minorEastAsia"/>
+        </w:rPr>
+        <w:t>会将外部依赖也打包在其中</w:t>
+      </w:r>
+      <w:r>
+        <w:rPr>
+          <w:rFonts w:asciiTheme="minorEastAsia" w:hAnsiTheme="minorEastAsia" w:hint="eastAsia"/>
+        </w:rPr>
+        <w:t>，</w:t>
+      </w:r>
+      <w:r>
+        <w:rPr>
+          <w:rFonts w:asciiTheme="minorEastAsia" w:hAnsiTheme="minorEastAsia"/>
+        </w:rPr>
+        <w:t>导致更新的时候需要上传很多额外的东西</w:t>
+      </w:r>
+      <w:r>
+        <w:rPr>
+          <w:rFonts w:asciiTheme="minorEastAsia" w:hAnsiTheme="minorEastAsia" w:hint="eastAsia"/>
+        </w:rPr>
+        <w:t>，</w:t>
+      </w:r>
+      <w:r>
+        <w:rPr>
+          <w:rFonts w:asciiTheme="minorEastAsia" w:hAnsiTheme="minorEastAsia"/>
+        </w:rPr>
+        <w:t>对于依赖没有更改的情况下</w:t>
+      </w:r>
+      <w:r>
+        <w:rPr>
+          <w:rFonts w:asciiTheme="minorEastAsia" w:hAnsiTheme="minorEastAsia" w:hint="eastAsia"/>
+        </w:rPr>
+        <w:t>，</w:t>
+      </w:r>
+      <w:r>
+        <w:rPr>
+          <w:rFonts w:asciiTheme="minorEastAsia" w:hAnsiTheme="minorEastAsia"/>
+        </w:rPr>
+        <w:t>每次更新程序还需要更新自己的代码程序即可</w:t>
+      </w:r>
+      <w:r>
+        <w:rPr>
+          <w:rFonts w:asciiTheme="minorEastAsia" w:hAnsiTheme="minorEastAsia" w:hint="eastAsia"/>
+        </w:rPr>
+        <w:t>，</w:t>
+      </w:r>
+      <w:r>
+        <w:rPr>
+          <w:rFonts w:asciiTheme="minorEastAsia" w:hAnsiTheme="minorEastAsia"/>
+        </w:rPr>
+        <w:t>可以使用其他maven插件将依赖打包在外面</w:t>
+      </w:r>
+      <w:r>
+        <w:rPr>
+          <w:rFonts w:asciiTheme="minorEastAsia" w:hAnsiTheme="minorEastAsia" w:hint="eastAsia"/>
+        </w:rPr>
+        <w:t>，</w:t>
+      </w:r>
+      <w:r>
+        <w:rPr>
+          <w:rFonts w:asciiTheme="minorEastAsia" w:hAnsiTheme="minorEastAsia"/>
+        </w:rPr>
+        <w:t>然后自己的程序单独成jar</w:t>
+      </w:r>
+      <w:r>
+        <w:rPr>
+          <w:rFonts w:asciiTheme="minorEastAsia" w:hAnsiTheme="minorEastAsia" w:hint="eastAsia"/>
+        </w:rPr>
+        <w:t>，</w:t>
+      </w:r>
+      <w:r>
+        <w:rPr>
+          <w:rFonts w:asciiTheme="minorEastAsia" w:hAnsiTheme="minorEastAsia"/>
+        </w:rPr>
+        <w:t>每次只需要更新自己的程序jar即可</w:t>
+      </w:r>
+      <w:r>
+        <w:rPr>
+          <w:rFonts w:asciiTheme="minorEastAsia" w:hAnsiTheme="minorEastAsia" w:hint="eastAsia"/>
+        </w:rPr>
+        <w:t>。</w:t>
+      </w:r>
       <w:bookmarkStart w:id="0" w:name="_GoBack"/>
       <w:bookmarkEnd w:id="0"/>
-    </w:p>
-    <w:p>
-      <w:pPr>
-        <w:ind w:firstLine="420"/>
-        <w:rPr>
-          <w:rFonts w:asciiTheme="minorEastAsia" w:hAnsiTheme="minorEastAsia"/>
-        </w:rPr>
-      </w:pPr>
-    </w:p>
-    <w:p>
-      <w:pPr>
-        <w:ind w:firstLine="420"/>
-        <w:rPr>
-          <w:rFonts w:asciiTheme="minorEastAsia" w:hAnsiTheme="minorEastAsia"/>
-        </w:rPr>
-      </w:pPr>
-    </w:p>
-    <w:p>
-      <w:pPr>
-        <w:rPr>
-          <w:rFonts w:asciiTheme="minorEastAsia" w:hAnsiTheme="minorEastAsia"/>
-        </w:rPr>
-      </w:pPr>
-      <w:r>
-        <w:rPr>
-          <w:rFonts w:asciiTheme="minorEastAsia" w:hAnsiTheme="minorEastAsia" w:hint="eastAsia"/>
-        </w:rPr>
-        <w:t>63.Spring</w:t>
-      </w:r>
-      <w:r>
-        <w:rPr>
-          <w:rFonts w:asciiTheme="minorEastAsia" w:hAnsiTheme="minorEastAsia"/>
-        </w:rPr>
-        <w:t xml:space="preserve"> Boot Maven插件</w:t>
-      </w:r>
-    </w:p>
-    <w:p>
-      <w:pPr>
-        <w:ind w:firstLine="420"/>
-        <w:rPr>
-          <w:rFonts w:asciiTheme="minorEastAsia" w:hAnsiTheme="minorEastAsia"/>
-        </w:rPr>
-      </w:pPr>
-      <w:r>
-        <w:rPr>
-          <w:rFonts w:asciiTheme="minorEastAsia" w:hAnsiTheme="minorEastAsia" w:hint="eastAsia"/>
-        </w:rPr>
-        <w:t>Spring</w:t>
-      </w:r>
-      <w:r>
-        <w:rPr>
-          <w:rFonts w:asciiTheme="minorEastAsia" w:hAnsiTheme="minorEastAsia"/>
-        </w:rPr>
-        <w:t xml:space="preserve"> Boot Maven插件</w:t>
-      </w:r>
-      <w:r>
-        <w:rPr>
-          <w:rFonts w:asciiTheme="minorEastAsia" w:hAnsiTheme="minorEastAsia"/>
-        </w:rPr>
-        <w:t>为Maven提供Spring Boot支持</w:t>
-      </w:r>
-      <w:r>
-        <w:rPr>
-          <w:rFonts w:asciiTheme="minorEastAsia" w:hAnsiTheme="minorEastAsia" w:hint="eastAsia"/>
-        </w:rPr>
-        <w:t>，</w:t>
-      </w:r>
-      <w:r>
-        <w:rPr>
-          <w:rFonts w:asciiTheme="minorEastAsia" w:hAnsiTheme="minorEastAsia"/>
-        </w:rPr>
-        <w:t>允许将应用打包成可执行jar或war</w:t>
-      </w:r>
-      <w:r>
-        <w:rPr>
-          <w:rFonts w:asciiTheme="minorEastAsia" w:hAnsiTheme="minorEastAsia" w:hint="eastAsia"/>
-        </w:rPr>
-        <w:t>，</w:t>
-      </w:r>
-      <w:r>
-        <w:rPr>
-          <w:rFonts w:asciiTheme="minorEastAsia" w:hAnsiTheme="minorEastAsia"/>
-        </w:rPr>
-        <w:t>然后就地允许应用</w:t>
-      </w:r>
-      <w:r>
-        <w:rPr>
-          <w:rFonts w:asciiTheme="minorEastAsia" w:hAnsiTheme="minorEastAsia" w:hint="eastAsia"/>
-        </w:rPr>
-        <w:t>。</w:t>
-      </w:r>
-      <w:r>
-        <w:rPr>
-          <w:rFonts w:asciiTheme="minorEastAsia" w:hAnsiTheme="minorEastAsia"/>
-        </w:rPr>
-        <w:t>需要Maven 3.2及以上版本支持</w:t>
-      </w:r>
-      <w:r>
-        <w:rPr>
-          <w:rFonts w:asciiTheme="minorEastAsia" w:hAnsiTheme="minorEastAsia" w:hint="eastAsia"/>
-        </w:rPr>
-        <w:t>。</w:t>
-      </w:r>
-    </w:p>
-    <w:p>
-      <w:pPr>
-        <w:ind w:firstLine="420"/>
-        <w:rPr>
-          <w:rFonts w:asciiTheme="minorEastAsia" w:hAnsiTheme="minorEastAsia" w:hint="eastAsia"/>
-        </w:rPr>
-      </w:pPr>
-    </w:p>
-    <w:p>
-      <w:pPr>
-        <w:ind w:firstLine="420"/>
-        <w:rPr>
-          <w:rFonts w:asciiTheme="minorEastAsia" w:hAnsiTheme="minorEastAsia"/>
-        </w:rPr>
-      </w:pPr>
-      <w:r>
-        <w:rPr>
-          <w:rFonts w:asciiTheme="minorEastAsia" w:hAnsiTheme="minorEastAsia" w:hint="eastAsia"/>
-        </w:rPr>
-        <w:t>1.简单使用</w:t>
-      </w:r>
-    </w:p>
-    <w:p>
-      <w:pPr>
-        <w:ind w:leftChars="200" w:left="420"/>
-        <w:rPr>
-          <w:rFonts w:ascii="LiberationMono" w:hAnsi="LiberationMono"/>
-          <w:color w:val="C82829"/>
-        </w:rPr>
-      </w:pPr>
-      <w:r>
-        <w:rPr>
-          <w:rStyle w:val="fontstyle01"/>
-        </w:rPr>
-        <w:t>&lt;plugins&gt;</w:t>
-      </w:r>
-    </w:p>
-    <w:p>
-      <w:pPr>
-        <w:ind w:leftChars="200" w:left="420" w:firstLine="420"/>
-        <w:rPr>
-          <w:rFonts w:ascii="LiberationMono" w:hAnsi="LiberationMono"/>
-          <w:color w:val="C82829"/>
-        </w:rPr>
-      </w:pPr>
-      <w:r>
-        <w:rPr>
-          <w:rStyle w:val="fontstyle01"/>
-        </w:rPr>
-        <w:t>&lt;plugin&gt;</w:t>
-      </w:r>
-    </w:p>
-    <w:p>
-      <w:pPr>
-        <w:ind w:leftChars="400" w:left="840" w:firstLine="420"/>
-        <w:rPr>
-          <w:rFonts w:ascii="LiberationMono" w:hAnsi="LiberationMono"/>
-          <w:color w:val="C82829"/>
-        </w:rPr>
-      </w:pPr>
-      <w:r>
-        <w:rPr>
-          <w:rStyle w:val="fontstyle01"/>
-        </w:rPr>
-        <w:t>&lt;groupId&gt;</w:t>
-      </w:r>
-      <w:r>
-        <w:rPr>
-          <w:rStyle w:val="fontstyle01"/>
-          <w:color w:val="000000"/>
-        </w:rPr>
-        <w:t>org.springframework.boot</w:t>
-      </w:r>
-      <w:r>
-        <w:rPr>
-          <w:rStyle w:val="fontstyle01"/>
-        </w:rPr>
-        <w:t>&lt;/groupId&gt;</w:t>
-      </w:r>
-    </w:p>
-    <w:p>
-      <w:pPr>
-        <w:ind w:leftChars="400" w:left="840" w:firstLine="420"/>
-        <w:rPr>
-          <w:rFonts w:ascii="LiberationMono" w:hAnsi="LiberationMono"/>
-          <w:color w:val="C82829"/>
-        </w:rPr>
-      </w:pPr>
-      <w:r>
-        <w:rPr>
-          <w:rStyle w:val="fontstyle01"/>
-        </w:rPr>
-        <w:lastRenderedPageBreak/>
-        <w:t>&lt;artifactId&gt;</w:t>
-      </w:r>
-      <w:r>
-        <w:rPr>
-          <w:rStyle w:val="fontstyle01"/>
-          <w:color w:val="000000"/>
-        </w:rPr>
-        <w:t>spring-boot-maven-plugin</w:t>
-      </w:r>
-      <w:r>
-        <w:rPr>
-          <w:rStyle w:val="fontstyle01"/>
-        </w:rPr>
-        <w:t>&lt;/artifactId&gt;</w:t>
-      </w:r>
-    </w:p>
-    <w:p>
-      <w:pPr>
-        <w:ind w:leftChars="400" w:left="840" w:firstLine="420"/>
-        <w:rPr>
-          <w:rFonts w:ascii="LiberationMono" w:hAnsi="LiberationMono"/>
-          <w:color w:val="C82829"/>
-        </w:rPr>
-      </w:pPr>
-      <w:r>
-        <w:rPr>
-          <w:rStyle w:val="fontstyle01"/>
-        </w:rPr>
-        <w:t>&lt;version&gt;</w:t>
-      </w:r>
-      <w:r>
-        <w:t xml:space="preserve"> </w:t>
-      </w:r>
-      <w:r>
-        <w:rPr>
-          <w:rStyle w:val="fontstyle01"/>
-          <w:color w:val="000000"/>
-        </w:rPr>
-        <w:t xml:space="preserve">1.5.0.RELEASE </w:t>
-      </w:r>
-      <w:r>
-        <w:rPr>
-          <w:rStyle w:val="fontstyle01"/>
-        </w:rPr>
-        <w:t>&lt;/version&gt;</w:t>
-      </w:r>
-    </w:p>
-    <w:p>
-      <w:pPr>
-        <w:ind w:leftChars="400" w:left="840" w:firstLine="420"/>
-        <w:rPr>
-          <w:rFonts w:ascii="LiberationMono" w:hAnsi="LiberationMono"/>
-          <w:color w:val="C82829"/>
-        </w:rPr>
-      </w:pPr>
-      <w:r>
-        <w:rPr>
-          <w:rStyle w:val="fontstyle01"/>
-        </w:rPr>
-        <w:t>&lt;executions&gt;</w:t>
-      </w:r>
-    </w:p>
-    <w:p>
-      <w:pPr>
-        <w:ind w:leftChars="600" w:left="1260" w:firstLine="420"/>
-        <w:rPr>
-          <w:rFonts w:ascii="LiberationMono" w:hAnsi="LiberationMono"/>
-          <w:color w:val="C82829"/>
-        </w:rPr>
-      </w:pPr>
-      <w:r>
-        <w:rPr>
-          <w:rStyle w:val="fontstyle01"/>
-        </w:rPr>
-        <w:t>&lt;execution&gt;</w:t>
-      </w:r>
-    </w:p>
-    <w:p>
-      <w:pPr>
-        <w:ind w:leftChars="800" w:left="1680" w:firstLine="420"/>
-        <w:rPr>
-          <w:rFonts w:ascii="LiberationMono" w:hAnsi="LiberationMono"/>
-          <w:color w:val="C82829"/>
-        </w:rPr>
-      </w:pPr>
-      <w:r>
-        <w:rPr>
-          <w:rStyle w:val="fontstyle01"/>
-        </w:rPr>
-        <w:t>&lt;goals&gt;</w:t>
-      </w:r>
-    </w:p>
-    <w:p>
-      <w:pPr>
-        <w:ind w:leftChars="1000" w:left="2100" w:firstLine="420"/>
-        <w:rPr>
-          <w:rFonts w:ascii="LiberationMono" w:hAnsi="LiberationMono"/>
-          <w:color w:val="C82829"/>
-        </w:rPr>
-      </w:pPr>
-      <w:r>
-        <w:rPr>
-          <w:rStyle w:val="fontstyle01"/>
-        </w:rPr>
-        <w:t>&lt;goal&gt;</w:t>
-      </w:r>
-      <w:r>
-        <w:rPr>
-          <w:rStyle w:val="fontstyle01"/>
-          <w:color w:val="000000"/>
-        </w:rPr>
-        <w:t>repackage</w:t>
-      </w:r>
-      <w:r>
-        <w:rPr>
-          <w:rStyle w:val="fontstyle01"/>
-        </w:rPr>
-        <w:t>&lt;/goal&gt;</w:t>
-      </w:r>
-      <w:r>
-        <w:rPr>
-          <w:rFonts w:ascii="LiberationMono" w:hAnsi="LiberationMono"/>
-          <w:color w:val="C82829"/>
-        </w:rPr>
-        <w:br/>
-      </w:r>
-      <w:r>
-        <w:rPr>
-          <w:rStyle w:val="fontstyle01"/>
-        </w:rPr>
-        <w:t>&lt;/goals&gt;</w:t>
-      </w:r>
-    </w:p>
-    <w:p>
-      <w:pPr>
-        <w:ind w:leftChars="600" w:left="1260" w:firstLine="420"/>
-        <w:rPr>
-          <w:rFonts w:ascii="LiberationMono" w:hAnsi="LiberationMono"/>
-          <w:color w:val="C82829"/>
-        </w:rPr>
-      </w:pPr>
-      <w:r>
-        <w:rPr>
-          <w:rStyle w:val="fontstyle01"/>
-        </w:rPr>
-        <w:t>&lt;/execution&gt;</w:t>
-      </w:r>
-      <w:r>
-        <w:rPr>
-          <w:rFonts w:ascii="LiberationMono" w:hAnsi="LiberationMono"/>
-          <w:color w:val="C82829"/>
-        </w:rPr>
-        <w:br/>
-      </w:r>
-      <w:r>
-        <w:rPr>
-          <w:rStyle w:val="fontstyle01"/>
-        </w:rPr>
-        <w:t>&lt;/executions&gt;</w:t>
-      </w:r>
-    </w:p>
-    <w:p>
-      <w:pPr>
-        <w:ind w:leftChars="200" w:left="420" w:firstLine="420"/>
-        <w:rPr>
-          <w:rFonts w:asciiTheme="minorEastAsia" w:hAnsiTheme="minorEastAsia" w:hint="eastAsia"/>
-        </w:rPr>
-      </w:pPr>
-      <w:r>
-        <w:rPr>
-          <w:rStyle w:val="fontstyle01"/>
-        </w:rPr>
-        <w:t>&lt;/plugin&gt;</w:t>
-      </w:r>
-      <w:r>
-        <w:rPr>
-          <w:rFonts w:ascii="LiberationMono" w:hAnsi="LiberationMono"/>
-          <w:color w:val="C82829"/>
-        </w:rPr>
-        <w:br/>
-      </w:r>
-      <w:r>
-        <w:rPr>
-          <w:rStyle w:val="fontstyle01"/>
-        </w:rPr>
-        <w:t>&lt;/plugins&gt;</w:t>
-      </w:r>
-    </w:p>
-    <w:p>
-      <w:pPr>
-        <w:ind w:firstLine="420"/>
-        <w:rPr>
-          <w:rFonts w:asciiTheme="minorEastAsia" w:hAnsiTheme="minorEastAsia"/>
-        </w:rPr>
-      </w:pPr>
-      <w:r>
-        <w:rPr>
-          <w:rFonts w:asciiTheme="minorEastAsia" w:hAnsiTheme="minorEastAsia"/>
-        </w:rPr>
-        <w:t>上面配置会在Maven生命周期的 package 阶段重新打包一个jar或war</w:t>
-      </w:r>
-      <w:r>
-        <w:rPr>
-          <w:rFonts w:asciiTheme="minorEastAsia" w:hAnsiTheme="minorEastAsia" w:hint="eastAsia"/>
-        </w:rPr>
-        <w:t>，</w:t>
-      </w:r>
-      <w:r>
-        <w:rPr>
-          <w:rFonts w:asciiTheme="minorEastAsia" w:hAnsiTheme="minorEastAsia"/>
-        </w:rPr>
-        <w:t>会把原始的jar包</w:t>
-      </w:r>
-      <w:r>
-        <w:rPr>
-          <w:rFonts w:asciiTheme="minorEastAsia" w:hAnsiTheme="minorEastAsia"/>
-        </w:rPr>
-        <w:t>备份成</w:t>
-      </w:r>
-      <w:r>
-        <w:rPr>
-          <w:rFonts w:asciiTheme="minorEastAsia" w:hAnsiTheme="minorEastAsia"/>
-        </w:rPr>
-        <w:t>.original</w:t>
-      </w:r>
-      <w:r>
-        <w:rPr>
-          <w:rFonts w:asciiTheme="minorEastAsia" w:hAnsiTheme="minorEastAsia"/>
-        </w:rPr>
-        <w:t>后缀的文件</w:t>
-      </w:r>
-      <w:r>
-        <w:rPr>
-          <w:rFonts w:asciiTheme="minorEastAsia" w:hAnsiTheme="minorEastAsia" w:hint="eastAsia"/>
-        </w:rPr>
-        <w:t>。</w:t>
-      </w:r>
-    </w:p>
-    <w:p>
-      <w:pPr>
-        <w:ind w:firstLine="420"/>
-        <w:rPr>
-          <w:rFonts w:asciiTheme="minorEastAsia" w:hAnsiTheme="minorEastAsia" w:hint="eastAsia"/>
-        </w:rPr>
-      </w:pPr>
-      <w:r>
-        <w:rPr>
-          <w:rFonts w:asciiTheme="minorEastAsia" w:hAnsiTheme="minorEastAsia" w:hint="eastAsia"/>
-        </w:rPr>
-        <w:t>2. 目标：Goals</w:t>
-      </w:r>
-    </w:p>
-    <w:p>
-      <w:pPr>
-        <w:ind w:firstLine="420"/>
-        <w:rPr>
-          <w:rFonts w:asciiTheme="minorEastAsia" w:hAnsiTheme="minorEastAsia"/>
-        </w:rPr>
-      </w:pPr>
-      <w:r>
-        <w:rPr>
-          <w:rFonts w:asciiTheme="minorEastAsia" w:hAnsiTheme="minorEastAsia"/>
-        </w:rPr>
-        <w:t>Spring Boot Maven</w:t>
-      </w:r>
-      <w:r>
-        <w:rPr>
-          <w:rFonts w:asciiTheme="minorEastAsia" w:hAnsiTheme="minorEastAsia"/>
-        </w:rPr>
-        <w:t>插件提供了</w:t>
-      </w:r>
-      <w:r>
-        <w:rPr>
-          <w:rFonts w:asciiTheme="minorEastAsia" w:hAnsiTheme="minorEastAsia" w:hint="eastAsia"/>
-        </w:rPr>
-        <w:t>5个Goal</w:t>
-      </w:r>
-      <w:r>
-        <w:rPr>
-          <w:rFonts w:asciiTheme="minorEastAsia" w:hAnsiTheme="minorEastAsia" w:hint="eastAsia"/>
-        </w:rPr>
-        <w:t>，分别是：</w:t>
-      </w:r>
-    </w:p>
-    <w:p>
-      <w:pPr>
-        <w:ind w:firstLine="420"/>
-        <w:rPr>
-          <w:rFonts w:asciiTheme="minorEastAsia" w:hAnsiTheme="minorEastAsia" w:hint="eastAsia"/>
-        </w:rPr>
-      </w:pPr>
-      <w:r>
-        <w:rPr>
-          <w:rFonts w:asciiTheme="minorEastAsia" w:hAnsiTheme="minorEastAsia"/>
-        </w:rPr>
-        <w:t>spring-boot:repackage</w:t>
-      </w:r>
-      <w:r>
-        <w:rPr>
-          <w:rFonts w:asciiTheme="minorEastAsia" w:hAnsiTheme="minorEastAsia" w:hint="eastAsia"/>
-        </w:rPr>
-        <w:t>默认goal。在mvn package之后，再次打包可执行的jar/war，同时保留mvn package生成的jar/war为.origin</w:t>
-      </w:r>
-      <w:r>
-        <w:rPr>
-          <w:rFonts w:asciiTheme="minorEastAsia" w:hAnsiTheme="minorEastAsia" w:hint="eastAsia"/>
-        </w:rPr>
-        <w:t>。</w:t>
-      </w:r>
-    </w:p>
-    <w:p>
-      <w:pPr>
-        <w:ind w:firstLine="420"/>
-        <w:rPr>
-          <w:rFonts w:asciiTheme="minorEastAsia" w:hAnsiTheme="minorEastAsia"/>
-        </w:rPr>
-      </w:pPr>
-      <w:r>
-        <w:rPr>
-          <w:rFonts w:asciiTheme="minorEastAsia" w:hAnsiTheme="minorEastAsia"/>
-        </w:rPr>
-        <w:t>spring-boot:run</w:t>
-      </w:r>
-      <w:r>
-        <w:rPr>
-          <w:rFonts w:asciiTheme="minorEastAsia" w:hAnsiTheme="minorEastAsia" w:hint="eastAsia"/>
-        </w:rPr>
-        <w:t>运行Spring Boot应用</w:t>
-      </w:r>
-    </w:p>
-    <w:p>
-      <w:pPr>
-        <w:ind w:firstLine="420"/>
-        <w:rPr>
-          <w:rFonts w:asciiTheme="minorEastAsia" w:hAnsiTheme="minorEastAsia"/>
-        </w:rPr>
-      </w:pPr>
-      <w:r>
-        <w:rPr>
-          <w:rFonts w:asciiTheme="minorEastAsia" w:hAnsiTheme="minorEastAsia"/>
-        </w:rPr>
-        <w:t>spring-boot:start</w:t>
-      </w:r>
-      <w:r>
-        <w:rPr>
-          <w:rFonts w:asciiTheme="minorEastAsia" w:hAnsiTheme="minorEastAsia" w:hint="eastAsia"/>
-        </w:rPr>
-        <w:t>在mvn integration-test阶段，进行Spring Boot应用生命周期的管理</w:t>
-      </w:r>
-    </w:p>
-    <w:p>
-      <w:pPr>
-        <w:ind w:firstLine="420"/>
-        <w:rPr>
-          <w:rFonts w:asciiTheme="minorEastAsia" w:hAnsiTheme="minorEastAsia"/>
-        </w:rPr>
-      </w:pPr>
-      <w:r>
-        <w:rPr>
-          <w:rFonts w:asciiTheme="minorEastAsia" w:hAnsiTheme="minorEastAsia"/>
-        </w:rPr>
-        <w:t>spring-boot:stop</w:t>
-      </w:r>
-      <w:r>
-        <w:rPr>
-          <w:rFonts w:asciiTheme="minorEastAsia" w:hAnsiTheme="minorEastAsia" w:hint="eastAsia"/>
-        </w:rPr>
-        <w:t>在mvn integration-test阶段，进行Spring Boot应用生命周期的管理</w:t>
-      </w:r>
-    </w:p>
-    <w:p>
-      <w:pPr>
-        <w:ind w:firstLine="420"/>
-        <w:rPr>
-          <w:rFonts w:asciiTheme="minorEastAsia" w:hAnsiTheme="minorEastAsia" w:hint="eastAsia"/>
-        </w:rPr>
-      </w:pPr>
-      <w:r>
-        <w:rPr>
-          <w:rFonts w:asciiTheme="minorEastAsia" w:hAnsiTheme="minorEastAsia"/>
-        </w:rPr>
-        <w:t>spring-boot:build-info</w:t>
-      </w:r>
-      <w:r>
-        <w:rPr>
-          <w:rFonts w:asciiTheme="minorEastAsia" w:hAnsiTheme="minorEastAsia" w:hint="eastAsia"/>
-        </w:rPr>
-        <w:t>生成Actuator使用的构建信息文件build-info.properties</w:t>
-      </w:r>
-    </w:p>
-    <w:p>
-      <w:pPr>
-        <w:ind w:firstLine="420"/>
-        <w:rPr>
-          <w:rFonts w:asciiTheme="minorEastAsia" w:hAnsiTheme="minorEastAsia"/>
-        </w:rPr>
-      </w:pPr>
     </w:p>
     <w:p>
       <w:pPr>
@@ -4300,7 +7635,7 @@
 
 <file path=word/numbering.xml><?xml version="1.0" encoding="utf-8"?>
 <w:numbering xmlns:wpc="http://schemas.microsoft.com/office/word/2010/wordprocessingCanvas" xmlns:mc="http://schemas.openxmlformats.org/markup-compatibility/2006" xmlns:o="urn:schemas-microsoft-com:office:office" xmlns:r="http://schemas.openxmlformats.org/officeDocument/2006/relationships" xmlns:m="http://schemas.openxmlformats.org/officeDocument/2006/math" xmlns:v="urn:schemas-microsoft-com:vml" xmlns:wp14="http://schemas.microsoft.com/office/word/2010/wordprocessingDrawing" xmlns:wp="http://schemas.openxmlformats.org/drawingml/2006/wordprocessingDrawing" xmlns:w10="urn:schemas-microsoft-com:office:word" xmlns:w="http://schemas.openxmlformats.org/wordprocessingml/2006/main" xmlns:w14="http://schemas.microsoft.com/office/word/2010/wordml" xmlns:w15="http://schemas.microsoft.com/office/word/2012/wordml" xmlns:wpg="http://schemas.microsoft.com/office/word/2010/wordprocessingGroup" xmlns:wpi="http://schemas.microsoft.com/office/word/2010/wordprocessingInk" xmlns:wne="http://schemas.microsoft.com/office/word/2006/wordml" xmlns:wps="http://schemas.microsoft.com/office/word/2010/wordprocessingShape" mc:Ignorable="w14 w15 wp14">
-  <w:abstractNum w:abstractNumId="0" w15:restartNumberingAfterBreak="0">
+  <w:abstractNum w:abstractNumId="0">
     <w:nsid w:val="6B097484"/>
     <w:multiLevelType w:val="hybridMultilevel"/>
     <w:tmpl w:val="EF74EA60"/>
@@ -4843,7 +8178,6 @@
     <w:basedOn w:val="a"/>
     <w:link w:val="HTMLChar"/>
     <w:uiPriority w:val="99"/>
-    <w:semiHidden/>
     <w:unhideWhenUsed/>
     <w:rsid w:val="009C1C28"/>
     <w:pPr>
@@ -4880,7 +8214,6 @@
     <w:basedOn w:val="a0"/>
     <w:link w:val="HTML"/>
     <w:uiPriority w:val="99"/>
-    <w:semiHidden/>
     <w:rsid w:val="009C1C28"/>
     <w:rPr>
       <w:rFonts w:ascii="宋体" w:eastAsia="宋体" w:hAnsi="宋体" w:cs="宋体"/>
